--- a/2021_PARCIAL-2_GRUPO01-TPI115.docx
+++ b/2021_PARCIAL-2_GRUPO01-TPI115.docx
@@ -56,7 +56,7 @@
                 <w:noProof/>
                 <w:sz w:val="22"/>
                 <w:szCs w:val="22"/>
-                <w:lang w:val="en-US"/>
+                <w:lang w:val="es-SV" w:eastAsia="es-SV"/>
               </w:rPr>
               <w:drawing>
                 <wp:inline distT="0" distB="0" distL="0" distR="0">
@@ -149,25 +149,7 @@
                 <w:szCs w:val="22"/>
               </w:rPr>
               <w:br/>
-              <w:t xml:space="preserve">TÉCNICAS DE PROGRAMACIÓN PARA INTERNET </w:t>
-            </w:r>
-            <w:proofErr w:type="spellStart"/>
-            <w:r>
-              <w:rPr>
-                <w:rFonts w:ascii="Arial" w:eastAsia="Arial" w:hAnsi="Arial" w:cs="Arial"/>
-                <w:sz w:val="22"/>
-                <w:szCs w:val="22"/>
-              </w:rPr>
-              <w:t>T.E</w:t>
-            </w:r>
-            <w:proofErr w:type="spellEnd"/>
-            <w:r>
-              <w:rPr>
-                <w:rFonts w:ascii="Arial" w:eastAsia="Arial" w:hAnsi="Arial" w:cs="Arial"/>
-                <w:sz w:val="22"/>
-                <w:szCs w:val="22"/>
-              </w:rPr>
-              <w:t>.</w:t>
+              <w:t>TÉCNICAS DE PROGRAMACIÓN PARA INTERNET T.E.</w:t>
             </w:r>
           </w:p>
           <w:p>
@@ -185,25 +167,7 @@
                 <w:sz w:val="22"/>
                 <w:szCs w:val="22"/>
               </w:rPr>
-              <w:t xml:space="preserve">ING. CARLOS </w:t>
-            </w:r>
-            <w:proofErr w:type="spellStart"/>
-            <w:r>
-              <w:rPr>
-                <w:rFonts w:ascii="Arial" w:eastAsia="Arial" w:hAnsi="Arial" w:cs="Arial"/>
-                <w:sz w:val="22"/>
-                <w:szCs w:val="22"/>
-              </w:rPr>
-              <w:t>BALMORE</w:t>
-            </w:r>
-            <w:proofErr w:type="spellEnd"/>
-            <w:r>
-              <w:rPr>
-                <w:rFonts w:ascii="Arial" w:eastAsia="Arial" w:hAnsi="Arial" w:cs="Arial"/>
-                <w:sz w:val="22"/>
-                <w:szCs w:val="22"/>
-              </w:rPr>
-              <w:t xml:space="preserve"> ORTIZ</w:t>
+              <w:t>ING. CARLOS BALMORE ORTIZ</w:t>
             </w:r>
           </w:p>
         </w:tc>
@@ -294,36 +258,8 @@
           <w:sz w:val="28"/>
           <w:szCs w:val="28"/>
         </w:rPr>
-        <w:t xml:space="preserve">DESARROLLO DE APLICACIONES </w:t>
-      </w:r>
-      <w:proofErr w:type="spellStart"/>
-      <w:r>
-        <w:rPr>
-          <w:rFonts w:ascii="Cambria" w:eastAsia="Cambria" w:hAnsi="Cambria" w:cs="Cambria"/>
-          <w:sz w:val="28"/>
-          <w:szCs w:val="28"/>
-        </w:rPr>
-        <w:t>FRONTEND</w:t>
-      </w:r>
-      <w:proofErr w:type="spellEnd"/>
-      <w:r>
-        <w:rPr>
-          <w:rFonts w:ascii="Cambria" w:eastAsia="Cambria" w:hAnsi="Cambria" w:cs="Cambria"/>
-          <w:sz w:val="28"/>
-          <w:szCs w:val="28"/>
-        </w:rPr>
-        <w:t xml:space="preserve"> Y </w:t>
-      </w:r>
-      <w:proofErr w:type="spellStart"/>
-      <w:r>
-        <w:rPr>
-          <w:rFonts w:ascii="Cambria" w:eastAsia="Cambria" w:hAnsi="Cambria" w:cs="Cambria"/>
-          <w:sz w:val="28"/>
-          <w:szCs w:val="28"/>
-        </w:rPr>
-        <w:t>BACKEND</w:t>
-      </w:r>
-      <w:proofErr w:type="spellEnd"/>
+        <w:t>DESARROLLO DE APLICACIONES FRONTEND Y BACKEND</w:t>
+      </w:r>
     </w:p>
     <w:p>
       <w:pPr>
@@ -484,6 +420,46 @@
           </w:p>
         </w:tc>
       </w:tr>
+      <w:tr>
+        <w:tc>
+          <w:tcPr>
+            <w:tcW w:w="4982" w:type="dxa"/>
+          </w:tcPr>
+          <w:p>
+            <w:pPr>
+              <w:jc w:val="both"/>
+              <w:rPr>
+                <w:rFonts w:ascii="Arial" w:eastAsia="Arial" w:hAnsi="Arial" w:cs="Arial"/>
+              </w:rPr>
+            </w:pPr>
+            <w:r>
+              <w:rPr>
+                <w:rFonts w:ascii="Arial" w:eastAsia="Arial" w:hAnsi="Arial" w:cs="Arial"/>
+              </w:rPr>
+              <w:t xml:space="preserve">Ariel Ernesto Morales Mozo </w:t>
+            </w:r>
+          </w:p>
+        </w:tc>
+        <w:tc>
+          <w:tcPr>
+            <w:tcW w:w="4982" w:type="dxa"/>
+          </w:tcPr>
+          <w:p>
+            <w:pPr>
+              <w:jc w:val="both"/>
+              <w:rPr>
+                <w:rFonts w:ascii="Arial" w:eastAsia="Arial" w:hAnsi="Arial" w:cs="Arial"/>
+              </w:rPr>
+            </w:pPr>
+            <w:r>
+              <w:rPr>
+                <w:rFonts w:ascii="Arial" w:eastAsia="Arial" w:hAnsi="Arial" w:cs="Arial"/>
+              </w:rPr>
+              <w:t>MM18226</w:t>
+            </w:r>
+          </w:p>
+        </w:tc>
+      </w:tr>
     </w:tbl>
     <w:p>
       <w:pPr>
@@ -502,6 +478,8 @@
           <w:b/>
         </w:rPr>
       </w:pPr>
+      <w:bookmarkStart w:id="1" w:name="_GoBack"/>
+      <w:bookmarkEnd w:id="1"/>
     </w:p>
     <w:p>
       <w:pPr>
@@ -552,21 +530,7 @@
         <w:rPr>
           <w:rFonts w:ascii="Arial" w:eastAsia="Arial" w:hAnsi="Arial" w:cs="Arial"/>
         </w:rPr>
-        <w:t xml:space="preserve">Para el tema asignado se pide que desarrolle una aplicación web que permita realizar las 4 operaciones </w:t>
-      </w:r>
-      <w:proofErr w:type="spellStart"/>
-      <w:r>
-        <w:rPr>
-          <w:rFonts w:ascii="Arial" w:eastAsia="Arial" w:hAnsi="Arial" w:cs="Arial"/>
-        </w:rPr>
-        <w:t>CRUD</w:t>
-      </w:r>
-      <w:proofErr w:type="spellEnd"/>
-      <w:r>
-        <w:rPr>
-          <w:rFonts w:ascii="Arial" w:eastAsia="Arial" w:hAnsi="Arial" w:cs="Arial"/>
-        </w:rPr>
-        <w:t xml:space="preserve"> (</w:t>
+        <w:t>Para el tema asignado se pide que desarrolle una aplicación web que permita realizar las 4 operaciones CRUD (</w:t>
       </w:r>
       <w:proofErr w:type="spellStart"/>
       <w:proofErr w:type="gramStart"/>
@@ -634,13 +598,7 @@
         <w:rPr>
           <w:rFonts w:ascii="Arial" w:eastAsia="Arial" w:hAnsi="Arial" w:cs="Arial"/>
         </w:rPr>
-        <w:t xml:space="preserve"> serv</w:t>
-      </w:r>
-      <w:r>
-        <w:rPr>
-          <w:rFonts w:ascii="Arial" w:eastAsia="Arial" w:hAnsi="Arial" w:cs="Arial"/>
-        </w:rPr>
-        <w:t xml:space="preserve">er COMO </w:t>
+        <w:t xml:space="preserve"> server COMO </w:t>
       </w:r>
       <w:proofErr w:type="spellStart"/>
       <w:r>
@@ -1560,17 +1518,8 @@
           <w:rFonts w:ascii="Arial" w:eastAsia="Arial" w:hAnsi="Arial" w:cs="Arial"/>
           <w:b/>
         </w:rPr>
-        <w:t>PARTE I. PREPARAR EL BACK-</w:t>
-      </w:r>
-      <w:proofErr w:type="spellStart"/>
-      <w:r>
-        <w:rPr>
-          <w:rFonts w:ascii="Arial" w:eastAsia="Arial" w:hAnsi="Arial" w:cs="Arial"/>
-          <w:b/>
-        </w:rPr>
-        <w:t>END</w:t>
-      </w:r>
-      <w:proofErr w:type="spellEnd"/>
+        <w:t>PARTE I. PREPARAR EL BACK-END</w:t>
+      </w:r>
     </w:p>
     <w:p>
       <w:pPr>
@@ -1618,14 +1567,7 @@
           <w:rFonts w:ascii="Arial" w:eastAsia="Arial" w:hAnsi="Arial" w:cs="Arial"/>
           <w:color w:val="0000FF"/>
         </w:rPr>
-        <w:t>&lt;&lt;Insertar tabla Listado de cate</w:t>
-      </w:r>
-      <w:r>
-        <w:rPr>
-          <w:rFonts w:ascii="Arial" w:eastAsia="Arial" w:hAnsi="Arial" w:cs="Arial"/>
-          <w:color w:val="0000FF"/>
-        </w:rPr>
-        <w:t>gorías aquí&gt;&gt;</w:t>
+        <w:t>&lt;&lt;Insertar tabla Listado de categorías aquí&gt;&gt;</w:t>
       </w:r>
     </w:p>
     <w:p>
@@ -1687,14 +1629,7 @@
           <w:rFonts w:ascii="Arial" w:eastAsia="Arial" w:hAnsi="Arial" w:cs="Arial"/>
           <w:color w:val="0000FF"/>
         </w:rPr>
-        <w:t>&lt;&lt;Insertar tabla Listado de datos re</w:t>
-      </w:r>
-      <w:r>
-        <w:rPr>
-          <w:rFonts w:ascii="Arial" w:eastAsia="Arial" w:hAnsi="Arial" w:cs="Arial"/>
-          <w:color w:val="0000FF"/>
-        </w:rPr>
-        <w:t>queridos aquí&gt;&gt;</w:t>
+        <w:t>&lt;&lt;Insertar tabla Listado de datos requeridos aquí&gt;&gt;</w:t>
       </w:r>
     </w:p>
     <w:p>
@@ -1772,13 +1707,7 @@
         <w:rPr>
           <w:rFonts w:ascii="Arial" w:eastAsia="Arial" w:hAnsi="Arial" w:cs="Arial"/>
         </w:rPr>
-        <w:t>, que se usará co</w:t>
-      </w:r>
-      <w:r>
-        <w:rPr>
-          <w:rFonts w:ascii="Arial" w:eastAsia="Arial" w:hAnsi="Arial" w:cs="Arial"/>
-        </w:rPr>
-        <w:t xml:space="preserve">mo base de datos, consulte las guías de laboratorio y el siguiente link </w:t>
+        <w:t xml:space="preserve">, que se usará como base de datos, consulte las guías de laboratorio y el siguiente link </w:t>
       </w:r>
       <w:hyperlink r:id="rId8">
         <w:r>
@@ -1912,13 +1841,7 @@
         <w:rPr>
           <w:rFonts w:ascii="Arial" w:eastAsia="Arial" w:hAnsi="Arial" w:cs="Arial"/>
         </w:rPr>
-        <w:t xml:space="preserve"> coloque el</w:t>
-      </w:r>
-      <w:r>
-        <w:rPr>
-          <w:rFonts w:ascii="Arial" w:eastAsia="Arial" w:hAnsi="Arial" w:cs="Arial"/>
-        </w:rPr>
-        <w:t xml:space="preserve"> archivo </w:t>
+        <w:t xml:space="preserve"> coloque el archivo </w:t>
       </w:r>
       <w:proofErr w:type="spellStart"/>
       <w:r>
@@ -2177,17 +2100,8 @@
           <w:rFonts w:ascii="Arial" w:eastAsia="Arial" w:hAnsi="Arial" w:cs="Arial"/>
           <w:b/>
         </w:rPr>
-        <w:t>PARTE II. DESARROLLAR EL FRONT-</w:t>
-      </w:r>
-      <w:proofErr w:type="spellStart"/>
-      <w:r>
-        <w:rPr>
-          <w:rFonts w:ascii="Arial" w:eastAsia="Arial" w:hAnsi="Arial" w:cs="Arial"/>
-          <w:b/>
-        </w:rPr>
-        <w:t>END</w:t>
-      </w:r>
-      <w:proofErr w:type="spellEnd"/>
+        <w:t>PARTE II. DESARROLLAR EL FRONT-END</w:t>
+      </w:r>
     </w:p>
     <w:p>
       <w:pPr>
@@ -2204,13 +2118,7 @@
         <w:rPr>
           <w:rFonts w:ascii="Arial" w:eastAsia="Arial" w:hAnsi="Arial" w:cs="Arial"/>
         </w:rPr>
-        <w:t xml:space="preserve">Ingrese a la carpeta C:\Apache y </w:t>
-      </w:r>
-      <w:r>
-        <w:rPr>
-          <w:rFonts w:ascii="Arial" w:eastAsia="Arial" w:hAnsi="Arial" w:cs="Arial"/>
-        </w:rPr>
-        <w:t>cree la carpeta GRUPO</w:t>
+        <w:t>Ingrese a la carpeta C:\Apache y cree la carpeta GRUPO</w:t>
       </w:r>
       <w:r>
         <w:rPr>
@@ -2288,21 +2196,7 @@
         <w:rPr>
           <w:rFonts w:ascii="Arial" w:eastAsia="Arial" w:hAnsi="Arial" w:cs="Arial"/>
         </w:rPr>
-        <w:t xml:space="preserve"> Debe desarrollar la web app para el </w:t>
-      </w:r>
-      <w:proofErr w:type="spellStart"/>
-      <w:r>
-        <w:rPr>
-          <w:rFonts w:ascii="Arial" w:eastAsia="Arial" w:hAnsi="Arial" w:cs="Arial"/>
-        </w:rPr>
-        <w:t>CRUD</w:t>
-      </w:r>
-      <w:proofErr w:type="spellEnd"/>
-      <w:r>
-        <w:rPr>
-          <w:rFonts w:ascii="Arial" w:eastAsia="Arial" w:hAnsi="Arial" w:cs="Arial"/>
-        </w:rPr>
-        <w:t xml:space="preserve"> de su tema</w:t>
+        <w:t xml:space="preserve"> Debe desarrollar la web app para el CRUD de su tema</w:t>
       </w:r>
     </w:p>
     <w:p>
@@ -2348,13 +2242,7 @@
         <w:rPr>
           <w:rFonts w:ascii="Arial" w:eastAsia="Arial" w:hAnsi="Arial" w:cs="Arial"/>
         </w:rPr>
-        <w:t>, programación, val</w:t>
-      </w:r>
-      <w:r>
-        <w:rPr>
-          <w:rFonts w:ascii="Arial" w:eastAsia="Arial" w:hAnsi="Arial" w:cs="Arial"/>
-        </w:rPr>
-        <w:t xml:space="preserve">idaciones, consumo </w:t>
+        <w:t xml:space="preserve">, programación, validaciones, consumo </w:t>
       </w:r>
       <w:proofErr w:type="gramStart"/>
       <w:r>
@@ -2490,13 +2378,7 @@
         <w:rPr>
           <w:rFonts w:ascii="Arial" w:eastAsia="Arial" w:hAnsi="Arial" w:cs="Arial"/>
         </w:rPr>
-        <w:t xml:space="preserve">Una vez finalizado el desarrollo </w:t>
-      </w:r>
-      <w:r>
-        <w:rPr>
-          <w:rFonts w:ascii="Arial" w:eastAsia="Arial" w:hAnsi="Arial" w:cs="Arial"/>
-        </w:rPr>
-        <w:t>de la ap</w:t>
+        <w:t>Una vez finalizado el desarrollo de la ap</w:t>
       </w:r>
       <w:r>
         <w:rPr>
@@ -2535,8 +2417,6 @@
           <w:rFonts w:ascii="Arial" w:eastAsia="Arial" w:hAnsi="Arial" w:cs="Arial"/>
         </w:rPr>
       </w:pPr>
-      <w:bookmarkStart w:id="1" w:name="_GoBack"/>
-      <w:bookmarkEnd w:id="1"/>
     </w:p>
     <w:sectPr>
       <w:headerReference w:type="default" r:id="rId9"/>

--- a/2021_PARCIAL-2_GRUPO01-TPI115.docx
+++ b/2021_PARCIAL-2_GRUPO01-TPI115.docx
@@ -1,6 +1,6 @@
 
 <file path=word/document.xml><?xml version="1.0" encoding="utf-8"?>
-<w:document xmlns:wpc="http://schemas.microsoft.com/office/word/2010/wordprocessingCanvas" xmlns:cx="http://schemas.microsoft.com/office/drawing/2014/chartex" xmlns:mc="http://schemas.openxmlformats.org/markup-compatibility/2006" xmlns:o="urn:schemas-microsoft-com:office:office" xmlns:r="http://schemas.openxmlformats.org/officeDocument/2006/relationships" xmlns:m="http://schemas.openxmlformats.org/officeDocument/2006/math" xmlns:v="urn:schemas-microsoft-com:vml" xmlns:wp14="http://schemas.microsoft.com/office/word/2010/wordprocessingDrawing" xmlns:wp="http://schemas.openxmlformats.org/drawingml/2006/wordprocessingDrawing" xmlns:w10="urn:schemas-microsoft-com:office:word" xmlns:w="http://schemas.openxmlformats.org/wordprocessingml/2006/main" xmlns:w14="http://schemas.microsoft.com/office/word/2010/wordml" xmlns:w15="http://schemas.microsoft.com/office/word/2012/wordml" xmlns:w16se="http://schemas.microsoft.com/office/word/2015/wordml/symex" xmlns:wpg="http://schemas.microsoft.com/office/word/2010/wordprocessingGroup" xmlns:wpi="http://schemas.microsoft.com/office/word/2010/wordprocessingInk" xmlns:wne="http://schemas.microsoft.com/office/word/2006/wordml" xmlns:wps="http://schemas.microsoft.com/office/word/2010/wordprocessingShape" mc:Ignorable="w14 w15 w16se wp14">
+<w:document xmlns:wpc="http://schemas.microsoft.com/office/word/2010/wordprocessingCanvas" xmlns:cx="http://schemas.microsoft.com/office/drawing/2014/chartex" xmlns:cx1="http://schemas.microsoft.com/office/drawing/2015/9/8/chartex" xmlns:mc="http://schemas.openxmlformats.org/markup-compatibility/2006" xmlns:o="urn:schemas-microsoft-com:office:office" xmlns:r="http://schemas.openxmlformats.org/officeDocument/2006/relationships" xmlns:m="http://schemas.openxmlformats.org/officeDocument/2006/math" xmlns:v="urn:schemas-microsoft-com:vml" xmlns:wp14="http://schemas.microsoft.com/office/word/2010/wordprocessingDrawing" xmlns:wp="http://schemas.openxmlformats.org/drawingml/2006/wordprocessingDrawing" xmlns:w10="urn:schemas-microsoft-com:office:word" xmlns:w="http://schemas.openxmlformats.org/wordprocessingml/2006/main" xmlns:w14="http://schemas.microsoft.com/office/word/2010/wordml" xmlns:w15="http://schemas.microsoft.com/office/word/2012/wordml" xmlns:w16se="http://schemas.microsoft.com/office/word/2015/wordml/symex" xmlns:wpg="http://schemas.microsoft.com/office/word/2010/wordprocessingGroup" xmlns:wpi="http://schemas.microsoft.com/office/word/2010/wordprocessingInk" xmlns:wne="http://schemas.microsoft.com/office/word/2006/wordml" xmlns:wps="http://schemas.microsoft.com/office/word/2010/wordprocessingShape" mc:Ignorable="w14 w15 w16se wp14">
   <w:body>
     <w:p>
       <w:pPr>
@@ -56,7 +56,7 @@
                 <w:noProof/>
                 <w:sz w:val="22"/>
                 <w:szCs w:val="22"/>
-                <w:lang w:val="es-SV" w:eastAsia="es-SV"/>
+                <w:lang w:val="en-US"/>
               </w:rPr>
               <w:drawing>
                 <wp:inline distT="0" distB="0" distL="0" distR="0">
@@ -478,8 +478,6 @@
           <w:b/>
         </w:rPr>
       </w:pPr>
-      <w:bookmarkStart w:id="1" w:name="_GoBack"/>
-      <w:bookmarkEnd w:id="1"/>
     </w:p>
     <w:p>
       <w:pPr>
@@ -1570,6 +1568,165 @@
         <w:t>&lt;&lt;Insertar tabla Listado de categorías aquí&gt;&gt;</w:t>
       </w:r>
     </w:p>
+    <w:tbl>
+      <w:tblPr>
+        <w:tblStyle w:val="Tablaconcuadrcula"/>
+        <w:tblW w:w="0" w:type="auto"/>
+        <w:tblInd w:w="720" w:type="dxa"/>
+        <w:tblLook w:val="04A0" w:firstRow="1" w:lastRow="0" w:firstColumn="1" w:lastColumn="0" w:noHBand="0" w:noVBand="1"/>
+      </w:tblPr>
+      <w:tblGrid>
+        <w:gridCol w:w="9244"/>
+      </w:tblGrid>
+      <w:tr>
+        <w:tc>
+          <w:tcPr>
+            <w:tcW w:w="9964" w:type="dxa"/>
+          </w:tcPr>
+          <w:p>
+            <w:pPr>
+              <w:jc w:val="center"/>
+              <w:rPr>
+                <w:rFonts w:ascii="Arial" w:eastAsia="Arial" w:hAnsi="Arial" w:cs="Arial"/>
+                <w:b/>
+              </w:rPr>
+            </w:pPr>
+            <w:r>
+              <w:rPr>
+                <w:rFonts w:ascii="Arial" w:eastAsia="Arial" w:hAnsi="Arial" w:cs="Arial"/>
+                <w:b/>
+              </w:rPr>
+              <w:t>Categorías</w:t>
+            </w:r>
+            <w:r>
+              <w:rPr>
+                <w:rFonts w:ascii="Arial" w:eastAsia="Arial" w:hAnsi="Arial" w:cs="Arial"/>
+                <w:b/>
+              </w:rPr>
+              <w:t>.</w:t>
+            </w:r>
+          </w:p>
+        </w:tc>
+      </w:tr>
+      <w:tr>
+        <w:tc>
+          <w:tcPr>
+            <w:tcW w:w="9964" w:type="dxa"/>
+          </w:tcPr>
+          <w:p>
+            <w:pPr>
+              <w:jc w:val="center"/>
+              <w:rPr>
+                <w:rFonts w:ascii="Arial" w:eastAsia="Arial" w:hAnsi="Arial" w:cs="Arial"/>
+              </w:rPr>
+            </w:pPr>
+            <w:r>
+              <w:rPr>
+                <w:rFonts w:ascii="Arial" w:eastAsia="Arial" w:hAnsi="Arial" w:cs="Arial"/>
+              </w:rPr>
+              <w:t>Comercial</w:t>
+            </w:r>
+            <w:r>
+              <w:rPr>
+                <w:rFonts w:ascii="Arial" w:eastAsia="Arial" w:hAnsi="Arial" w:cs="Arial"/>
+              </w:rPr>
+              <w:t>.</w:t>
+            </w:r>
+          </w:p>
+        </w:tc>
+      </w:tr>
+      <w:tr>
+        <w:tc>
+          <w:tcPr>
+            <w:tcW w:w="9964" w:type="dxa"/>
+          </w:tcPr>
+          <w:p>
+            <w:pPr>
+              <w:jc w:val="center"/>
+              <w:rPr>
+                <w:rFonts w:ascii="Arial" w:eastAsia="Arial" w:hAnsi="Arial" w:cs="Arial"/>
+              </w:rPr>
+            </w:pPr>
+            <w:r>
+              <w:rPr>
+                <w:rFonts w:ascii="Arial" w:eastAsia="Arial" w:hAnsi="Arial" w:cs="Arial"/>
+              </w:rPr>
+              <w:t>Militar</w:t>
+            </w:r>
+            <w:r>
+              <w:rPr>
+                <w:rFonts w:ascii="Arial" w:eastAsia="Arial" w:hAnsi="Arial" w:cs="Arial"/>
+              </w:rPr>
+              <w:t>.</w:t>
+            </w:r>
+          </w:p>
+        </w:tc>
+      </w:tr>
+      <w:tr>
+        <w:tc>
+          <w:tcPr>
+            <w:tcW w:w="9964" w:type="dxa"/>
+          </w:tcPr>
+          <w:p>
+            <w:pPr>
+              <w:jc w:val="center"/>
+              <w:rPr>
+                <w:rFonts w:ascii="Arial" w:eastAsia="Arial" w:hAnsi="Arial" w:cs="Arial"/>
+              </w:rPr>
+            </w:pPr>
+            <w:r>
+              <w:rPr>
+                <w:rFonts w:ascii="Arial" w:eastAsia="Arial" w:hAnsi="Arial" w:cs="Arial"/>
+              </w:rPr>
+              <w:t>Carga</w:t>
+            </w:r>
+            <w:r>
+              <w:rPr>
+                <w:rFonts w:ascii="Arial" w:eastAsia="Arial" w:hAnsi="Arial" w:cs="Arial"/>
+              </w:rPr>
+              <w:t>.</w:t>
+            </w:r>
+          </w:p>
+        </w:tc>
+      </w:tr>
+      <w:tr>
+        <w:tc>
+          <w:tcPr>
+            <w:tcW w:w="9964" w:type="dxa"/>
+          </w:tcPr>
+          <w:p>
+            <w:pPr>
+              <w:jc w:val="center"/>
+              <w:rPr>
+                <w:rFonts w:ascii="Arial" w:eastAsia="Arial" w:hAnsi="Arial" w:cs="Arial"/>
+              </w:rPr>
+            </w:pPr>
+            <w:r>
+              <w:rPr>
+                <w:rFonts w:ascii="Arial" w:eastAsia="Arial" w:hAnsi="Arial" w:cs="Arial"/>
+              </w:rPr>
+              <w:t>Experimental</w:t>
+            </w:r>
+            <w:r>
+              <w:rPr>
+                <w:rFonts w:ascii="Arial" w:eastAsia="Arial" w:hAnsi="Arial" w:cs="Arial"/>
+              </w:rPr>
+              <w:t>.</w:t>
+            </w:r>
+          </w:p>
+        </w:tc>
+      </w:tr>
+    </w:tbl>
+    <w:p>
+      <w:pPr>
+        <w:ind w:left="720"/>
+        <w:jc w:val="center"/>
+        <w:rPr>
+          <w:rFonts w:ascii="Arial" w:eastAsia="Arial" w:hAnsi="Arial" w:cs="Arial"/>
+          <w:color w:val="0000FF"/>
+        </w:rPr>
+      </w:pPr>
+    </w:p>
     <w:p>
       <w:pPr>
         <w:numPr>
@@ -1622,15 +1779,166 @@
         <w:jc w:val="center"/>
         <w:rPr>
           <w:rFonts w:ascii="Arial" w:eastAsia="Arial" w:hAnsi="Arial" w:cs="Arial"/>
-        </w:rPr>
-      </w:pPr>
-      <w:r>
-        <w:rPr>
-          <w:rFonts w:ascii="Arial" w:eastAsia="Arial" w:hAnsi="Arial" w:cs="Arial"/>
           <w:color w:val="0000FF"/>
         </w:rPr>
+      </w:pPr>
+      <w:r>
+        <w:rPr>
+          <w:rFonts w:ascii="Arial" w:eastAsia="Arial" w:hAnsi="Arial" w:cs="Arial"/>
+          <w:color w:val="0000FF"/>
+        </w:rPr>
         <w:t>&lt;&lt;Insertar tabla Listado de datos requeridos aquí&gt;&gt;</w:t>
       </w:r>
+    </w:p>
+    <w:tbl>
+      <w:tblPr>
+        <w:tblStyle w:val="Tablaconcuadrcula"/>
+        <w:tblW w:w="0" w:type="auto"/>
+        <w:tblInd w:w="720" w:type="dxa"/>
+        <w:tblLook w:val="04A0" w:firstRow="1" w:lastRow="0" w:firstColumn="1" w:lastColumn="0" w:noHBand="0" w:noVBand="1"/>
+      </w:tblPr>
+      <w:tblGrid>
+        <w:gridCol w:w="9244"/>
+      </w:tblGrid>
+      <w:tr>
+        <w:tc>
+          <w:tcPr>
+            <w:tcW w:w="9964" w:type="dxa"/>
+          </w:tcPr>
+          <w:p>
+            <w:pPr>
+              <w:jc w:val="center"/>
+              <w:rPr>
+                <w:rFonts w:ascii="Arial" w:eastAsia="Arial" w:hAnsi="Arial" w:cs="Arial"/>
+                <w:b/>
+              </w:rPr>
+            </w:pPr>
+            <w:r>
+              <w:rPr>
+                <w:rFonts w:ascii="Arial" w:eastAsia="Arial" w:hAnsi="Arial" w:cs="Arial"/>
+                <w:b/>
+              </w:rPr>
+              <w:t>Datos requeridos.</w:t>
+            </w:r>
+          </w:p>
+        </w:tc>
+      </w:tr>
+      <w:tr>
+        <w:tc>
+          <w:tcPr>
+            <w:tcW w:w="9964" w:type="dxa"/>
+          </w:tcPr>
+          <w:p>
+            <w:pPr>
+              <w:jc w:val="center"/>
+              <w:rPr>
+                <w:rFonts w:ascii="Arial" w:eastAsia="Arial" w:hAnsi="Arial" w:cs="Arial"/>
+              </w:rPr>
+            </w:pPr>
+            <w:r>
+              <w:rPr>
+                <w:rFonts w:ascii="Arial" w:eastAsia="Arial" w:hAnsi="Arial" w:cs="Arial"/>
+              </w:rPr>
+              <w:t>Nombre.</w:t>
+            </w:r>
+          </w:p>
+        </w:tc>
+      </w:tr>
+      <w:tr>
+        <w:tc>
+          <w:tcPr>
+            <w:tcW w:w="9964" w:type="dxa"/>
+          </w:tcPr>
+          <w:p>
+            <w:pPr>
+              <w:jc w:val="center"/>
+              <w:rPr>
+                <w:rFonts w:ascii="Arial" w:eastAsia="Arial" w:hAnsi="Arial" w:cs="Arial"/>
+              </w:rPr>
+            </w:pPr>
+            <w:r>
+              <w:rPr>
+                <w:rFonts w:ascii="Arial" w:eastAsia="Arial" w:hAnsi="Arial" w:cs="Arial"/>
+              </w:rPr>
+              <w:t>Imagen.</w:t>
+            </w:r>
+          </w:p>
+        </w:tc>
+      </w:tr>
+      <w:tr>
+        <w:tc>
+          <w:tcPr>
+            <w:tcW w:w="9964" w:type="dxa"/>
+          </w:tcPr>
+          <w:p>
+            <w:pPr>
+              <w:jc w:val="center"/>
+              <w:rPr>
+                <w:rFonts w:ascii="Arial" w:eastAsia="Arial" w:hAnsi="Arial" w:cs="Arial"/>
+              </w:rPr>
+            </w:pPr>
+            <w:r>
+              <w:rPr>
+                <w:rFonts w:ascii="Arial" w:eastAsia="Arial" w:hAnsi="Arial" w:cs="Arial"/>
+              </w:rPr>
+              <w:t>Descripción.</w:t>
+            </w:r>
+          </w:p>
+        </w:tc>
+      </w:tr>
+      <w:tr>
+        <w:tc>
+          <w:tcPr>
+            <w:tcW w:w="9964" w:type="dxa"/>
+          </w:tcPr>
+          <w:p>
+            <w:pPr>
+              <w:jc w:val="center"/>
+              <w:rPr>
+                <w:rFonts w:ascii="Arial" w:eastAsia="Arial" w:hAnsi="Arial" w:cs="Arial"/>
+              </w:rPr>
+            </w:pPr>
+            <w:r>
+              <w:rPr>
+                <w:rFonts w:ascii="Arial" w:eastAsia="Arial" w:hAnsi="Arial" w:cs="Arial"/>
+              </w:rPr>
+              <w:t>Precio.</w:t>
+            </w:r>
+          </w:p>
+        </w:tc>
+      </w:tr>
+      <w:tr>
+        <w:tc>
+          <w:tcPr>
+            <w:tcW w:w="9964" w:type="dxa"/>
+          </w:tcPr>
+          <w:p>
+            <w:pPr>
+              <w:jc w:val="center"/>
+              <w:rPr>
+                <w:rFonts w:ascii="Arial" w:eastAsia="Arial" w:hAnsi="Arial" w:cs="Arial"/>
+              </w:rPr>
+            </w:pPr>
+            <w:r>
+              <w:rPr>
+                <w:rFonts w:ascii="Arial" w:eastAsia="Arial" w:hAnsi="Arial" w:cs="Arial"/>
+              </w:rPr>
+              <w:t>Categoria.</w:t>
+            </w:r>
+            <w:bookmarkStart w:id="1" w:name="_GoBack"/>
+            <w:bookmarkEnd w:id="1"/>
+          </w:p>
+        </w:tc>
+      </w:tr>
+    </w:tbl>
+    <w:p>
+      <w:pPr>
+        <w:ind w:left="720"/>
+        <w:jc w:val="center"/>
+        <w:rPr>
+          <w:rFonts w:ascii="Arial" w:eastAsia="Arial" w:hAnsi="Arial" w:cs="Arial"/>
+        </w:rPr>
+      </w:pPr>
     </w:p>
     <w:p>
       <w:pPr>
@@ -2288,6 +2596,7 @@
         <w:rPr>
           <w:rFonts w:ascii="Arial" w:eastAsia="Arial" w:hAnsi="Arial" w:cs="Arial"/>
         </w:rPr>
+        <w:lastRenderedPageBreak/>
         <w:t xml:space="preserve">La app debe cumplir con lo siguiente: agregar </w:t>
       </w:r>
       <w:proofErr w:type="spellStart"/>
@@ -2433,7 +2742,7 @@
 </file>
 
 <file path=word/endnotes.xml><?xml version="1.0" encoding="utf-8"?>
-<w:endnotes xmlns:wpc="http://schemas.microsoft.com/office/word/2010/wordprocessingCanvas" xmlns:cx="http://schemas.microsoft.com/office/drawing/2014/chartex" xmlns:mc="http://schemas.openxmlformats.org/markup-compatibility/2006" xmlns:o="urn:schemas-microsoft-com:office:office" xmlns:r="http://schemas.openxmlformats.org/officeDocument/2006/relationships" xmlns:m="http://schemas.openxmlformats.org/officeDocument/2006/math" xmlns:v="urn:schemas-microsoft-com:vml" xmlns:wp14="http://schemas.microsoft.com/office/word/2010/wordprocessingDrawing" xmlns:wp="http://schemas.openxmlformats.org/drawingml/2006/wordprocessingDrawing" xmlns:w10="urn:schemas-microsoft-com:office:word" xmlns:w="http://schemas.openxmlformats.org/wordprocessingml/2006/main" xmlns:w14="http://schemas.microsoft.com/office/word/2010/wordml" xmlns:w15="http://schemas.microsoft.com/office/word/2012/wordml" xmlns:w16se="http://schemas.microsoft.com/office/word/2015/wordml/symex" xmlns:wpg="http://schemas.microsoft.com/office/word/2010/wordprocessingGroup" xmlns:wpi="http://schemas.microsoft.com/office/word/2010/wordprocessingInk" xmlns:wne="http://schemas.microsoft.com/office/word/2006/wordml" xmlns:wps="http://schemas.microsoft.com/office/word/2010/wordprocessingShape" mc:Ignorable="w14 w15 w16se wp14">
+<w:endnotes xmlns:wpc="http://schemas.microsoft.com/office/word/2010/wordprocessingCanvas" xmlns:cx="http://schemas.microsoft.com/office/drawing/2014/chartex" xmlns:cx1="http://schemas.microsoft.com/office/drawing/2015/9/8/chartex" xmlns:mc="http://schemas.openxmlformats.org/markup-compatibility/2006" xmlns:o="urn:schemas-microsoft-com:office:office" xmlns:r="http://schemas.openxmlformats.org/officeDocument/2006/relationships" xmlns:m="http://schemas.openxmlformats.org/officeDocument/2006/math" xmlns:v="urn:schemas-microsoft-com:vml" xmlns:wp14="http://schemas.microsoft.com/office/word/2010/wordprocessingDrawing" xmlns:wp="http://schemas.openxmlformats.org/drawingml/2006/wordprocessingDrawing" xmlns:w10="urn:schemas-microsoft-com:office:word" xmlns:w="http://schemas.openxmlformats.org/wordprocessingml/2006/main" xmlns:w14="http://schemas.microsoft.com/office/word/2010/wordml" xmlns:w15="http://schemas.microsoft.com/office/word/2012/wordml" xmlns:w16se="http://schemas.microsoft.com/office/word/2015/wordml/symex" xmlns:wpg="http://schemas.microsoft.com/office/word/2010/wordprocessingGroup" xmlns:wpi="http://schemas.microsoft.com/office/word/2010/wordprocessingInk" xmlns:wne="http://schemas.microsoft.com/office/word/2006/wordml" xmlns:wps="http://schemas.microsoft.com/office/word/2010/wordprocessingShape" mc:Ignorable="w14 w15 w16se wp14">
   <w:endnote w:type="separator" w:id="-1">
     <w:p>
       <w:r>
@@ -2452,13 +2761,13 @@
 </file>
 
 <file path=word/footer1.xml><?xml version="1.0" encoding="utf-8"?>
-<w:ftr xmlns:wpc="http://schemas.microsoft.com/office/word/2010/wordprocessingCanvas" xmlns:cx="http://schemas.microsoft.com/office/drawing/2014/chartex" xmlns:mc="http://schemas.openxmlformats.org/markup-compatibility/2006" xmlns:o="urn:schemas-microsoft-com:office:office" xmlns:r="http://schemas.openxmlformats.org/officeDocument/2006/relationships" xmlns:m="http://schemas.openxmlformats.org/officeDocument/2006/math" xmlns:v="urn:schemas-microsoft-com:vml" xmlns:wp14="http://schemas.microsoft.com/office/word/2010/wordprocessingDrawing" xmlns:wp="http://schemas.openxmlformats.org/drawingml/2006/wordprocessingDrawing" xmlns:w10="urn:schemas-microsoft-com:office:word" xmlns:w="http://schemas.openxmlformats.org/wordprocessingml/2006/main" xmlns:w14="http://schemas.microsoft.com/office/word/2010/wordml" xmlns:w15="http://schemas.microsoft.com/office/word/2012/wordml" xmlns:w16se="http://schemas.microsoft.com/office/word/2015/wordml/symex" xmlns:wpg="http://schemas.microsoft.com/office/word/2010/wordprocessingGroup" xmlns:wpi="http://schemas.microsoft.com/office/word/2010/wordprocessingInk" xmlns:wne="http://schemas.microsoft.com/office/word/2006/wordml" xmlns:wps="http://schemas.microsoft.com/office/word/2010/wordprocessingShape" mc:Ignorable="w14 w15 w16se wp14">
+<w:ftr xmlns:wpc="http://schemas.microsoft.com/office/word/2010/wordprocessingCanvas" xmlns:cx="http://schemas.microsoft.com/office/drawing/2014/chartex" xmlns:cx1="http://schemas.microsoft.com/office/drawing/2015/9/8/chartex" xmlns:mc="http://schemas.openxmlformats.org/markup-compatibility/2006" xmlns:o="urn:schemas-microsoft-com:office:office" xmlns:r="http://schemas.openxmlformats.org/officeDocument/2006/relationships" xmlns:m="http://schemas.openxmlformats.org/officeDocument/2006/math" xmlns:v="urn:schemas-microsoft-com:vml" xmlns:wp14="http://schemas.microsoft.com/office/word/2010/wordprocessingDrawing" xmlns:wp="http://schemas.openxmlformats.org/drawingml/2006/wordprocessingDrawing" xmlns:w10="urn:schemas-microsoft-com:office:word" xmlns:w="http://schemas.openxmlformats.org/wordprocessingml/2006/main" xmlns:w14="http://schemas.microsoft.com/office/word/2010/wordml" xmlns:w15="http://schemas.microsoft.com/office/word/2012/wordml" xmlns:w16se="http://schemas.microsoft.com/office/word/2015/wordml/symex" xmlns:wpg="http://schemas.microsoft.com/office/word/2010/wordprocessingGroup" xmlns:wpi="http://schemas.microsoft.com/office/word/2010/wordprocessingInk" xmlns:wne="http://schemas.microsoft.com/office/word/2006/wordml" xmlns:wps="http://schemas.microsoft.com/office/word/2010/wordprocessingShape" mc:Ignorable="w14 w15 w16se wp14">
   <w:p/>
 </w:ftr>
 </file>
 
 <file path=word/footnotes.xml><?xml version="1.0" encoding="utf-8"?>
-<w:footnotes xmlns:wpc="http://schemas.microsoft.com/office/word/2010/wordprocessingCanvas" xmlns:cx="http://schemas.microsoft.com/office/drawing/2014/chartex" xmlns:mc="http://schemas.openxmlformats.org/markup-compatibility/2006" xmlns:o="urn:schemas-microsoft-com:office:office" xmlns:r="http://schemas.openxmlformats.org/officeDocument/2006/relationships" xmlns:m="http://schemas.openxmlformats.org/officeDocument/2006/math" xmlns:v="urn:schemas-microsoft-com:vml" xmlns:wp14="http://schemas.microsoft.com/office/word/2010/wordprocessingDrawing" xmlns:wp="http://schemas.openxmlformats.org/drawingml/2006/wordprocessingDrawing" xmlns:w10="urn:schemas-microsoft-com:office:word" xmlns:w="http://schemas.openxmlformats.org/wordprocessingml/2006/main" xmlns:w14="http://schemas.microsoft.com/office/word/2010/wordml" xmlns:w15="http://schemas.microsoft.com/office/word/2012/wordml" xmlns:w16se="http://schemas.microsoft.com/office/word/2015/wordml/symex" xmlns:wpg="http://schemas.microsoft.com/office/word/2010/wordprocessingGroup" xmlns:wpi="http://schemas.microsoft.com/office/word/2010/wordprocessingInk" xmlns:wne="http://schemas.microsoft.com/office/word/2006/wordml" xmlns:wps="http://schemas.microsoft.com/office/word/2010/wordprocessingShape" mc:Ignorable="w14 w15 w16se wp14">
+<w:footnotes xmlns:wpc="http://schemas.microsoft.com/office/word/2010/wordprocessingCanvas" xmlns:cx="http://schemas.microsoft.com/office/drawing/2014/chartex" xmlns:cx1="http://schemas.microsoft.com/office/drawing/2015/9/8/chartex" xmlns:mc="http://schemas.openxmlformats.org/markup-compatibility/2006" xmlns:o="urn:schemas-microsoft-com:office:office" xmlns:r="http://schemas.openxmlformats.org/officeDocument/2006/relationships" xmlns:m="http://schemas.openxmlformats.org/officeDocument/2006/math" xmlns:v="urn:schemas-microsoft-com:vml" xmlns:wp14="http://schemas.microsoft.com/office/word/2010/wordprocessingDrawing" xmlns:wp="http://schemas.openxmlformats.org/drawingml/2006/wordprocessingDrawing" xmlns:w10="urn:schemas-microsoft-com:office:word" xmlns:w="http://schemas.openxmlformats.org/wordprocessingml/2006/main" xmlns:w14="http://schemas.microsoft.com/office/word/2010/wordml" xmlns:w15="http://schemas.microsoft.com/office/word/2012/wordml" xmlns:w16se="http://schemas.microsoft.com/office/word/2015/wordml/symex" xmlns:wpg="http://schemas.microsoft.com/office/word/2010/wordprocessingGroup" xmlns:wpi="http://schemas.microsoft.com/office/word/2010/wordprocessingInk" xmlns:wne="http://schemas.microsoft.com/office/word/2006/wordml" xmlns:wps="http://schemas.microsoft.com/office/word/2010/wordprocessingShape" mc:Ignorable="w14 w15 w16se wp14">
   <w:footnote w:type="separator" w:id="-1">
     <w:p>
       <w:r>
@@ -2477,7 +2786,7 @@
 </file>
 
 <file path=word/header1.xml><?xml version="1.0" encoding="utf-8"?>
-<w:hdr xmlns:wpc="http://schemas.microsoft.com/office/word/2010/wordprocessingCanvas" xmlns:cx="http://schemas.microsoft.com/office/drawing/2014/chartex" xmlns:mc="http://schemas.openxmlformats.org/markup-compatibility/2006" xmlns:o="urn:schemas-microsoft-com:office:office" xmlns:r="http://schemas.openxmlformats.org/officeDocument/2006/relationships" xmlns:m="http://schemas.openxmlformats.org/officeDocument/2006/math" xmlns:v="urn:schemas-microsoft-com:vml" xmlns:wp14="http://schemas.microsoft.com/office/word/2010/wordprocessingDrawing" xmlns:wp="http://schemas.openxmlformats.org/drawingml/2006/wordprocessingDrawing" xmlns:w10="urn:schemas-microsoft-com:office:word" xmlns:w="http://schemas.openxmlformats.org/wordprocessingml/2006/main" xmlns:w14="http://schemas.microsoft.com/office/word/2010/wordml" xmlns:w15="http://schemas.microsoft.com/office/word/2012/wordml" xmlns:w16se="http://schemas.microsoft.com/office/word/2015/wordml/symex" xmlns:wpg="http://schemas.microsoft.com/office/word/2010/wordprocessingGroup" xmlns:wpi="http://schemas.microsoft.com/office/word/2010/wordprocessingInk" xmlns:wne="http://schemas.microsoft.com/office/word/2006/wordml" xmlns:wps="http://schemas.microsoft.com/office/word/2010/wordprocessingShape" mc:Ignorable="w14 w15 w16se wp14">
+<w:hdr xmlns:wpc="http://schemas.microsoft.com/office/word/2010/wordprocessingCanvas" xmlns:cx="http://schemas.microsoft.com/office/drawing/2014/chartex" xmlns:cx1="http://schemas.microsoft.com/office/drawing/2015/9/8/chartex" xmlns:mc="http://schemas.openxmlformats.org/markup-compatibility/2006" xmlns:o="urn:schemas-microsoft-com:office:office" xmlns:r="http://schemas.openxmlformats.org/officeDocument/2006/relationships" xmlns:m="http://schemas.openxmlformats.org/officeDocument/2006/math" xmlns:v="urn:schemas-microsoft-com:vml" xmlns:wp14="http://schemas.microsoft.com/office/word/2010/wordprocessingDrawing" xmlns:wp="http://schemas.openxmlformats.org/drawingml/2006/wordprocessingDrawing" xmlns:w10="urn:schemas-microsoft-com:office:word" xmlns:w="http://schemas.openxmlformats.org/wordprocessingml/2006/main" xmlns:w14="http://schemas.microsoft.com/office/word/2010/wordml" xmlns:w15="http://schemas.microsoft.com/office/word/2012/wordml" xmlns:w16se="http://schemas.microsoft.com/office/word/2015/wordml/symex" xmlns:wpg="http://schemas.microsoft.com/office/word/2010/wordprocessingGroup" xmlns:wpi="http://schemas.microsoft.com/office/word/2010/wordprocessingInk" xmlns:wne="http://schemas.microsoft.com/office/word/2006/wordml" xmlns:wps="http://schemas.microsoft.com/office/word/2010/wordprocessingShape" mc:Ignorable="w14 w15 w16se wp14">
   <w:p>
     <w:pPr>
       <w:jc w:val="right"/>
@@ -2505,13 +2814,13 @@
 </file>
 
 <file path=word/header2.xml><?xml version="1.0" encoding="utf-8"?>
-<w:hdr xmlns:wpc="http://schemas.microsoft.com/office/word/2010/wordprocessingCanvas" xmlns:cx="http://schemas.microsoft.com/office/drawing/2014/chartex" xmlns:mc="http://schemas.openxmlformats.org/markup-compatibility/2006" xmlns:o="urn:schemas-microsoft-com:office:office" xmlns:r="http://schemas.openxmlformats.org/officeDocument/2006/relationships" xmlns:m="http://schemas.openxmlformats.org/officeDocument/2006/math" xmlns:v="urn:schemas-microsoft-com:vml" xmlns:wp14="http://schemas.microsoft.com/office/word/2010/wordprocessingDrawing" xmlns:wp="http://schemas.openxmlformats.org/drawingml/2006/wordprocessingDrawing" xmlns:w10="urn:schemas-microsoft-com:office:word" xmlns:w="http://schemas.openxmlformats.org/wordprocessingml/2006/main" xmlns:w14="http://schemas.microsoft.com/office/word/2010/wordml" xmlns:w15="http://schemas.microsoft.com/office/word/2012/wordml" xmlns:w16se="http://schemas.microsoft.com/office/word/2015/wordml/symex" xmlns:wpg="http://schemas.microsoft.com/office/word/2010/wordprocessingGroup" xmlns:wpi="http://schemas.microsoft.com/office/word/2010/wordprocessingInk" xmlns:wne="http://schemas.microsoft.com/office/word/2006/wordml" xmlns:wps="http://schemas.microsoft.com/office/word/2010/wordprocessingShape" mc:Ignorable="w14 w15 w16se wp14">
+<w:hdr xmlns:wpc="http://schemas.microsoft.com/office/word/2010/wordprocessingCanvas" xmlns:cx="http://schemas.microsoft.com/office/drawing/2014/chartex" xmlns:cx1="http://schemas.microsoft.com/office/drawing/2015/9/8/chartex" xmlns:mc="http://schemas.openxmlformats.org/markup-compatibility/2006" xmlns:o="urn:schemas-microsoft-com:office:office" xmlns:r="http://schemas.openxmlformats.org/officeDocument/2006/relationships" xmlns:m="http://schemas.openxmlformats.org/officeDocument/2006/math" xmlns:v="urn:schemas-microsoft-com:vml" xmlns:wp14="http://schemas.microsoft.com/office/word/2010/wordprocessingDrawing" xmlns:wp="http://schemas.openxmlformats.org/drawingml/2006/wordprocessingDrawing" xmlns:w10="urn:schemas-microsoft-com:office:word" xmlns:w="http://schemas.openxmlformats.org/wordprocessingml/2006/main" xmlns:w14="http://schemas.microsoft.com/office/word/2010/wordml" xmlns:w15="http://schemas.microsoft.com/office/word/2012/wordml" xmlns:w16se="http://schemas.microsoft.com/office/word/2015/wordml/symex" xmlns:wpg="http://schemas.microsoft.com/office/word/2010/wordprocessingGroup" xmlns:wpi="http://schemas.microsoft.com/office/word/2010/wordprocessingInk" xmlns:wne="http://schemas.microsoft.com/office/word/2006/wordml" xmlns:wps="http://schemas.microsoft.com/office/word/2010/wordprocessingShape" mc:Ignorable="w14 w15 w16se wp14">
   <w:p/>
 </w:hdr>
 </file>
 
 <file path=word/numbering.xml><?xml version="1.0" encoding="utf-8"?>
-<w:numbering xmlns:wpc="http://schemas.microsoft.com/office/word/2010/wordprocessingCanvas" xmlns:cx="http://schemas.microsoft.com/office/drawing/2014/chartex" xmlns:mc="http://schemas.openxmlformats.org/markup-compatibility/2006" xmlns:o="urn:schemas-microsoft-com:office:office" xmlns:r="http://schemas.openxmlformats.org/officeDocument/2006/relationships" xmlns:m="http://schemas.openxmlformats.org/officeDocument/2006/math" xmlns:v="urn:schemas-microsoft-com:vml" xmlns:wp14="http://schemas.microsoft.com/office/word/2010/wordprocessingDrawing" xmlns:wp="http://schemas.openxmlformats.org/drawingml/2006/wordprocessingDrawing" xmlns:w10="urn:schemas-microsoft-com:office:word" xmlns:w="http://schemas.openxmlformats.org/wordprocessingml/2006/main" xmlns:w14="http://schemas.microsoft.com/office/word/2010/wordml" xmlns:w15="http://schemas.microsoft.com/office/word/2012/wordml" xmlns:w16se="http://schemas.microsoft.com/office/word/2015/wordml/symex" xmlns:wpg="http://schemas.microsoft.com/office/word/2010/wordprocessingGroup" xmlns:wpi="http://schemas.microsoft.com/office/word/2010/wordprocessingInk" xmlns:wne="http://schemas.microsoft.com/office/word/2006/wordml" xmlns:wps="http://schemas.microsoft.com/office/word/2010/wordprocessingShape" mc:Ignorable="w14 w15 w16se wp14">
+<w:numbering xmlns:wpc="http://schemas.microsoft.com/office/word/2010/wordprocessingCanvas" xmlns:cx="http://schemas.microsoft.com/office/drawing/2014/chartex" xmlns:cx1="http://schemas.microsoft.com/office/drawing/2015/9/8/chartex" xmlns:mc="http://schemas.openxmlformats.org/markup-compatibility/2006" xmlns:o="urn:schemas-microsoft-com:office:office" xmlns:r="http://schemas.openxmlformats.org/officeDocument/2006/relationships" xmlns:m="http://schemas.openxmlformats.org/officeDocument/2006/math" xmlns:v="urn:schemas-microsoft-com:vml" xmlns:wp14="http://schemas.microsoft.com/office/word/2010/wordprocessingDrawing" xmlns:wp="http://schemas.openxmlformats.org/drawingml/2006/wordprocessingDrawing" xmlns:w10="urn:schemas-microsoft-com:office:word" xmlns:w="http://schemas.openxmlformats.org/wordprocessingml/2006/main" xmlns:w14="http://schemas.microsoft.com/office/word/2010/wordml" xmlns:w15="http://schemas.microsoft.com/office/word/2012/wordml" xmlns:w16se="http://schemas.microsoft.com/office/word/2015/wordml/symex" xmlns:wpg="http://schemas.microsoft.com/office/word/2010/wordprocessingGroup" xmlns:wpi="http://schemas.microsoft.com/office/word/2010/wordprocessingInk" xmlns:wne="http://schemas.microsoft.com/office/word/2006/wordml" xmlns:wps="http://schemas.microsoft.com/office/word/2010/wordprocessingShape" mc:Ignorable="w14 w15 w16se wp14">
   <w:abstractNum w:abstractNumId="0" w15:restartNumberingAfterBreak="0">
     <w:nsid w:val="1B774FAC"/>
     <w:multiLevelType w:val="multilevel"/>

--- a/2021_PARCIAL-2_GRUPO01-TPI115.docx
+++ b/2021_PARCIAL-2_GRUPO01-TPI115.docx
@@ -1902,7 +1902,21 @@
               <w:rPr>
                 <w:rFonts w:ascii="Arial" w:eastAsia="Arial" w:hAnsi="Arial" w:cs="Arial"/>
               </w:rPr>
-              <w:t>Precio.</w:t>
+              <w:t>Precio</w:t>
+            </w:r>
+            <w:r>
+              <w:rPr>
+                <w:rFonts w:ascii="Arial" w:eastAsia="Arial" w:hAnsi="Arial" w:cs="Arial"/>
+              </w:rPr>
+              <w:t xml:space="preserve"> unitario</w:t>
+            </w:r>
+            <w:bookmarkStart w:id="1" w:name="_GoBack"/>
+            <w:bookmarkEnd w:id="1"/>
+            <w:r>
+              <w:rPr>
+                <w:rFonts w:ascii="Arial" w:eastAsia="Arial" w:hAnsi="Arial" w:cs="Arial"/>
+              </w:rPr>
+              <w:t>.</w:t>
             </w:r>
           </w:p>
         </w:tc>
@@ -1923,10 +1937,14 @@
               <w:rPr>
                 <w:rFonts w:ascii="Arial" w:eastAsia="Arial" w:hAnsi="Arial" w:cs="Arial"/>
               </w:rPr>
-              <w:t>Categoria.</w:t>
-            </w:r>
-            <w:bookmarkStart w:id="1" w:name="_GoBack"/>
-            <w:bookmarkEnd w:id="1"/>
+              <w:t>Categoría</w:t>
+            </w:r>
+            <w:r>
+              <w:rPr>
+                <w:rFonts w:ascii="Arial" w:eastAsia="Arial" w:hAnsi="Arial" w:cs="Arial"/>
+              </w:rPr>
+              <w:t>.</w:t>
+            </w:r>
           </w:p>
         </w:tc>
       </w:tr>

--- a/2021_PARCIAL-2_GRUPO01-TPI115.docx
+++ b/2021_PARCIAL-2_GRUPO01-TPI115.docx
@@ -1904,12 +1904,6 @@
               </w:rPr>
               <w:t>Precio</w:t>
             </w:r>
-            <w:r>
-              <w:rPr>
-                <w:rFonts w:ascii="Arial" w:eastAsia="Arial" w:hAnsi="Arial" w:cs="Arial"/>
-              </w:rPr>
-              <w:t xml:space="preserve"> unitario</w:t>
-            </w:r>
             <w:bookmarkStart w:id="1" w:name="_GoBack"/>
             <w:bookmarkEnd w:id="1"/>
             <w:r>
@@ -2822,7 +2816,7 @@
       <w:rPr>
         <w:noProof/>
       </w:rPr>
-      <w:t>1</w:t>
+      <w:t>2</w:t>
     </w:r>
     <w:r>
       <w:fldChar w:fldCharType="end"/>

--- a/2021_PARCIAL-2_GRUPO01-TPI115.docx
+++ b/2021_PARCIAL-2_GRUPO01-TPI115.docx
@@ -1902,7 +1902,13 @@
               <w:rPr>
                 <w:rFonts w:ascii="Arial" w:eastAsia="Arial" w:hAnsi="Arial" w:cs="Arial"/>
               </w:rPr>
-              <w:t>Precio</w:t>
+              <w:t xml:space="preserve">Fecha de </w:t>
+            </w:r>
+            <w:r>
+              <w:rPr>
+                <w:rFonts w:ascii="Arial" w:eastAsia="Arial" w:hAnsi="Arial" w:cs="Arial"/>
+              </w:rPr>
+              <w:t>primer vuelo</w:t>
             </w:r>
             <w:bookmarkStart w:id="1" w:name="_GoBack"/>
             <w:bookmarkEnd w:id="1"/>
@@ -2816,7 +2822,7 @@
       <w:rPr>
         <w:noProof/>
       </w:rPr>
-      <w:t>2</w:t>
+      <w:t>1</w:t>
     </w:r>
     <w:r>
       <w:fldChar w:fldCharType="end"/>

--- a/2021_PARCIAL-2_GRUPO01-TPI115.docx
+++ b/2021_PARCIAL-2_GRUPO01-TPI115.docx
@@ -409,6 +409,7 @@
               <w:jc w:val="both"/>
               <w:rPr>
                 <w:rFonts w:ascii="Arial" w:eastAsia="Arial" w:hAnsi="Arial" w:cs="Arial"/>
+                <w:u w:val="single"/>
               </w:rPr>
             </w:pPr>
             <w:r>
@@ -417,6 +418,14 @@
               </w:rPr>
               <w:t>VM18074</w:t>
             </w:r>
+            <w:r>
+              <w:rPr>
+                <w:rFonts w:ascii="Arial" w:eastAsia="Arial" w:hAnsi="Arial" w:cs="Arial"/>
+              </w:rPr>
+              <w:t>a</w:t>
+            </w:r>
+            <w:bookmarkStart w:id="1" w:name="_GoBack"/>
+            <w:bookmarkEnd w:id="1"/>
           </w:p>
         </w:tc>
       </w:tr>
@@ -1910,8 +1919,6 @@
               </w:rPr>
               <w:t>primer vuelo</w:t>
             </w:r>
-            <w:bookmarkStart w:id="1" w:name="_GoBack"/>
-            <w:bookmarkEnd w:id="1"/>
             <w:r>
               <w:rPr>
                 <w:rFonts w:ascii="Arial" w:eastAsia="Arial" w:hAnsi="Arial" w:cs="Arial"/>
@@ -2822,7 +2829,7 @@
       <w:rPr>
         <w:noProof/>
       </w:rPr>
-      <w:t>1</w:t>
+      <w:t>2</w:t>
     </w:r>
     <w:r>
       <w:fldChar w:fldCharType="end"/>

--- a/2021_PARCIAL-2_GRUPO01-TPI115.docx
+++ b/2021_PARCIAL-2_GRUPO01-TPI115.docx
@@ -417,12 +417,6 @@
                 <w:rFonts w:ascii="Arial" w:eastAsia="Arial" w:hAnsi="Arial" w:cs="Arial"/>
               </w:rPr>
               <w:t>VM18074</w:t>
-            </w:r>
-            <w:r>
-              <w:rPr>
-                <w:rFonts w:ascii="Arial" w:eastAsia="Arial" w:hAnsi="Arial" w:cs="Arial"/>
-              </w:rPr>
-              <w:t>a</w:t>
             </w:r>
             <w:bookmarkStart w:id="1" w:name="_GoBack"/>
             <w:bookmarkEnd w:id="1"/>

--- a/2021_PARCIAL-2_GRUPO01-TPI115.docx
+++ b/2021_PARCIAL-2_GRUPO01-TPI115.docx
@@ -1,6 +1,6 @@
 
 <file path=word/document.xml><?xml version="1.0" encoding="utf-8"?>
-<w:document xmlns:wpc="http://schemas.microsoft.com/office/word/2010/wordprocessingCanvas" xmlns:cx="http://schemas.microsoft.com/office/drawing/2014/chartex" xmlns:cx1="http://schemas.microsoft.com/office/drawing/2015/9/8/chartex" xmlns:mc="http://schemas.openxmlformats.org/markup-compatibility/2006" xmlns:o="urn:schemas-microsoft-com:office:office" xmlns:r="http://schemas.openxmlformats.org/officeDocument/2006/relationships" xmlns:m="http://schemas.openxmlformats.org/officeDocument/2006/math" xmlns:v="urn:schemas-microsoft-com:vml" xmlns:wp14="http://schemas.microsoft.com/office/word/2010/wordprocessingDrawing" xmlns:wp="http://schemas.openxmlformats.org/drawingml/2006/wordprocessingDrawing" xmlns:w10="urn:schemas-microsoft-com:office:word" xmlns:w="http://schemas.openxmlformats.org/wordprocessingml/2006/main" xmlns:w14="http://schemas.microsoft.com/office/word/2010/wordml" xmlns:w15="http://schemas.microsoft.com/office/word/2012/wordml" xmlns:w16se="http://schemas.microsoft.com/office/word/2015/wordml/symex" xmlns:wpg="http://schemas.microsoft.com/office/word/2010/wordprocessingGroup" xmlns:wpi="http://schemas.microsoft.com/office/word/2010/wordprocessingInk" xmlns:wne="http://schemas.microsoft.com/office/word/2006/wordml" xmlns:wps="http://schemas.microsoft.com/office/word/2010/wordprocessingShape" mc:Ignorable="w14 w15 w16se wp14">
+<w:document xmlns:wpc="http://schemas.microsoft.com/office/word/2010/wordprocessingCanvas" xmlns:cx="http://schemas.microsoft.com/office/drawing/2014/chartex" xmlns:cx1="http://schemas.microsoft.com/office/drawing/2015/9/8/chartex" xmlns:cx2="http://schemas.microsoft.com/office/drawing/2015/10/21/chartex" xmlns:cx3="http://schemas.microsoft.com/office/drawing/2016/5/9/chartex" xmlns:cx4="http://schemas.microsoft.com/office/drawing/2016/5/10/chartex" xmlns:cx5="http://schemas.microsoft.com/office/drawing/2016/5/11/chartex" xmlns:cx6="http://schemas.microsoft.com/office/drawing/2016/5/12/chartex" xmlns:cx7="http://schemas.microsoft.com/office/drawing/2016/5/13/chartex" xmlns:cx8="http://schemas.microsoft.com/office/drawing/2016/5/14/chartex" xmlns:mc="http://schemas.openxmlformats.org/markup-compatibility/2006" xmlns:aink="http://schemas.microsoft.com/office/drawing/2016/ink" xmlns:am3d="http://schemas.microsoft.com/office/drawing/2017/model3d" xmlns:o="urn:schemas-microsoft-com:office:office" xmlns:r="http://schemas.openxmlformats.org/officeDocument/2006/relationships" xmlns:m="http://schemas.openxmlformats.org/officeDocument/2006/math" xmlns:v="urn:schemas-microsoft-com:vml" xmlns:wp14="http://schemas.microsoft.com/office/word/2010/wordprocessingDrawing" xmlns:wp="http://schemas.openxmlformats.org/drawingml/2006/wordprocessingDrawing" xmlns:w10="urn:schemas-microsoft-com:office:word" xmlns:w="http://schemas.openxmlformats.org/wordprocessingml/2006/main" xmlns:w14="http://schemas.microsoft.com/office/word/2010/wordml" xmlns:w15="http://schemas.microsoft.com/office/word/2012/wordml" xmlns:w16cex="http://schemas.microsoft.com/office/word/2018/wordml/cex" xmlns:w16cid="http://schemas.microsoft.com/office/word/2016/wordml/cid" xmlns:w16="http://schemas.microsoft.com/office/word/2018/wordml" xmlns:w16sdtdh="http://schemas.microsoft.com/office/word/2020/wordml/sdtdatahash" xmlns:w16se="http://schemas.microsoft.com/office/word/2015/wordml/symex" xmlns:wpg="http://schemas.microsoft.com/office/word/2010/wordprocessingGroup" xmlns:wpi="http://schemas.microsoft.com/office/word/2010/wordprocessingInk" xmlns:wne="http://schemas.microsoft.com/office/word/2006/wordml" xmlns:wps="http://schemas.microsoft.com/office/word/2010/wordprocessingShape" mc:Ignorable="w14 w15 w16se w16cid w16 w16cex w16sdtdh wp14">
   <w:body>
     <w:p>
       <w:pPr>
@@ -59,7 +59,7 @@
                 <w:lang w:val="en-US"/>
               </w:rPr>
               <w:drawing>
-                <wp:inline distT="0" distB="0" distL="0" distR="0">
+                <wp:inline distT="0" distB="0" distL="0" distR="0" wp14:anchorId="71F92EDF" wp14:editId="7F88234F">
                   <wp:extent cx="804863" cy="863550"/>
                   <wp:effectExtent l="0" t="0" r="0" b="0"/>
                   <wp:docPr id="1" name="image1.jpg"/>
@@ -418,8 +418,6 @@
               </w:rPr>
               <w:t>VM18074</w:t>
             </w:r>
-            <w:bookmarkStart w:id="1" w:name="_GoBack"/>
-            <w:bookmarkEnd w:id="1"/>
           </w:p>
         </w:tc>
       </w:tr>
@@ -459,6 +457,46 @@
                 <w:rFonts w:ascii="Arial" w:eastAsia="Arial" w:hAnsi="Arial" w:cs="Arial"/>
               </w:rPr>
               <w:t>MM18226</w:t>
+            </w:r>
+          </w:p>
+        </w:tc>
+      </w:tr>
+      <w:tr>
+        <w:tc>
+          <w:tcPr>
+            <w:tcW w:w="4982" w:type="dxa"/>
+          </w:tcPr>
+          <w:p>
+            <w:pPr>
+              <w:jc w:val="both"/>
+              <w:rPr>
+                <w:rFonts w:ascii="Arial" w:eastAsia="Arial" w:hAnsi="Arial" w:cs="Arial"/>
+              </w:rPr>
+            </w:pPr>
+            <w:r>
+              <w:rPr>
+                <w:rFonts w:ascii="Arial" w:eastAsia="Arial" w:hAnsi="Arial" w:cs="Arial"/>
+              </w:rPr>
+              <w:t>Miguel Enrique Peña Córdova</w:t>
+            </w:r>
+          </w:p>
+        </w:tc>
+        <w:tc>
+          <w:tcPr>
+            <w:tcW w:w="4982" w:type="dxa"/>
+          </w:tcPr>
+          <w:p>
+            <w:pPr>
+              <w:jc w:val="both"/>
+              <w:rPr>
+                <w:rFonts w:ascii="Arial" w:eastAsia="Arial" w:hAnsi="Arial" w:cs="Arial"/>
+              </w:rPr>
+            </w:pPr>
+            <w:r>
+              <w:rPr>
+                <w:rFonts w:ascii="Arial" w:eastAsia="Arial" w:hAnsi="Arial" w:cs="Arial"/>
+              </w:rPr>
+              <w:t>PC12016</w:t>
             </w:r>
           </w:p>
         </w:tc>
@@ -531,43 +569,7 @@
         <w:rPr>
           <w:rFonts w:ascii="Arial" w:eastAsia="Arial" w:hAnsi="Arial" w:cs="Arial"/>
         </w:rPr>
-        <w:t>Para el tema asignado se pide que desarrolle una aplicación web que permita realizar las 4 operaciones CRUD (</w:t>
-      </w:r>
-      <w:proofErr w:type="spellStart"/>
-      <w:proofErr w:type="gramStart"/>
-      <w:r>
-        <w:rPr>
-          <w:rFonts w:ascii="Arial" w:eastAsia="Arial" w:hAnsi="Arial" w:cs="Arial"/>
-        </w:rPr>
-        <w:t>insertar,consultar</w:t>
-      </w:r>
-      <w:proofErr w:type="gramEnd"/>
-      <w:r>
-        <w:rPr>
-          <w:rFonts w:ascii="Arial" w:eastAsia="Arial" w:hAnsi="Arial" w:cs="Arial"/>
-        </w:rPr>
-        <w:t>,modificar,borrar</w:t>
-      </w:r>
-      <w:proofErr w:type="spellEnd"/>
-      <w:r>
-        <w:rPr>
-          <w:rFonts w:ascii="Arial" w:eastAsia="Arial" w:hAnsi="Arial" w:cs="Arial"/>
-        </w:rPr>
-        <w:t xml:space="preserve">) ejemplo Si son productos, debe poder </w:t>
-      </w:r>
-      <w:proofErr w:type="spellStart"/>
-      <w:r>
-        <w:rPr>
-          <w:rFonts w:ascii="Arial" w:eastAsia="Arial" w:hAnsi="Arial" w:cs="Arial"/>
-        </w:rPr>
-        <w:t>insertar,consultar</w:t>
-      </w:r>
-      <w:proofErr w:type="spellEnd"/>
-      <w:r>
-        <w:rPr>
-          <w:rFonts w:ascii="Arial" w:eastAsia="Arial" w:hAnsi="Arial" w:cs="Arial"/>
-        </w:rPr>
-        <w:t xml:space="preserve">, modificar y borrar productos. </w:t>
+        <w:t xml:space="preserve">Para el tema asignado se pide que desarrolle una aplicación web que permita realizar las 4 operaciones CRUD (insertar,consultar,modificar,borrar) ejemplo Si son productos, debe poder insertar,consultar, modificar y borrar productos. </w:t>
       </w:r>
     </w:p>
     <w:p>
@@ -585,63 +587,7 @@
         <w:rPr>
           <w:rFonts w:ascii="Arial" w:eastAsia="Arial" w:hAnsi="Arial" w:cs="Arial"/>
         </w:rPr>
-        <w:t xml:space="preserve">Debe de usar </w:t>
-      </w:r>
-      <w:proofErr w:type="spellStart"/>
-      <w:r>
-        <w:rPr>
-          <w:rFonts w:ascii="Arial" w:eastAsia="Arial" w:hAnsi="Arial" w:cs="Arial"/>
-        </w:rPr>
-        <w:t>json</w:t>
-      </w:r>
-      <w:proofErr w:type="spellEnd"/>
-      <w:r>
-        <w:rPr>
-          <w:rFonts w:ascii="Arial" w:eastAsia="Arial" w:hAnsi="Arial" w:cs="Arial"/>
-        </w:rPr>
-        <w:t xml:space="preserve"> server COMO </w:t>
-      </w:r>
-      <w:proofErr w:type="spellStart"/>
-      <w:r>
-        <w:rPr>
-          <w:rFonts w:ascii="Arial" w:eastAsia="Arial" w:hAnsi="Arial" w:cs="Arial"/>
-        </w:rPr>
-        <w:t>Backend</w:t>
-      </w:r>
-      <w:proofErr w:type="spellEnd"/>
-      <w:r>
-        <w:rPr>
-          <w:rFonts w:ascii="Arial" w:eastAsia="Arial" w:hAnsi="Arial" w:cs="Arial"/>
-        </w:rPr>
-        <w:t xml:space="preserve"> para la servir </w:t>
-      </w:r>
-      <w:proofErr w:type="gramStart"/>
-      <w:r>
-        <w:rPr>
-          <w:rFonts w:ascii="Arial" w:eastAsia="Arial" w:hAnsi="Arial" w:cs="Arial"/>
-        </w:rPr>
-        <w:t>la api</w:t>
-      </w:r>
-      <w:proofErr w:type="gramEnd"/>
-      <w:r>
-        <w:rPr>
-          <w:rFonts w:ascii="Arial" w:eastAsia="Arial" w:hAnsi="Arial" w:cs="Arial"/>
-        </w:rPr>
-        <w:t xml:space="preserve"> </w:t>
-      </w:r>
-      <w:proofErr w:type="spellStart"/>
-      <w:r>
-        <w:rPr>
-          <w:rFonts w:ascii="Arial" w:eastAsia="Arial" w:hAnsi="Arial" w:cs="Arial"/>
-        </w:rPr>
-        <w:t>rest</w:t>
-      </w:r>
-      <w:proofErr w:type="spellEnd"/>
-      <w:r>
-        <w:rPr>
-          <w:rFonts w:ascii="Arial" w:eastAsia="Arial" w:hAnsi="Arial" w:cs="Arial"/>
-        </w:rPr>
-        <w:t xml:space="preserve"> </w:t>
+        <w:t xml:space="preserve">Debe de usar json server COMO Backend para la servir la api rest </w:t>
       </w:r>
     </w:p>
     <w:p>
@@ -659,16 +605,8 @@
         <w:rPr>
           <w:rFonts w:ascii="Arial" w:eastAsia="Arial" w:hAnsi="Arial" w:cs="Arial"/>
         </w:rPr>
-        <w:t xml:space="preserve">Puede usar cualquier servidor web para servir la </w:t>
-      </w:r>
-      <w:proofErr w:type="spellStart"/>
-      <w:r>
-        <w:rPr>
-          <w:rFonts w:ascii="Arial" w:eastAsia="Arial" w:hAnsi="Arial" w:cs="Arial"/>
-        </w:rPr>
-        <w:t>webapp</w:t>
-      </w:r>
-      <w:proofErr w:type="spellEnd"/>
+        <w:t>Puede usar cualquier servidor web para servir la webapp</w:t>
+      </w:r>
     </w:p>
     <w:p>
       <w:pPr>
@@ -961,16 +899,8 @@
               <w:rPr>
                 <w:rFonts w:ascii="Arial" w:eastAsia="Arial" w:hAnsi="Arial" w:cs="Arial"/>
               </w:rPr>
-              <w:t xml:space="preserve">Presentación, uso </w:t>
-            </w:r>
-            <w:proofErr w:type="spellStart"/>
-            <w:r>
-              <w:rPr>
-                <w:rFonts w:ascii="Arial" w:eastAsia="Arial" w:hAnsi="Arial" w:cs="Arial"/>
-              </w:rPr>
-              <w:t>html,css</w:t>
-            </w:r>
-            <w:proofErr w:type="spellEnd"/>
+              <w:t>Presentación, uso html,css</w:t>
+            </w:r>
           </w:p>
         </w:tc>
         <w:tc>
@@ -1094,47 +1024,11 @@
                 <w:rFonts w:ascii="Arial" w:eastAsia="Arial" w:hAnsi="Arial" w:cs="Arial"/>
               </w:rPr>
             </w:pPr>
-            <w:proofErr w:type="spellStart"/>
-            <w:r>
-              <w:rPr>
-                <w:rFonts w:ascii="Arial" w:eastAsia="Arial" w:hAnsi="Arial" w:cs="Arial"/>
-              </w:rPr>
-              <w:t>Backend</w:t>
-            </w:r>
-            <w:proofErr w:type="spellEnd"/>
-            <w:r>
-              <w:rPr>
-                <w:rFonts w:ascii="Arial" w:eastAsia="Arial" w:hAnsi="Arial" w:cs="Arial"/>
-              </w:rPr>
-              <w:t xml:space="preserve"> (</w:t>
-            </w:r>
-            <w:proofErr w:type="spellStart"/>
-            <w:r>
-              <w:rPr>
-                <w:rFonts w:ascii="Arial" w:eastAsia="Arial" w:hAnsi="Arial" w:cs="Arial"/>
-              </w:rPr>
-              <w:t>db</w:t>
-            </w:r>
-            <w:proofErr w:type="spellEnd"/>
-            <w:r>
-              <w:rPr>
-                <w:rFonts w:ascii="Arial" w:eastAsia="Arial" w:hAnsi="Arial" w:cs="Arial"/>
-              </w:rPr>
-              <w:t xml:space="preserve"> en </w:t>
-            </w:r>
-            <w:proofErr w:type="spellStart"/>
-            <w:r>
-              <w:rPr>
-                <w:rFonts w:ascii="Arial" w:eastAsia="Arial" w:hAnsi="Arial" w:cs="Arial"/>
-              </w:rPr>
-              <w:t>json</w:t>
-            </w:r>
-            <w:proofErr w:type="spellEnd"/>
-            <w:r>
-              <w:rPr>
-                <w:rFonts w:ascii="Arial" w:eastAsia="Arial" w:hAnsi="Arial" w:cs="Arial"/>
-              </w:rPr>
-              <w:t>-server funcional)</w:t>
+            <w:r>
+              <w:rPr>
+                <w:rFonts w:ascii="Arial" w:eastAsia="Arial" w:hAnsi="Arial" w:cs="Arial"/>
+              </w:rPr>
+              <w:t>Backend (db en json-server funcional)</w:t>
             </w:r>
           </w:p>
         </w:tc>
@@ -1259,33 +1153,11 @@
                 <w:rFonts w:ascii="Arial" w:eastAsia="Arial" w:hAnsi="Arial" w:cs="Arial"/>
               </w:rPr>
             </w:pPr>
-            <w:proofErr w:type="spellStart"/>
-            <w:r>
-              <w:rPr>
-                <w:rFonts w:ascii="Arial" w:eastAsia="Arial" w:hAnsi="Arial" w:cs="Arial"/>
-              </w:rPr>
-              <w:t>Frontend</w:t>
-            </w:r>
-            <w:proofErr w:type="spellEnd"/>
-            <w:r>
-              <w:rPr>
-                <w:rFonts w:ascii="Arial" w:eastAsia="Arial" w:hAnsi="Arial" w:cs="Arial"/>
-              </w:rPr>
-              <w:t xml:space="preserve"> (</w:t>
-            </w:r>
-            <w:proofErr w:type="spellStart"/>
-            <w:r>
-              <w:rPr>
-                <w:rFonts w:ascii="Arial" w:eastAsia="Arial" w:hAnsi="Arial" w:cs="Arial"/>
-              </w:rPr>
-              <w:t>captura,procesamiento</w:t>
-            </w:r>
-            <w:proofErr w:type="spellEnd"/>
-            <w:r>
-              <w:rPr>
-                <w:rFonts w:ascii="Arial" w:eastAsia="Arial" w:hAnsi="Arial" w:cs="Arial"/>
-              </w:rPr>
-              <w:t xml:space="preserve"> y presentación de datos)</w:t>
+            <w:r>
+              <w:rPr>
+                <w:rFonts w:ascii="Arial" w:eastAsia="Arial" w:hAnsi="Arial" w:cs="Arial"/>
+              </w:rPr>
+              <w:t>Frontend (captura,procesamiento y presentación de datos)</w:t>
             </w:r>
           </w:p>
         </w:tc>
@@ -1537,21 +1409,7 @@
         <w:rPr>
           <w:rFonts w:ascii="Arial" w:eastAsia="Arial" w:hAnsi="Arial" w:cs="Arial"/>
         </w:rPr>
-        <w:t xml:space="preserve">Identificar categorías tema: debe identificar las categorías en las cuales clasificará su tema, por </w:t>
-      </w:r>
-      <w:proofErr w:type="gramStart"/>
-      <w:r>
-        <w:rPr>
-          <w:rFonts w:ascii="Arial" w:eastAsia="Arial" w:hAnsi="Arial" w:cs="Arial"/>
-        </w:rPr>
-        <w:t>ejemplo</w:t>
-      </w:r>
-      <w:proofErr w:type="gramEnd"/>
-      <w:r>
-        <w:rPr>
-          <w:rFonts w:ascii="Arial" w:eastAsia="Arial" w:hAnsi="Arial" w:cs="Arial"/>
-        </w:rPr>
-        <w:t xml:space="preserve"> si son productos, pueden ser las categorías Joyas, Computadoras, Muebles, etc. (DEBEN SER EXACTAMENTE 4 CATEGORÍAS)</w:t>
+        <w:t>Identificar categorías tema: debe identificar las categorías en las cuales clasificará su tema, por ejemplo si son productos, pueden ser las categorías Joyas, Computadoras, Muebles, etc. (DEBEN SER EXACTAMENTE 4 CATEGORÍAS)</w:t>
       </w:r>
     </w:p>
     <w:p>
@@ -1745,35 +1603,7 @@
         <w:rPr>
           <w:rFonts w:ascii="Arial" w:eastAsia="Arial" w:hAnsi="Arial" w:cs="Arial"/>
         </w:rPr>
-        <w:t>Definir los datos necesarios de cada ítem correspondiente al tema por ejemplo si son productos, los datos pueden ser: nombre, descripción, precio, cantidad, imagen(</w:t>
-      </w:r>
-      <w:proofErr w:type="spellStart"/>
-      <w:r>
-        <w:rPr>
-          <w:rFonts w:ascii="Arial" w:eastAsia="Arial" w:hAnsi="Arial" w:cs="Arial"/>
-        </w:rPr>
-        <w:t>url</w:t>
-      </w:r>
-      <w:proofErr w:type="spellEnd"/>
-      <w:r>
-        <w:rPr>
-          <w:rFonts w:ascii="Arial" w:eastAsia="Arial" w:hAnsi="Arial" w:cs="Arial"/>
-        </w:rPr>
-        <w:t>), video(</w:t>
-      </w:r>
-      <w:proofErr w:type="spellStart"/>
-      <w:r>
-        <w:rPr>
-          <w:rFonts w:ascii="Arial" w:eastAsia="Arial" w:hAnsi="Arial" w:cs="Arial"/>
-        </w:rPr>
-        <w:t>url</w:t>
-      </w:r>
-      <w:proofErr w:type="spellEnd"/>
-      <w:r>
-        <w:rPr>
-          <w:rFonts w:ascii="Arial" w:eastAsia="Arial" w:hAnsi="Arial" w:cs="Arial"/>
-        </w:rPr>
-        <w:t>) y por supuesto categoría</w:t>
+        <w:t>Definir los datos necesarios de cada ítem correspondiente al tema por ejemplo si son productos, los datos pueden ser: nombre, descripción, precio, cantidad, imagen(url), video(url) y por supuesto categoría</w:t>
       </w:r>
     </w:p>
     <w:p>
@@ -1974,35 +1804,7 @@
         <w:rPr>
           <w:rFonts w:ascii="Arial" w:eastAsia="Arial" w:hAnsi="Arial" w:cs="Arial"/>
         </w:rPr>
-        <w:t xml:space="preserve">Para cada categoría recolectamos los datos de 5 ítems, por </w:t>
-      </w:r>
-      <w:proofErr w:type="gramStart"/>
-      <w:r>
-        <w:rPr>
-          <w:rFonts w:ascii="Arial" w:eastAsia="Arial" w:hAnsi="Arial" w:cs="Arial"/>
-        </w:rPr>
-        <w:t>ejemplo</w:t>
-      </w:r>
-      <w:proofErr w:type="gramEnd"/>
-      <w:r>
-        <w:rPr>
-          <w:rFonts w:ascii="Arial" w:eastAsia="Arial" w:hAnsi="Arial" w:cs="Arial"/>
-        </w:rPr>
-        <w:t xml:space="preserve"> si son televisores pueden ser categorías las marcas, entonces seleccionaremos 5 </w:t>
-      </w:r>
-      <w:proofErr w:type="spellStart"/>
-      <w:r>
-        <w:rPr>
-          <w:rFonts w:ascii="Arial" w:eastAsia="Arial" w:hAnsi="Arial" w:cs="Arial"/>
-        </w:rPr>
-        <w:t>tvs</w:t>
-      </w:r>
-      <w:proofErr w:type="spellEnd"/>
-      <w:r>
-        <w:rPr>
-          <w:rFonts w:ascii="Arial" w:eastAsia="Arial" w:hAnsi="Arial" w:cs="Arial"/>
-        </w:rPr>
-        <w:t xml:space="preserve"> por categoría. </w:t>
+        <w:t xml:space="preserve">Para cada categoría recolectamos los datos de 5 ítems, por ejemplo si son televisores pueden ser categorías las marcas, entonces seleccionaremos 5 tvs por categoría. </w:t>
       </w:r>
     </w:p>
     <w:p>
@@ -2020,21 +1822,7 @@
         <w:rPr>
           <w:rFonts w:ascii="Arial" w:eastAsia="Arial" w:hAnsi="Arial" w:cs="Arial"/>
         </w:rPr>
-        <w:t xml:space="preserve">Con la información recolectada construya el archivo </w:t>
-      </w:r>
-      <w:proofErr w:type="spellStart"/>
-      <w:r>
-        <w:rPr>
-          <w:rFonts w:ascii="Arial" w:eastAsia="Arial" w:hAnsi="Arial" w:cs="Arial"/>
-        </w:rPr>
-        <w:t>json</w:t>
-      </w:r>
-      <w:proofErr w:type="spellEnd"/>
-      <w:r>
-        <w:rPr>
-          <w:rFonts w:ascii="Arial" w:eastAsia="Arial" w:hAnsi="Arial" w:cs="Arial"/>
-        </w:rPr>
-        <w:t xml:space="preserve">, que se usará como base de datos, consulte las guías de laboratorio y el siguiente link </w:t>
+        <w:t xml:space="preserve">Con la información recolectada construya el archivo json, que se usará como base de datos, consulte las guías de laboratorio y el siguiente link </w:t>
       </w:r>
       <w:hyperlink r:id="rId8">
         <w:r>
@@ -2050,30 +1838,8 @@
         <w:rPr>
           <w:rFonts w:ascii="Arial" w:eastAsia="Arial" w:hAnsi="Arial" w:cs="Arial"/>
         </w:rPr>
-        <w:t xml:space="preserve"> El archivo </w:t>
-      </w:r>
-      <w:proofErr w:type="spellStart"/>
-      <w:r>
-        <w:rPr>
-          <w:rFonts w:ascii="Arial" w:eastAsia="Arial" w:hAnsi="Arial" w:cs="Arial"/>
-        </w:rPr>
-        <w:t>json</w:t>
-      </w:r>
-      <w:proofErr w:type="spellEnd"/>
-      <w:r>
-        <w:rPr>
-          <w:rFonts w:ascii="Arial" w:eastAsia="Arial" w:hAnsi="Arial" w:cs="Arial"/>
-        </w:rPr>
-        <w:t xml:space="preserve"> debe reflejar una estructura maestro/esclavo, es decir, categoría / </w:t>
-      </w:r>
-      <w:proofErr w:type="spellStart"/>
-      <w:r>
-        <w:rPr>
-          <w:rFonts w:ascii="Arial" w:eastAsia="Arial" w:hAnsi="Arial" w:cs="Arial"/>
-        </w:rPr>
-        <w:t>item</w:t>
-      </w:r>
-      <w:proofErr w:type="spellEnd"/>
+        <w:t xml:space="preserve"> El archivo json debe reflejar una estructura maestro/esclavo, es decir, categoría / item</w:t>
+      </w:r>
     </w:p>
     <w:p>
       <w:pPr>
@@ -2168,16 +1934,8 @@
         <w:rPr>
           <w:rFonts w:ascii="Arial" w:eastAsia="Arial" w:hAnsi="Arial" w:cs="Arial"/>
         </w:rPr>
-        <w:t xml:space="preserve"> coloque el archivo </w:t>
-      </w:r>
-      <w:proofErr w:type="spellStart"/>
-      <w:r>
-        <w:rPr>
-          <w:rFonts w:ascii="Arial" w:eastAsia="Arial" w:hAnsi="Arial" w:cs="Arial"/>
-        </w:rPr>
-        <w:t>json</w:t>
-      </w:r>
-      <w:proofErr w:type="spellEnd"/>
+        <w:t xml:space="preserve"> coloque el archivo json</w:t>
+      </w:r>
     </w:p>
     <w:p>
       <w:pPr>
@@ -2194,21 +1952,7 @@
         <w:rPr>
           <w:rFonts w:ascii="Arial" w:eastAsia="Arial" w:hAnsi="Arial" w:cs="Arial"/>
         </w:rPr>
-        <w:t xml:space="preserve">Cree un archivo de proceso por lotes para ejecutar automáticamente </w:t>
-      </w:r>
-      <w:proofErr w:type="spellStart"/>
-      <w:r>
-        <w:rPr>
-          <w:rFonts w:ascii="Arial" w:eastAsia="Arial" w:hAnsi="Arial" w:cs="Arial"/>
-        </w:rPr>
-        <w:t>json</w:t>
-      </w:r>
-      <w:proofErr w:type="spellEnd"/>
-      <w:r>
-        <w:rPr>
-          <w:rFonts w:ascii="Arial" w:eastAsia="Arial" w:hAnsi="Arial" w:cs="Arial"/>
-        </w:rPr>
-        <w:t xml:space="preserve"> server</w:t>
+        <w:t>Cree un archivo de proceso por lotes para ejecutar automáticamente json server</w:t>
       </w:r>
     </w:p>
     <w:p>
@@ -2230,21 +1974,7 @@
         <w:rPr>
           <w:rFonts w:ascii="Arial" w:eastAsia="Arial" w:hAnsi="Arial" w:cs="Arial"/>
         </w:rPr>
-        <w:t xml:space="preserve">(archivo de texto con extensión </w:t>
-      </w:r>
-      <w:proofErr w:type="spellStart"/>
-      <w:r>
-        <w:rPr>
-          <w:rFonts w:ascii="Arial" w:eastAsia="Arial" w:hAnsi="Arial" w:cs="Arial"/>
-        </w:rPr>
-        <w:t>bat</w:t>
-      </w:r>
-      <w:proofErr w:type="spellEnd"/>
-      <w:r>
-        <w:rPr>
-          <w:rFonts w:ascii="Arial" w:eastAsia="Arial" w:hAnsi="Arial" w:cs="Arial"/>
-        </w:rPr>
-        <w:t>)</w:t>
+        <w:t>(archivo de texto con extensión bat)</w:t>
       </w:r>
     </w:p>
     <w:p>
@@ -2256,49 +1986,13 @@
           <w:b/>
         </w:rPr>
       </w:pPr>
-      <w:proofErr w:type="spellStart"/>
       <w:r>
         <w:rPr>
           <w:rFonts w:ascii="Arial" w:eastAsia="Arial" w:hAnsi="Arial" w:cs="Arial"/>
           <w:b/>
         </w:rPr>
-        <w:t>json</w:t>
-      </w:r>
-      <w:proofErr w:type="spellEnd"/>
-      <w:r>
-        <w:rPr>
-          <w:rFonts w:ascii="Arial" w:eastAsia="Arial" w:hAnsi="Arial" w:cs="Arial"/>
-          <w:b/>
-        </w:rPr>
-        <w:t>-server --</w:t>
-      </w:r>
-      <w:proofErr w:type="spellStart"/>
-      <w:r>
-        <w:rPr>
-          <w:rFonts w:ascii="Arial" w:eastAsia="Arial" w:hAnsi="Arial" w:cs="Arial"/>
-          <w:b/>
-        </w:rPr>
-        <w:t>watch</w:t>
-      </w:r>
-      <w:proofErr w:type="spellEnd"/>
-      <w:r>
-        <w:rPr>
-          <w:rFonts w:ascii="Arial" w:eastAsia="Arial" w:hAnsi="Arial" w:cs="Arial"/>
-          <w:b/>
-        </w:rPr>
-        <w:t xml:space="preserve">   </w:t>
-      </w:r>
-      <w:proofErr w:type="spellStart"/>
-      <w:proofErr w:type="gramStart"/>
-      <w:r>
-        <w:rPr>
-          <w:rFonts w:ascii="Arial" w:eastAsia="Arial" w:hAnsi="Arial" w:cs="Arial"/>
-          <w:b/>
-        </w:rPr>
-        <w:t>nombrebasedatos.json</w:t>
-      </w:r>
-      <w:proofErr w:type="spellEnd"/>
-      <w:proofErr w:type="gramEnd"/>
+        <w:t>json-server --watch   nombrebasedatos.json</w:t>
+      </w:r>
     </w:p>
     <w:p>
       <w:pPr>
@@ -2312,44 +2006,8 @@
         <w:rPr>
           <w:rFonts w:ascii="Arial" w:eastAsia="Arial" w:hAnsi="Arial" w:cs="Arial"/>
         </w:rPr>
-        <w:t xml:space="preserve">Al calificar solo se hará doble </w:t>
-      </w:r>
-      <w:proofErr w:type="spellStart"/>
-      <w:r>
-        <w:rPr>
-          <w:rFonts w:ascii="Arial" w:eastAsia="Arial" w:hAnsi="Arial" w:cs="Arial"/>
-        </w:rPr>
-        <w:t>clik</w:t>
-      </w:r>
-      <w:proofErr w:type="spellEnd"/>
-      <w:r>
-        <w:rPr>
-          <w:rFonts w:ascii="Arial" w:eastAsia="Arial" w:hAnsi="Arial" w:cs="Arial"/>
-        </w:rPr>
-        <w:t xml:space="preserve"> sobre el archivo iniciarapirest.bat para poner a funcionar </w:t>
-      </w:r>
-      <w:proofErr w:type="gramStart"/>
-      <w:r>
-        <w:rPr>
-          <w:rFonts w:ascii="Arial" w:eastAsia="Arial" w:hAnsi="Arial" w:cs="Arial"/>
-        </w:rPr>
-        <w:t>la api</w:t>
-      </w:r>
-      <w:proofErr w:type="gramEnd"/>
-      <w:r>
-        <w:rPr>
-          <w:rFonts w:ascii="Arial" w:eastAsia="Arial" w:hAnsi="Arial" w:cs="Arial"/>
-        </w:rPr>
-        <w:t xml:space="preserve"> </w:t>
-      </w:r>
-      <w:proofErr w:type="spellStart"/>
-      <w:r>
-        <w:rPr>
-          <w:rFonts w:ascii="Arial" w:eastAsia="Arial" w:hAnsi="Arial" w:cs="Arial"/>
-        </w:rPr>
-        <w:t>rest</w:t>
-      </w:r>
-      <w:proofErr w:type="spellEnd"/>
+        <w:t>Al calificar solo se hará doble clik sobre el archivo iniciarapirest.bat para poner a funcionar la api rest</w:t>
+      </w:r>
     </w:p>
     <w:p>
       <w:pPr>
@@ -2366,35 +2024,7 @@
         <w:rPr>
           <w:rFonts w:ascii="Arial" w:eastAsia="Arial" w:hAnsi="Arial" w:cs="Arial"/>
         </w:rPr>
-        <w:t xml:space="preserve">Ejecute el archivo </w:t>
-      </w:r>
-      <w:proofErr w:type="spellStart"/>
-      <w:r>
-        <w:rPr>
-          <w:rFonts w:ascii="Arial" w:eastAsia="Arial" w:hAnsi="Arial" w:cs="Arial"/>
-        </w:rPr>
-        <w:t>bat</w:t>
-      </w:r>
-      <w:proofErr w:type="spellEnd"/>
-      <w:r>
-        <w:rPr>
-          <w:rFonts w:ascii="Arial" w:eastAsia="Arial" w:hAnsi="Arial" w:cs="Arial"/>
-        </w:rPr>
-        <w:t xml:space="preserve">, y compruebe que </w:t>
-      </w:r>
-      <w:proofErr w:type="gramStart"/>
-      <w:r>
-        <w:rPr>
-          <w:rFonts w:ascii="Arial" w:eastAsia="Arial" w:hAnsi="Arial" w:cs="Arial"/>
-        </w:rPr>
-        <w:t>la api</w:t>
-      </w:r>
-      <w:proofErr w:type="gramEnd"/>
-      <w:r>
-        <w:rPr>
-          <w:rFonts w:ascii="Arial" w:eastAsia="Arial" w:hAnsi="Arial" w:cs="Arial"/>
-        </w:rPr>
-        <w:t xml:space="preserve"> está funcionando correctamente</w:t>
+        <w:t>Ejecute el archivo bat, y compruebe que la api está funcionando correctamente</w:t>
       </w:r>
     </w:p>
     <w:p>
@@ -2541,63 +2171,7 @@
         <w:rPr>
           <w:rFonts w:ascii="Arial" w:eastAsia="Arial" w:hAnsi="Arial" w:cs="Arial"/>
         </w:rPr>
-        <w:t xml:space="preserve">El desarrollo incluye la presentación </w:t>
-      </w:r>
-      <w:proofErr w:type="spellStart"/>
-      <w:r>
-        <w:rPr>
-          <w:rFonts w:ascii="Arial" w:eastAsia="Arial" w:hAnsi="Arial" w:cs="Arial"/>
-        </w:rPr>
-        <w:t>css</w:t>
-      </w:r>
-      <w:proofErr w:type="spellEnd"/>
-      <w:r>
-        <w:rPr>
-          <w:rFonts w:ascii="Arial" w:eastAsia="Arial" w:hAnsi="Arial" w:cs="Arial"/>
-        </w:rPr>
-        <w:t>/</w:t>
-      </w:r>
-      <w:proofErr w:type="spellStart"/>
-      <w:r>
-        <w:rPr>
-          <w:rFonts w:ascii="Arial" w:eastAsia="Arial" w:hAnsi="Arial" w:cs="Arial"/>
-        </w:rPr>
-        <w:t>html</w:t>
-      </w:r>
-      <w:proofErr w:type="spellEnd"/>
-      <w:r>
-        <w:rPr>
-          <w:rFonts w:ascii="Arial" w:eastAsia="Arial" w:hAnsi="Arial" w:cs="Arial"/>
-        </w:rPr>
-        <w:t xml:space="preserve">, programación, validaciones, consumo </w:t>
-      </w:r>
-      <w:proofErr w:type="gramStart"/>
-      <w:r>
-        <w:rPr>
-          <w:rFonts w:ascii="Arial" w:eastAsia="Arial" w:hAnsi="Arial" w:cs="Arial"/>
-        </w:rPr>
-        <w:t>de la api</w:t>
-      </w:r>
-      <w:proofErr w:type="gramEnd"/>
-      <w:r>
-        <w:rPr>
-          <w:rFonts w:ascii="Arial" w:eastAsia="Arial" w:hAnsi="Arial" w:cs="Arial"/>
-        </w:rPr>
-        <w:t xml:space="preserve"> </w:t>
-      </w:r>
-      <w:proofErr w:type="spellStart"/>
-      <w:r>
-        <w:rPr>
-          <w:rFonts w:ascii="Arial" w:eastAsia="Arial" w:hAnsi="Arial" w:cs="Arial"/>
-        </w:rPr>
-        <w:t>rest</w:t>
-      </w:r>
-      <w:proofErr w:type="spellEnd"/>
-      <w:r>
-        <w:rPr>
-          <w:rFonts w:ascii="Arial" w:eastAsia="Arial" w:hAnsi="Arial" w:cs="Arial"/>
-        </w:rPr>
-        <w:t>, entrada de datos.</w:t>
+        <w:t>El desarrollo incluye la presentación css/html, programación, validaciones, consumo de la api rest, entrada de datos.</w:t>
       </w:r>
     </w:p>
     <w:p>
@@ -2616,49 +2190,7 @@
           <w:rFonts w:ascii="Arial" w:eastAsia="Arial" w:hAnsi="Arial" w:cs="Arial"/>
         </w:rPr>
         <w:lastRenderedPageBreak/>
-        <w:t xml:space="preserve">La app debe cumplir con lo siguiente: agregar </w:t>
-      </w:r>
-      <w:proofErr w:type="spellStart"/>
-      <w:r>
-        <w:rPr>
-          <w:rFonts w:ascii="Arial" w:eastAsia="Arial" w:hAnsi="Arial" w:cs="Arial"/>
-        </w:rPr>
-        <w:t>item</w:t>
-      </w:r>
-      <w:proofErr w:type="spellEnd"/>
-      <w:r>
-        <w:rPr>
-          <w:rFonts w:ascii="Arial" w:eastAsia="Arial" w:hAnsi="Arial" w:cs="Arial"/>
-        </w:rPr>
-        <w:t xml:space="preserve">, modificar </w:t>
-      </w:r>
-      <w:proofErr w:type="spellStart"/>
-      <w:r>
-        <w:rPr>
-          <w:rFonts w:ascii="Arial" w:eastAsia="Arial" w:hAnsi="Arial" w:cs="Arial"/>
-        </w:rPr>
-        <w:t>item</w:t>
-      </w:r>
-      <w:proofErr w:type="spellEnd"/>
-      <w:r>
-        <w:rPr>
-          <w:rFonts w:ascii="Arial" w:eastAsia="Arial" w:hAnsi="Arial" w:cs="Arial"/>
-        </w:rPr>
-        <w:t xml:space="preserve">, borrar </w:t>
-      </w:r>
-      <w:proofErr w:type="spellStart"/>
-      <w:r>
-        <w:rPr>
-          <w:rFonts w:ascii="Arial" w:eastAsia="Arial" w:hAnsi="Arial" w:cs="Arial"/>
-        </w:rPr>
-        <w:t>item</w:t>
-      </w:r>
-      <w:proofErr w:type="spellEnd"/>
-      <w:r>
-        <w:rPr>
-          <w:rFonts w:ascii="Arial" w:eastAsia="Arial" w:hAnsi="Arial" w:cs="Arial"/>
-        </w:rPr>
-        <w:t>. Debe crear una interfaz que permita listar los ítems, filtrarlos y ordenarlos.</w:t>
+        <w:t>La app debe cumplir con lo siguiente: agregar item, modificar item, borrar item. Debe crear una interfaz que permita listar los ítems, filtrarlos y ordenarlos.</w:t>
       </w:r>
     </w:p>
     <w:p>
@@ -2761,7 +2293,7 @@
 </file>
 
 <file path=word/endnotes.xml><?xml version="1.0" encoding="utf-8"?>
-<w:endnotes xmlns:wpc="http://schemas.microsoft.com/office/word/2010/wordprocessingCanvas" xmlns:cx="http://schemas.microsoft.com/office/drawing/2014/chartex" xmlns:cx1="http://schemas.microsoft.com/office/drawing/2015/9/8/chartex" xmlns:mc="http://schemas.openxmlformats.org/markup-compatibility/2006" xmlns:o="urn:schemas-microsoft-com:office:office" xmlns:r="http://schemas.openxmlformats.org/officeDocument/2006/relationships" xmlns:m="http://schemas.openxmlformats.org/officeDocument/2006/math" xmlns:v="urn:schemas-microsoft-com:vml" xmlns:wp14="http://schemas.microsoft.com/office/word/2010/wordprocessingDrawing" xmlns:wp="http://schemas.openxmlformats.org/drawingml/2006/wordprocessingDrawing" xmlns:w10="urn:schemas-microsoft-com:office:word" xmlns:w="http://schemas.openxmlformats.org/wordprocessingml/2006/main" xmlns:w14="http://schemas.microsoft.com/office/word/2010/wordml" xmlns:w15="http://schemas.microsoft.com/office/word/2012/wordml" xmlns:w16se="http://schemas.microsoft.com/office/word/2015/wordml/symex" xmlns:wpg="http://schemas.microsoft.com/office/word/2010/wordprocessingGroup" xmlns:wpi="http://schemas.microsoft.com/office/word/2010/wordprocessingInk" xmlns:wne="http://schemas.microsoft.com/office/word/2006/wordml" xmlns:wps="http://schemas.microsoft.com/office/word/2010/wordprocessingShape" mc:Ignorable="w14 w15 w16se wp14">
+<w:endnotes xmlns:wpc="http://schemas.microsoft.com/office/word/2010/wordprocessingCanvas" xmlns:cx="http://schemas.microsoft.com/office/drawing/2014/chartex" xmlns:cx1="http://schemas.microsoft.com/office/drawing/2015/9/8/chartex" xmlns:cx2="http://schemas.microsoft.com/office/drawing/2015/10/21/chartex" xmlns:cx3="http://schemas.microsoft.com/office/drawing/2016/5/9/chartex" xmlns:cx4="http://schemas.microsoft.com/office/drawing/2016/5/10/chartex" xmlns:cx5="http://schemas.microsoft.com/office/drawing/2016/5/11/chartex" xmlns:cx6="http://schemas.microsoft.com/office/drawing/2016/5/12/chartex" xmlns:cx7="http://schemas.microsoft.com/office/drawing/2016/5/13/chartex" xmlns:cx8="http://schemas.microsoft.com/office/drawing/2016/5/14/chartex" xmlns:mc="http://schemas.openxmlformats.org/markup-compatibility/2006" xmlns:aink="http://schemas.microsoft.com/office/drawing/2016/ink" xmlns:am3d="http://schemas.microsoft.com/office/drawing/2017/model3d" xmlns:o="urn:schemas-microsoft-com:office:office" xmlns:r="http://schemas.openxmlformats.org/officeDocument/2006/relationships" xmlns:m="http://schemas.openxmlformats.org/officeDocument/2006/math" xmlns:v="urn:schemas-microsoft-com:vml" xmlns:wp14="http://schemas.microsoft.com/office/word/2010/wordprocessingDrawing" xmlns:wp="http://schemas.openxmlformats.org/drawingml/2006/wordprocessingDrawing" xmlns:w10="urn:schemas-microsoft-com:office:word" xmlns:w="http://schemas.openxmlformats.org/wordprocessingml/2006/main" xmlns:w14="http://schemas.microsoft.com/office/word/2010/wordml" xmlns:w15="http://schemas.microsoft.com/office/word/2012/wordml" xmlns:w16cex="http://schemas.microsoft.com/office/word/2018/wordml/cex" xmlns:w16cid="http://schemas.microsoft.com/office/word/2016/wordml/cid" xmlns:w16="http://schemas.microsoft.com/office/word/2018/wordml" xmlns:w16sdtdh="http://schemas.microsoft.com/office/word/2020/wordml/sdtdatahash" xmlns:w16se="http://schemas.microsoft.com/office/word/2015/wordml/symex" xmlns:wpg="http://schemas.microsoft.com/office/word/2010/wordprocessingGroup" xmlns:wpi="http://schemas.microsoft.com/office/word/2010/wordprocessingInk" xmlns:wne="http://schemas.microsoft.com/office/word/2006/wordml" xmlns:wps="http://schemas.microsoft.com/office/word/2010/wordprocessingShape" mc:Ignorable="w14 w15 w16se w16cid w16 w16cex w16sdtdh wp14">
   <w:endnote w:type="separator" w:id="-1">
     <w:p>
       <w:r>
@@ -2780,13 +2312,13 @@
 </file>
 
 <file path=word/footer1.xml><?xml version="1.0" encoding="utf-8"?>
-<w:ftr xmlns:wpc="http://schemas.microsoft.com/office/word/2010/wordprocessingCanvas" xmlns:cx="http://schemas.microsoft.com/office/drawing/2014/chartex" xmlns:cx1="http://schemas.microsoft.com/office/drawing/2015/9/8/chartex" xmlns:mc="http://schemas.openxmlformats.org/markup-compatibility/2006" xmlns:o="urn:schemas-microsoft-com:office:office" xmlns:r="http://schemas.openxmlformats.org/officeDocument/2006/relationships" xmlns:m="http://schemas.openxmlformats.org/officeDocument/2006/math" xmlns:v="urn:schemas-microsoft-com:vml" xmlns:wp14="http://schemas.microsoft.com/office/word/2010/wordprocessingDrawing" xmlns:wp="http://schemas.openxmlformats.org/drawingml/2006/wordprocessingDrawing" xmlns:w10="urn:schemas-microsoft-com:office:word" xmlns:w="http://schemas.openxmlformats.org/wordprocessingml/2006/main" xmlns:w14="http://schemas.microsoft.com/office/word/2010/wordml" xmlns:w15="http://schemas.microsoft.com/office/word/2012/wordml" xmlns:w16se="http://schemas.microsoft.com/office/word/2015/wordml/symex" xmlns:wpg="http://schemas.microsoft.com/office/word/2010/wordprocessingGroup" xmlns:wpi="http://schemas.microsoft.com/office/word/2010/wordprocessingInk" xmlns:wne="http://schemas.microsoft.com/office/word/2006/wordml" xmlns:wps="http://schemas.microsoft.com/office/word/2010/wordprocessingShape" mc:Ignorable="w14 w15 w16se wp14">
+<w:ftr xmlns:wpc="http://schemas.microsoft.com/office/word/2010/wordprocessingCanvas" xmlns:cx="http://schemas.microsoft.com/office/drawing/2014/chartex" xmlns:cx1="http://schemas.microsoft.com/office/drawing/2015/9/8/chartex" xmlns:cx2="http://schemas.microsoft.com/office/drawing/2015/10/21/chartex" xmlns:cx3="http://schemas.microsoft.com/office/drawing/2016/5/9/chartex" xmlns:cx4="http://schemas.microsoft.com/office/drawing/2016/5/10/chartex" xmlns:cx5="http://schemas.microsoft.com/office/drawing/2016/5/11/chartex" xmlns:cx6="http://schemas.microsoft.com/office/drawing/2016/5/12/chartex" xmlns:cx7="http://schemas.microsoft.com/office/drawing/2016/5/13/chartex" xmlns:cx8="http://schemas.microsoft.com/office/drawing/2016/5/14/chartex" xmlns:mc="http://schemas.openxmlformats.org/markup-compatibility/2006" xmlns:aink="http://schemas.microsoft.com/office/drawing/2016/ink" xmlns:am3d="http://schemas.microsoft.com/office/drawing/2017/model3d" xmlns:o="urn:schemas-microsoft-com:office:office" xmlns:r="http://schemas.openxmlformats.org/officeDocument/2006/relationships" xmlns:m="http://schemas.openxmlformats.org/officeDocument/2006/math" xmlns:v="urn:schemas-microsoft-com:vml" xmlns:wp14="http://schemas.microsoft.com/office/word/2010/wordprocessingDrawing" xmlns:wp="http://schemas.openxmlformats.org/drawingml/2006/wordprocessingDrawing" xmlns:w10="urn:schemas-microsoft-com:office:word" xmlns:w="http://schemas.openxmlformats.org/wordprocessingml/2006/main" xmlns:w14="http://schemas.microsoft.com/office/word/2010/wordml" xmlns:w15="http://schemas.microsoft.com/office/word/2012/wordml" xmlns:w16cex="http://schemas.microsoft.com/office/word/2018/wordml/cex" xmlns:w16cid="http://schemas.microsoft.com/office/word/2016/wordml/cid" xmlns:w16="http://schemas.microsoft.com/office/word/2018/wordml" xmlns:w16sdtdh="http://schemas.microsoft.com/office/word/2020/wordml/sdtdatahash" xmlns:w16se="http://schemas.microsoft.com/office/word/2015/wordml/symex" xmlns:wpg="http://schemas.microsoft.com/office/word/2010/wordprocessingGroup" xmlns:wpi="http://schemas.microsoft.com/office/word/2010/wordprocessingInk" xmlns:wne="http://schemas.microsoft.com/office/word/2006/wordml" xmlns:wps="http://schemas.microsoft.com/office/word/2010/wordprocessingShape" mc:Ignorable="w14 w15 w16se w16cid w16 w16cex w16sdtdh wp14">
   <w:p/>
 </w:ftr>
 </file>
 
 <file path=word/footnotes.xml><?xml version="1.0" encoding="utf-8"?>
-<w:footnotes xmlns:wpc="http://schemas.microsoft.com/office/word/2010/wordprocessingCanvas" xmlns:cx="http://schemas.microsoft.com/office/drawing/2014/chartex" xmlns:cx1="http://schemas.microsoft.com/office/drawing/2015/9/8/chartex" xmlns:mc="http://schemas.openxmlformats.org/markup-compatibility/2006" xmlns:o="urn:schemas-microsoft-com:office:office" xmlns:r="http://schemas.openxmlformats.org/officeDocument/2006/relationships" xmlns:m="http://schemas.openxmlformats.org/officeDocument/2006/math" xmlns:v="urn:schemas-microsoft-com:vml" xmlns:wp14="http://schemas.microsoft.com/office/word/2010/wordprocessingDrawing" xmlns:wp="http://schemas.openxmlformats.org/drawingml/2006/wordprocessingDrawing" xmlns:w10="urn:schemas-microsoft-com:office:word" xmlns:w="http://schemas.openxmlformats.org/wordprocessingml/2006/main" xmlns:w14="http://schemas.microsoft.com/office/word/2010/wordml" xmlns:w15="http://schemas.microsoft.com/office/word/2012/wordml" xmlns:w16se="http://schemas.microsoft.com/office/word/2015/wordml/symex" xmlns:wpg="http://schemas.microsoft.com/office/word/2010/wordprocessingGroup" xmlns:wpi="http://schemas.microsoft.com/office/word/2010/wordprocessingInk" xmlns:wne="http://schemas.microsoft.com/office/word/2006/wordml" xmlns:wps="http://schemas.microsoft.com/office/word/2010/wordprocessingShape" mc:Ignorable="w14 w15 w16se wp14">
+<w:footnotes xmlns:wpc="http://schemas.microsoft.com/office/word/2010/wordprocessingCanvas" xmlns:cx="http://schemas.microsoft.com/office/drawing/2014/chartex" xmlns:cx1="http://schemas.microsoft.com/office/drawing/2015/9/8/chartex" xmlns:cx2="http://schemas.microsoft.com/office/drawing/2015/10/21/chartex" xmlns:cx3="http://schemas.microsoft.com/office/drawing/2016/5/9/chartex" xmlns:cx4="http://schemas.microsoft.com/office/drawing/2016/5/10/chartex" xmlns:cx5="http://schemas.microsoft.com/office/drawing/2016/5/11/chartex" xmlns:cx6="http://schemas.microsoft.com/office/drawing/2016/5/12/chartex" xmlns:cx7="http://schemas.microsoft.com/office/drawing/2016/5/13/chartex" xmlns:cx8="http://schemas.microsoft.com/office/drawing/2016/5/14/chartex" xmlns:mc="http://schemas.openxmlformats.org/markup-compatibility/2006" xmlns:aink="http://schemas.microsoft.com/office/drawing/2016/ink" xmlns:am3d="http://schemas.microsoft.com/office/drawing/2017/model3d" xmlns:o="urn:schemas-microsoft-com:office:office" xmlns:r="http://schemas.openxmlformats.org/officeDocument/2006/relationships" xmlns:m="http://schemas.openxmlformats.org/officeDocument/2006/math" xmlns:v="urn:schemas-microsoft-com:vml" xmlns:wp14="http://schemas.microsoft.com/office/word/2010/wordprocessingDrawing" xmlns:wp="http://schemas.openxmlformats.org/drawingml/2006/wordprocessingDrawing" xmlns:w10="urn:schemas-microsoft-com:office:word" xmlns:w="http://schemas.openxmlformats.org/wordprocessingml/2006/main" xmlns:w14="http://schemas.microsoft.com/office/word/2010/wordml" xmlns:w15="http://schemas.microsoft.com/office/word/2012/wordml" xmlns:w16cex="http://schemas.microsoft.com/office/word/2018/wordml/cex" xmlns:w16cid="http://schemas.microsoft.com/office/word/2016/wordml/cid" xmlns:w16="http://schemas.microsoft.com/office/word/2018/wordml" xmlns:w16sdtdh="http://schemas.microsoft.com/office/word/2020/wordml/sdtdatahash" xmlns:w16se="http://schemas.microsoft.com/office/word/2015/wordml/symex" xmlns:wpg="http://schemas.microsoft.com/office/word/2010/wordprocessingGroup" xmlns:wpi="http://schemas.microsoft.com/office/word/2010/wordprocessingInk" xmlns:wne="http://schemas.microsoft.com/office/word/2006/wordml" xmlns:wps="http://schemas.microsoft.com/office/word/2010/wordprocessingShape" mc:Ignorable="w14 w15 w16se w16cid w16 w16cex w16sdtdh wp14">
   <w:footnote w:type="separator" w:id="-1">
     <w:p>
       <w:r>
@@ -2805,7 +2337,7 @@
 </file>
 
 <file path=word/header1.xml><?xml version="1.0" encoding="utf-8"?>
-<w:hdr xmlns:wpc="http://schemas.microsoft.com/office/word/2010/wordprocessingCanvas" xmlns:cx="http://schemas.microsoft.com/office/drawing/2014/chartex" xmlns:cx1="http://schemas.microsoft.com/office/drawing/2015/9/8/chartex" xmlns:mc="http://schemas.openxmlformats.org/markup-compatibility/2006" xmlns:o="urn:schemas-microsoft-com:office:office" xmlns:r="http://schemas.openxmlformats.org/officeDocument/2006/relationships" xmlns:m="http://schemas.openxmlformats.org/officeDocument/2006/math" xmlns:v="urn:schemas-microsoft-com:vml" xmlns:wp14="http://schemas.microsoft.com/office/word/2010/wordprocessingDrawing" xmlns:wp="http://schemas.openxmlformats.org/drawingml/2006/wordprocessingDrawing" xmlns:w10="urn:schemas-microsoft-com:office:word" xmlns:w="http://schemas.openxmlformats.org/wordprocessingml/2006/main" xmlns:w14="http://schemas.microsoft.com/office/word/2010/wordml" xmlns:w15="http://schemas.microsoft.com/office/word/2012/wordml" xmlns:w16se="http://schemas.microsoft.com/office/word/2015/wordml/symex" xmlns:wpg="http://schemas.microsoft.com/office/word/2010/wordprocessingGroup" xmlns:wpi="http://schemas.microsoft.com/office/word/2010/wordprocessingInk" xmlns:wne="http://schemas.microsoft.com/office/word/2006/wordml" xmlns:wps="http://schemas.microsoft.com/office/word/2010/wordprocessingShape" mc:Ignorable="w14 w15 w16se wp14">
+<w:hdr xmlns:wpc="http://schemas.microsoft.com/office/word/2010/wordprocessingCanvas" xmlns:cx="http://schemas.microsoft.com/office/drawing/2014/chartex" xmlns:cx1="http://schemas.microsoft.com/office/drawing/2015/9/8/chartex" xmlns:cx2="http://schemas.microsoft.com/office/drawing/2015/10/21/chartex" xmlns:cx3="http://schemas.microsoft.com/office/drawing/2016/5/9/chartex" xmlns:cx4="http://schemas.microsoft.com/office/drawing/2016/5/10/chartex" xmlns:cx5="http://schemas.microsoft.com/office/drawing/2016/5/11/chartex" xmlns:cx6="http://schemas.microsoft.com/office/drawing/2016/5/12/chartex" xmlns:cx7="http://schemas.microsoft.com/office/drawing/2016/5/13/chartex" xmlns:cx8="http://schemas.microsoft.com/office/drawing/2016/5/14/chartex" xmlns:mc="http://schemas.openxmlformats.org/markup-compatibility/2006" xmlns:aink="http://schemas.microsoft.com/office/drawing/2016/ink" xmlns:am3d="http://schemas.microsoft.com/office/drawing/2017/model3d" xmlns:o="urn:schemas-microsoft-com:office:office" xmlns:r="http://schemas.openxmlformats.org/officeDocument/2006/relationships" xmlns:m="http://schemas.openxmlformats.org/officeDocument/2006/math" xmlns:v="urn:schemas-microsoft-com:vml" xmlns:wp14="http://schemas.microsoft.com/office/word/2010/wordprocessingDrawing" xmlns:wp="http://schemas.openxmlformats.org/drawingml/2006/wordprocessingDrawing" xmlns:w10="urn:schemas-microsoft-com:office:word" xmlns:w="http://schemas.openxmlformats.org/wordprocessingml/2006/main" xmlns:w14="http://schemas.microsoft.com/office/word/2010/wordml" xmlns:w15="http://schemas.microsoft.com/office/word/2012/wordml" xmlns:w16cex="http://schemas.microsoft.com/office/word/2018/wordml/cex" xmlns:w16cid="http://schemas.microsoft.com/office/word/2016/wordml/cid" xmlns:w16="http://schemas.microsoft.com/office/word/2018/wordml" xmlns:w16sdtdh="http://schemas.microsoft.com/office/word/2020/wordml/sdtdatahash" xmlns:w16se="http://schemas.microsoft.com/office/word/2015/wordml/symex" xmlns:wpg="http://schemas.microsoft.com/office/word/2010/wordprocessingGroup" xmlns:wpi="http://schemas.microsoft.com/office/word/2010/wordprocessingInk" xmlns:wne="http://schemas.microsoft.com/office/word/2006/wordml" xmlns:wps="http://schemas.microsoft.com/office/word/2010/wordprocessingShape" mc:Ignorable="w14 w15 w16se w16cid w16 w16cex w16sdtdh wp14">
   <w:p>
     <w:pPr>
       <w:jc w:val="right"/>
@@ -2833,13 +2365,13 @@
 </file>
 
 <file path=word/header2.xml><?xml version="1.0" encoding="utf-8"?>
-<w:hdr xmlns:wpc="http://schemas.microsoft.com/office/word/2010/wordprocessingCanvas" xmlns:cx="http://schemas.microsoft.com/office/drawing/2014/chartex" xmlns:cx1="http://schemas.microsoft.com/office/drawing/2015/9/8/chartex" xmlns:mc="http://schemas.openxmlformats.org/markup-compatibility/2006" xmlns:o="urn:schemas-microsoft-com:office:office" xmlns:r="http://schemas.openxmlformats.org/officeDocument/2006/relationships" xmlns:m="http://schemas.openxmlformats.org/officeDocument/2006/math" xmlns:v="urn:schemas-microsoft-com:vml" xmlns:wp14="http://schemas.microsoft.com/office/word/2010/wordprocessingDrawing" xmlns:wp="http://schemas.openxmlformats.org/drawingml/2006/wordprocessingDrawing" xmlns:w10="urn:schemas-microsoft-com:office:word" xmlns:w="http://schemas.openxmlformats.org/wordprocessingml/2006/main" xmlns:w14="http://schemas.microsoft.com/office/word/2010/wordml" xmlns:w15="http://schemas.microsoft.com/office/word/2012/wordml" xmlns:w16se="http://schemas.microsoft.com/office/word/2015/wordml/symex" xmlns:wpg="http://schemas.microsoft.com/office/word/2010/wordprocessingGroup" xmlns:wpi="http://schemas.microsoft.com/office/word/2010/wordprocessingInk" xmlns:wne="http://schemas.microsoft.com/office/word/2006/wordml" xmlns:wps="http://schemas.microsoft.com/office/word/2010/wordprocessingShape" mc:Ignorable="w14 w15 w16se wp14">
+<w:hdr xmlns:wpc="http://schemas.microsoft.com/office/word/2010/wordprocessingCanvas" xmlns:cx="http://schemas.microsoft.com/office/drawing/2014/chartex" xmlns:cx1="http://schemas.microsoft.com/office/drawing/2015/9/8/chartex" xmlns:cx2="http://schemas.microsoft.com/office/drawing/2015/10/21/chartex" xmlns:cx3="http://schemas.microsoft.com/office/drawing/2016/5/9/chartex" xmlns:cx4="http://schemas.microsoft.com/office/drawing/2016/5/10/chartex" xmlns:cx5="http://schemas.microsoft.com/office/drawing/2016/5/11/chartex" xmlns:cx6="http://schemas.microsoft.com/office/drawing/2016/5/12/chartex" xmlns:cx7="http://schemas.microsoft.com/office/drawing/2016/5/13/chartex" xmlns:cx8="http://schemas.microsoft.com/office/drawing/2016/5/14/chartex" xmlns:mc="http://schemas.openxmlformats.org/markup-compatibility/2006" xmlns:aink="http://schemas.microsoft.com/office/drawing/2016/ink" xmlns:am3d="http://schemas.microsoft.com/office/drawing/2017/model3d" xmlns:o="urn:schemas-microsoft-com:office:office" xmlns:r="http://schemas.openxmlformats.org/officeDocument/2006/relationships" xmlns:m="http://schemas.openxmlformats.org/officeDocument/2006/math" xmlns:v="urn:schemas-microsoft-com:vml" xmlns:wp14="http://schemas.microsoft.com/office/word/2010/wordprocessingDrawing" xmlns:wp="http://schemas.openxmlformats.org/drawingml/2006/wordprocessingDrawing" xmlns:w10="urn:schemas-microsoft-com:office:word" xmlns:w="http://schemas.openxmlformats.org/wordprocessingml/2006/main" xmlns:w14="http://schemas.microsoft.com/office/word/2010/wordml" xmlns:w15="http://schemas.microsoft.com/office/word/2012/wordml" xmlns:w16cex="http://schemas.microsoft.com/office/word/2018/wordml/cex" xmlns:w16cid="http://schemas.microsoft.com/office/word/2016/wordml/cid" xmlns:w16="http://schemas.microsoft.com/office/word/2018/wordml" xmlns:w16sdtdh="http://schemas.microsoft.com/office/word/2020/wordml/sdtdatahash" xmlns:w16se="http://schemas.microsoft.com/office/word/2015/wordml/symex" xmlns:wpg="http://schemas.microsoft.com/office/word/2010/wordprocessingGroup" xmlns:wpi="http://schemas.microsoft.com/office/word/2010/wordprocessingInk" xmlns:wne="http://schemas.microsoft.com/office/word/2006/wordml" xmlns:wps="http://schemas.microsoft.com/office/word/2010/wordprocessingShape" mc:Ignorable="w14 w15 w16se w16cid w16 w16cex w16sdtdh wp14">
   <w:p/>
 </w:hdr>
 </file>
 
 <file path=word/numbering.xml><?xml version="1.0" encoding="utf-8"?>
-<w:numbering xmlns:wpc="http://schemas.microsoft.com/office/word/2010/wordprocessingCanvas" xmlns:cx="http://schemas.microsoft.com/office/drawing/2014/chartex" xmlns:cx1="http://schemas.microsoft.com/office/drawing/2015/9/8/chartex" xmlns:mc="http://schemas.openxmlformats.org/markup-compatibility/2006" xmlns:o="urn:schemas-microsoft-com:office:office" xmlns:r="http://schemas.openxmlformats.org/officeDocument/2006/relationships" xmlns:m="http://schemas.openxmlformats.org/officeDocument/2006/math" xmlns:v="urn:schemas-microsoft-com:vml" xmlns:wp14="http://schemas.microsoft.com/office/word/2010/wordprocessingDrawing" xmlns:wp="http://schemas.openxmlformats.org/drawingml/2006/wordprocessingDrawing" xmlns:w10="urn:schemas-microsoft-com:office:word" xmlns:w="http://schemas.openxmlformats.org/wordprocessingml/2006/main" xmlns:w14="http://schemas.microsoft.com/office/word/2010/wordml" xmlns:w15="http://schemas.microsoft.com/office/word/2012/wordml" xmlns:w16se="http://schemas.microsoft.com/office/word/2015/wordml/symex" xmlns:wpg="http://schemas.microsoft.com/office/word/2010/wordprocessingGroup" xmlns:wpi="http://schemas.microsoft.com/office/word/2010/wordprocessingInk" xmlns:wne="http://schemas.microsoft.com/office/word/2006/wordml" xmlns:wps="http://schemas.microsoft.com/office/word/2010/wordprocessingShape" mc:Ignorable="w14 w15 w16se wp14">
+<w:numbering xmlns:wpc="http://schemas.microsoft.com/office/word/2010/wordprocessingCanvas" xmlns:cx="http://schemas.microsoft.com/office/drawing/2014/chartex" xmlns:cx1="http://schemas.microsoft.com/office/drawing/2015/9/8/chartex" xmlns:cx2="http://schemas.microsoft.com/office/drawing/2015/10/21/chartex" xmlns:cx3="http://schemas.microsoft.com/office/drawing/2016/5/9/chartex" xmlns:cx4="http://schemas.microsoft.com/office/drawing/2016/5/10/chartex" xmlns:cx5="http://schemas.microsoft.com/office/drawing/2016/5/11/chartex" xmlns:cx6="http://schemas.microsoft.com/office/drawing/2016/5/12/chartex" xmlns:cx7="http://schemas.microsoft.com/office/drawing/2016/5/13/chartex" xmlns:cx8="http://schemas.microsoft.com/office/drawing/2016/5/14/chartex" xmlns:mc="http://schemas.openxmlformats.org/markup-compatibility/2006" xmlns:aink="http://schemas.microsoft.com/office/drawing/2016/ink" xmlns:am3d="http://schemas.microsoft.com/office/drawing/2017/model3d" xmlns:o="urn:schemas-microsoft-com:office:office" xmlns:r="http://schemas.openxmlformats.org/officeDocument/2006/relationships" xmlns:m="http://schemas.openxmlformats.org/officeDocument/2006/math" xmlns:v="urn:schemas-microsoft-com:vml" xmlns:wp14="http://schemas.microsoft.com/office/word/2010/wordprocessingDrawing" xmlns:wp="http://schemas.openxmlformats.org/drawingml/2006/wordprocessingDrawing" xmlns:w10="urn:schemas-microsoft-com:office:word" xmlns:w="http://schemas.openxmlformats.org/wordprocessingml/2006/main" xmlns:w14="http://schemas.microsoft.com/office/word/2010/wordml" xmlns:w15="http://schemas.microsoft.com/office/word/2012/wordml" xmlns:w16cex="http://schemas.microsoft.com/office/word/2018/wordml/cex" xmlns:w16cid="http://schemas.microsoft.com/office/word/2016/wordml/cid" xmlns:w16="http://schemas.microsoft.com/office/word/2018/wordml" xmlns:w16sdtdh="http://schemas.microsoft.com/office/word/2020/wordml/sdtdatahash" xmlns:w16se="http://schemas.microsoft.com/office/word/2015/wordml/symex" xmlns:wpg="http://schemas.microsoft.com/office/word/2010/wordprocessingGroup" xmlns:wpi="http://schemas.microsoft.com/office/word/2010/wordprocessingInk" xmlns:wne="http://schemas.microsoft.com/office/word/2006/wordml" xmlns:wps="http://schemas.microsoft.com/office/word/2010/wordprocessingShape" mc:Ignorable="w14 w15 w16se w16cid w16 w16cex w16sdtdh wp14">
   <w:abstractNum w:abstractNumId="0" w15:restartNumberingAfterBreak="0">
     <w:nsid w:val="1B774FAC"/>
     <w:multiLevelType w:val="multilevel"/>
@@ -3423,7 +2955,7 @@
 </file>
 
 <file path=word/styles.xml><?xml version="1.0" encoding="utf-8"?>
-<w:styles xmlns:mc="http://schemas.openxmlformats.org/markup-compatibility/2006" xmlns:r="http://schemas.openxmlformats.org/officeDocument/2006/relationships" xmlns:w="http://schemas.openxmlformats.org/wordprocessingml/2006/main" xmlns:w14="http://schemas.microsoft.com/office/word/2010/wordml" xmlns:w15="http://schemas.microsoft.com/office/word/2012/wordml" xmlns:w16se="http://schemas.microsoft.com/office/word/2015/wordml/symex" mc:Ignorable="w14 w15 w16se">
+<w:styles xmlns:mc="http://schemas.openxmlformats.org/markup-compatibility/2006" xmlns:r="http://schemas.openxmlformats.org/officeDocument/2006/relationships" xmlns:w="http://schemas.openxmlformats.org/wordprocessingml/2006/main" xmlns:w14="http://schemas.microsoft.com/office/word/2010/wordml" xmlns:w15="http://schemas.microsoft.com/office/word/2012/wordml" xmlns:w16cex="http://schemas.microsoft.com/office/word/2018/wordml/cex" xmlns:w16cid="http://schemas.microsoft.com/office/word/2016/wordml/cid" xmlns:w16="http://schemas.microsoft.com/office/word/2018/wordml" xmlns:w16sdtdh="http://schemas.microsoft.com/office/word/2020/wordml/sdtdatahash" xmlns:w16se="http://schemas.microsoft.com/office/word/2015/wordml/symex" mc:Ignorable="w14 w15 w16se w16cid w16 w16cex w16sdtdh">
   <w:docDefaults>
     <w:rPrDefault>
       <w:rPr>
@@ -3435,7 +2967,7 @@
     </w:rPrDefault>
     <w:pPrDefault/>
   </w:docDefaults>
-  <w:latentStyles w:defLockedState="0" w:defUIPriority="99" w:defSemiHidden="0" w:defUnhideWhenUsed="0" w:defQFormat="0" w:count="371">
+  <w:latentStyles w:defLockedState="0" w:defUIPriority="99" w:defSemiHidden="0" w:defUnhideWhenUsed="0" w:defQFormat="0" w:count="376">
     <w:lsdException w:name="Normal" w:uiPriority="0" w:qFormat="1"/>
     <w:lsdException w:name="heading 1" w:uiPriority="9" w:qFormat="1"/>
     <w:lsdException w:name="heading 2" w:semiHidden="1" w:uiPriority="9" w:unhideWhenUsed="1" w:qFormat="1"/>
@@ -3541,7 +3073,6 @@
     <w:lsdException w:name="HTML Sample" w:semiHidden="1" w:unhideWhenUsed="1"/>
     <w:lsdException w:name="HTML Typewriter" w:semiHidden="1" w:unhideWhenUsed="1"/>
     <w:lsdException w:name="HTML Variable" w:semiHidden="1" w:unhideWhenUsed="1"/>
-    <w:lsdException w:name="Normal Table" w:semiHidden="1" w:unhideWhenUsed="1"/>
     <w:lsdException w:name="annotation subject" w:semiHidden="1" w:unhideWhenUsed="1"/>
     <w:lsdException w:name="No List" w:semiHidden="1" w:unhideWhenUsed="1"/>
     <w:lsdException w:name="Outline List 1" w:semiHidden="1" w:unhideWhenUsed="1"/>
@@ -3584,11 +3115,8 @@
     <w:lsdException w:name="Table Contemporary" w:semiHidden="1" w:unhideWhenUsed="1"/>
     <w:lsdException w:name="Table Elegant" w:semiHidden="1" w:unhideWhenUsed="1"/>
     <w:lsdException w:name="Table Professional" w:semiHidden="1" w:unhideWhenUsed="1"/>
-    <w:lsdException w:name="Table Subtle 1" w:semiHidden="1" w:unhideWhenUsed="1"/>
     <w:lsdException w:name="Table Subtle 2" w:semiHidden="1" w:unhideWhenUsed="1"/>
     <w:lsdException w:name="Table Web 1" w:semiHidden="1" w:unhideWhenUsed="1"/>
-    <w:lsdException w:name="Table Web 2" w:semiHidden="1" w:unhideWhenUsed="1"/>
-    <w:lsdException w:name="Table Web 3" w:semiHidden="1" w:unhideWhenUsed="1"/>
     <w:lsdException w:name="Balloon Text" w:semiHidden="1" w:unhideWhenUsed="1"/>
     <w:lsdException w:name="Table Grid" w:uiPriority="39"/>
     <w:lsdException w:name="Table Theme" w:semiHidden="1" w:unhideWhenUsed="1"/>
@@ -3807,6 +3335,11 @@
     <w:lsdException w:name="List Table 5 Dark Accent 6" w:uiPriority="50"/>
     <w:lsdException w:name="List Table 6 Colorful Accent 6" w:uiPriority="51"/>
     <w:lsdException w:name="List Table 7 Colorful Accent 6" w:uiPriority="52"/>
+    <w:lsdException w:name="Mention" w:semiHidden="1" w:unhideWhenUsed="1"/>
+    <w:lsdException w:name="Smart Hyperlink" w:semiHidden="1" w:unhideWhenUsed="1"/>
+    <w:lsdException w:name="Hashtag" w:semiHidden="1" w:unhideWhenUsed="1"/>
+    <w:lsdException w:name="Unresolved Mention" w:semiHidden="1" w:unhideWhenUsed="1"/>
+    <w:lsdException w:name="Smart Link" w:semiHidden="1" w:unhideWhenUsed="1"/>
   </w:latentStyles>
   <w:style w:type="paragraph" w:default="1" w:styleId="Normal">
     <w:name w:val="Normal"/>

--- a/2021_PARCIAL-2_GRUPO01-TPI115.docx
+++ b/2021_PARCIAL-2_GRUPO01-TPI115.docx
@@ -1,6 +1,6 @@
 
 <file path=word/document.xml><?xml version="1.0" encoding="utf-8"?>
-<w:document xmlns:wpc="http://schemas.microsoft.com/office/word/2010/wordprocessingCanvas" xmlns:cx="http://schemas.microsoft.com/office/drawing/2014/chartex" xmlns:cx1="http://schemas.microsoft.com/office/drawing/2015/9/8/chartex" xmlns:cx2="http://schemas.microsoft.com/office/drawing/2015/10/21/chartex" xmlns:cx3="http://schemas.microsoft.com/office/drawing/2016/5/9/chartex" xmlns:cx4="http://schemas.microsoft.com/office/drawing/2016/5/10/chartex" xmlns:cx5="http://schemas.microsoft.com/office/drawing/2016/5/11/chartex" xmlns:cx6="http://schemas.microsoft.com/office/drawing/2016/5/12/chartex" xmlns:cx7="http://schemas.microsoft.com/office/drawing/2016/5/13/chartex" xmlns:cx8="http://schemas.microsoft.com/office/drawing/2016/5/14/chartex" xmlns:mc="http://schemas.openxmlformats.org/markup-compatibility/2006" xmlns:aink="http://schemas.microsoft.com/office/drawing/2016/ink" xmlns:am3d="http://schemas.microsoft.com/office/drawing/2017/model3d" xmlns:o="urn:schemas-microsoft-com:office:office" xmlns:r="http://schemas.openxmlformats.org/officeDocument/2006/relationships" xmlns:m="http://schemas.openxmlformats.org/officeDocument/2006/math" xmlns:v="urn:schemas-microsoft-com:vml" xmlns:wp14="http://schemas.microsoft.com/office/word/2010/wordprocessingDrawing" xmlns:wp="http://schemas.openxmlformats.org/drawingml/2006/wordprocessingDrawing" xmlns:w10="urn:schemas-microsoft-com:office:word" xmlns:w="http://schemas.openxmlformats.org/wordprocessingml/2006/main" xmlns:w14="http://schemas.microsoft.com/office/word/2010/wordml" xmlns:w15="http://schemas.microsoft.com/office/word/2012/wordml" xmlns:w16cex="http://schemas.microsoft.com/office/word/2018/wordml/cex" xmlns:w16cid="http://schemas.microsoft.com/office/word/2016/wordml/cid" xmlns:w16="http://schemas.microsoft.com/office/word/2018/wordml" xmlns:w16sdtdh="http://schemas.microsoft.com/office/word/2020/wordml/sdtdatahash" xmlns:w16se="http://schemas.microsoft.com/office/word/2015/wordml/symex" xmlns:wpg="http://schemas.microsoft.com/office/word/2010/wordprocessingGroup" xmlns:wpi="http://schemas.microsoft.com/office/word/2010/wordprocessingInk" xmlns:wne="http://schemas.microsoft.com/office/word/2006/wordml" xmlns:wps="http://schemas.microsoft.com/office/word/2010/wordprocessingShape" mc:Ignorable="w14 w15 w16se w16cid w16 w16cex w16sdtdh wp14">
+<w:document xmlns:wpc="http://schemas.microsoft.com/office/word/2010/wordprocessingCanvas" xmlns:cx="http://schemas.microsoft.com/office/drawing/2014/chartex" xmlns:cx1="http://schemas.microsoft.com/office/drawing/2015/9/8/chartex" xmlns:cx2="http://schemas.microsoft.com/office/drawing/2015/10/21/chartex" xmlns:cx3="http://schemas.microsoft.com/office/drawing/2016/5/9/chartex" xmlns:cx4="http://schemas.microsoft.com/office/drawing/2016/5/10/chartex" xmlns:cx5="http://schemas.microsoft.com/office/drawing/2016/5/11/chartex" xmlns:cx6="http://schemas.microsoft.com/office/drawing/2016/5/12/chartex" xmlns:cx7="http://schemas.microsoft.com/office/drawing/2016/5/13/chartex" xmlns:cx8="http://schemas.microsoft.com/office/drawing/2016/5/14/chartex" xmlns:mc="http://schemas.openxmlformats.org/markup-compatibility/2006" xmlns:aink="http://schemas.microsoft.com/office/drawing/2016/ink" xmlns:am3d="http://schemas.microsoft.com/office/drawing/2017/model3d" xmlns:o="urn:schemas-microsoft-com:office:office" xmlns:r="http://schemas.openxmlformats.org/officeDocument/2006/relationships" xmlns:m="http://schemas.openxmlformats.org/officeDocument/2006/math" xmlns:v="urn:schemas-microsoft-com:vml" xmlns:wp14="http://schemas.microsoft.com/office/word/2010/wordprocessingDrawing" xmlns:wp="http://schemas.openxmlformats.org/drawingml/2006/wordprocessingDrawing" xmlns:w10="urn:schemas-microsoft-com:office:word" xmlns:w="http://schemas.openxmlformats.org/wordprocessingml/2006/main" xmlns:w14="http://schemas.microsoft.com/office/word/2010/wordml" xmlns:w15="http://schemas.microsoft.com/office/word/2012/wordml" xmlns:w16cex="http://schemas.microsoft.com/office/word/2018/wordml/cex" xmlns:w16cid="http://schemas.microsoft.com/office/word/2016/wordml/cid" xmlns:w16="http://schemas.microsoft.com/office/word/2018/wordml" xmlns:w16se="http://schemas.microsoft.com/office/word/2015/wordml/symex" xmlns:wpg="http://schemas.microsoft.com/office/word/2010/wordprocessingGroup" xmlns:wpi="http://schemas.microsoft.com/office/word/2010/wordprocessingInk" xmlns:wne="http://schemas.microsoft.com/office/word/2006/wordml" xmlns:wps="http://schemas.microsoft.com/office/word/2010/wordprocessingShape" mc:Ignorable="w14 w15 w16se w16cid w16 w16cex wp14">
   <w:body>
     <w:p>
       <w:pPr>
@@ -501,6 +501,46 @@
           </w:p>
         </w:tc>
       </w:tr>
+      <w:tr>
+        <w:tc>
+          <w:tcPr>
+            <w:tcW w:w="4982" w:type="dxa"/>
+          </w:tcPr>
+          <w:p>
+            <w:pPr>
+              <w:jc w:val="both"/>
+              <w:rPr>
+                <w:rFonts w:ascii="Arial" w:eastAsia="Arial" w:hAnsi="Arial" w:cs="Arial"/>
+              </w:rPr>
+            </w:pPr>
+            <w:r>
+              <w:rPr>
+                <w:rFonts w:ascii="Arial" w:eastAsia="Arial" w:hAnsi="Arial" w:cs="Arial"/>
+              </w:rPr>
+              <w:t>Lance Albeiro Peraza Cruz</w:t>
+            </w:r>
+          </w:p>
+        </w:tc>
+        <w:tc>
+          <w:tcPr>
+            <w:tcW w:w="4982" w:type="dxa"/>
+          </w:tcPr>
+          <w:p>
+            <w:pPr>
+              <w:jc w:val="both"/>
+              <w:rPr>
+                <w:rFonts w:ascii="Arial" w:eastAsia="Arial" w:hAnsi="Arial" w:cs="Arial"/>
+              </w:rPr>
+            </w:pPr>
+            <w:r>
+              <w:rPr>
+                <w:rFonts w:ascii="Arial" w:eastAsia="Arial" w:hAnsi="Arial" w:cs="Arial"/>
+              </w:rPr>
+              <w:t>PC15007</w:t>
+            </w:r>
+          </w:p>
+        </w:tc>
+      </w:tr>
     </w:tbl>
     <w:p>
       <w:pPr>
@@ -2293,7 +2333,7 @@
 </file>
 
 <file path=word/endnotes.xml><?xml version="1.0" encoding="utf-8"?>
-<w:endnotes xmlns:wpc="http://schemas.microsoft.com/office/word/2010/wordprocessingCanvas" xmlns:cx="http://schemas.microsoft.com/office/drawing/2014/chartex" xmlns:cx1="http://schemas.microsoft.com/office/drawing/2015/9/8/chartex" xmlns:cx2="http://schemas.microsoft.com/office/drawing/2015/10/21/chartex" xmlns:cx3="http://schemas.microsoft.com/office/drawing/2016/5/9/chartex" xmlns:cx4="http://schemas.microsoft.com/office/drawing/2016/5/10/chartex" xmlns:cx5="http://schemas.microsoft.com/office/drawing/2016/5/11/chartex" xmlns:cx6="http://schemas.microsoft.com/office/drawing/2016/5/12/chartex" xmlns:cx7="http://schemas.microsoft.com/office/drawing/2016/5/13/chartex" xmlns:cx8="http://schemas.microsoft.com/office/drawing/2016/5/14/chartex" xmlns:mc="http://schemas.openxmlformats.org/markup-compatibility/2006" xmlns:aink="http://schemas.microsoft.com/office/drawing/2016/ink" xmlns:am3d="http://schemas.microsoft.com/office/drawing/2017/model3d" xmlns:o="urn:schemas-microsoft-com:office:office" xmlns:r="http://schemas.openxmlformats.org/officeDocument/2006/relationships" xmlns:m="http://schemas.openxmlformats.org/officeDocument/2006/math" xmlns:v="urn:schemas-microsoft-com:vml" xmlns:wp14="http://schemas.microsoft.com/office/word/2010/wordprocessingDrawing" xmlns:wp="http://schemas.openxmlformats.org/drawingml/2006/wordprocessingDrawing" xmlns:w10="urn:schemas-microsoft-com:office:word" xmlns:w="http://schemas.openxmlformats.org/wordprocessingml/2006/main" xmlns:w14="http://schemas.microsoft.com/office/word/2010/wordml" xmlns:w15="http://schemas.microsoft.com/office/word/2012/wordml" xmlns:w16cex="http://schemas.microsoft.com/office/word/2018/wordml/cex" xmlns:w16cid="http://schemas.microsoft.com/office/word/2016/wordml/cid" xmlns:w16="http://schemas.microsoft.com/office/word/2018/wordml" xmlns:w16sdtdh="http://schemas.microsoft.com/office/word/2020/wordml/sdtdatahash" xmlns:w16se="http://schemas.microsoft.com/office/word/2015/wordml/symex" xmlns:wpg="http://schemas.microsoft.com/office/word/2010/wordprocessingGroup" xmlns:wpi="http://schemas.microsoft.com/office/word/2010/wordprocessingInk" xmlns:wne="http://schemas.microsoft.com/office/word/2006/wordml" xmlns:wps="http://schemas.microsoft.com/office/word/2010/wordprocessingShape" mc:Ignorable="w14 w15 w16se w16cid w16 w16cex w16sdtdh wp14">
+<w:endnotes xmlns:wpc="http://schemas.microsoft.com/office/word/2010/wordprocessingCanvas" xmlns:cx="http://schemas.microsoft.com/office/drawing/2014/chartex" xmlns:cx1="http://schemas.microsoft.com/office/drawing/2015/9/8/chartex" xmlns:cx2="http://schemas.microsoft.com/office/drawing/2015/10/21/chartex" xmlns:cx3="http://schemas.microsoft.com/office/drawing/2016/5/9/chartex" xmlns:cx4="http://schemas.microsoft.com/office/drawing/2016/5/10/chartex" xmlns:cx5="http://schemas.microsoft.com/office/drawing/2016/5/11/chartex" xmlns:cx6="http://schemas.microsoft.com/office/drawing/2016/5/12/chartex" xmlns:cx7="http://schemas.microsoft.com/office/drawing/2016/5/13/chartex" xmlns:cx8="http://schemas.microsoft.com/office/drawing/2016/5/14/chartex" xmlns:mc="http://schemas.openxmlformats.org/markup-compatibility/2006" xmlns:aink="http://schemas.microsoft.com/office/drawing/2016/ink" xmlns:am3d="http://schemas.microsoft.com/office/drawing/2017/model3d" xmlns:o="urn:schemas-microsoft-com:office:office" xmlns:r="http://schemas.openxmlformats.org/officeDocument/2006/relationships" xmlns:m="http://schemas.openxmlformats.org/officeDocument/2006/math" xmlns:v="urn:schemas-microsoft-com:vml" xmlns:wp14="http://schemas.microsoft.com/office/word/2010/wordprocessingDrawing" xmlns:wp="http://schemas.openxmlformats.org/drawingml/2006/wordprocessingDrawing" xmlns:w10="urn:schemas-microsoft-com:office:word" xmlns:w="http://schemas.openxmlformats.org/wordprocessingml/2006/main" xmlns:w14="http://schemas.microsoft.com/office/word/2010/wordml" xmlns:w15="http://schemas.microsoft.com/office/word/2012/wordml" xmlns:w16cex="http://schemas.microsoft.com/office/word/2018/wordml/cex" xmlns:w16cid="http://schemas.microsoft.com/office/word/2016/wordml/cid" xmlns:w16="http://schemas.microsoft.com/office/word/2018/wordml" xmlns:w16se="http://schemas.microsoft.com/office/word/2015/wordml/symex" xmlns:wpg="http://schemas.microsoft.com/office/word/2010/wordprocessingGroup" xmlns:wpi="http://schemas.microsoft.com/office/word/2010/wordprocessingInk" xmlns:wne="http://schemas.microsoft.com/office/word/2006/wordml" xmlns:wps="http://schemas.microsoft.com/office/word/2010/wordprocessingShape" mc:Ignorable="w14 w15 w16se w16cid w16 w16cex wp14">
   <w:endnote w:type="separator" w:id="-1">
     <w:p>
       <w:r>
@@ -2312,13 +2352,13 @@
 </file>
 
 <file path=word/footer1.xml><?xml version="1.0" encoding="utf-8"?>
-<w:ftr xmlns:wpc="http://schemas.microsoft.com/office/word/2010/wordprocessingCanvas" xmlns:cx="http://schemas.microsoft.com/office/drawing/2014/chartex" xmlns:cx1="http://schemas.microsoft.com/office/drawing/2015/9/8/chartex" xmlns:cx2="http://schemas.microsoft.com/office/drawing/2015/10/21/chartex" xmlns:cx3="http://schemas.microsoft.com/office/drawing/2016/5/9/chartex" xmlns:cx4="http://schemas.microsoft.com/office/drawing/2016/5/10/chartex" xmlns:cx5="http://schemas.microsoft.com/office/drawing/2016/5/11/chartex" xmlns:cx6="http://schemas.microsoft.com/office/drawing/2016/5/12/chartex" xmlns:cx7="http://schemas.microsoft.com/office/drawing/2016/5/13/chartex" xmlns:cx8="http://schemas.microsoft.com/office/drawing/2016/5/14/chartex" xmlns:mc="http://schemas.openxmlformats.org/markup-compatibility/2006" xmlns:aink="http://schemas.microsoft.com/office/drawing/2016/ink" xmlns:am3d="http://schemas.microsoft.com/office/drawing/2017/model3d" xmlns:o="urn:schemas-microsoft-com:office:office" xmlns:r="http://schemas.openxmlformats.org/officeDocument/2006/relationships" xmlns:m="http://schemas.openxmlformats.org/officeDocument/2006/math" xmlns:v="urn:schemas-microsoft-com:vml" xmlns:wp14="http://schemas.microsoft.com/office/word/2010/wordprocessingDrawing" xmlns:wp="http://schemas.openxmlformats.org/drawingml/2006/wordprocessingDrawing" xmlns:w10="urn:schemas-microsoft-com:office:word" xmlns:w="http://schemas.openxmlformats.org/wordprocessingml/2006/main" xmlns:w14="http://schemas.microsoft.com/office/word/2010/wordml" xmlns:w15="http://schemas.microsoft.com/office/word/2012/wordml" xmlns:w16cex="http://schemas.microsoft.com/office/word/2018/wordml/cex" xmlns:w16cid="http://schemas.microsoft.com/office/word/2016/wordml/cid" xmlns:w16="http://schemas.microsoft.com/office/word/2018/wordml" xmlns:w16sdtdh="http://schemas.microsoft.com/office/word/2020/wordml/sdtdatahash" xmlns:w16se="http://schemas.microsoft.com/office/word/2015/wordml/symex" xmlns:wpg="http://schemas.microsoft.com/office/word/2010/wordprocessingGroup" xmlns:wpi="http://schemas.microsoft.com/office/word/2010/wordprocessingInk" xmlns:wne="http://schemas.microsoft.com/office/word/2006/wordml" xmlns:wps="http://schemas.microsoft.com/office/word/2010/wordprocessingShape" mc:Ignorable="w14 w15 w16se w16cid w16 w16cex w16sdtdh wp14">
+<w:ftr xmlns:wpc="http://schemas.microsoft.com/office/word/2010/wordprocessingCanvas" xmlns:cx="http://schemas.microsoft.com/office/drawing/2014/chartex" xmlns:cx1="http://schemas.microsoft.com/office/drawing/2015/9/8/chartex" xmlns:cx2="http://schemas.microsoft.com/office/drawing/2015/10/21/chartex" xmlns:cx3="http://schemas.microsoft.com/office/drawing/2016/5/9/chartex" xmlns:cx4="http://schemas.microsoft.com/office/drawing/2016/5/10/chartex" xmlns:cx5="http://schemas.microsoft.com/office/drawing/2016/5/11/chartex" xmlns:cx6="http://schemas.microsoft.com/office/drawing/2016/5/12/chartex" xmlns:cx7="http://schemas.microsoft.com/office/drawing/2016/5/13/chartex" xmlns:cx8="http://schemas.microsoft.com/office/drawing/2016/5/14/chartex" xmlns:mc="http://schemas.openxmlformats.org/markup-compatibility/2006" xmlns:aink="http://schemas.microsoft.com/office/drawing/2016/ink" xmlns:am3d="http://schemas.microsoft.com/office/drawing/2017/model3d" xmlns:o="urn:schemas-microsoft-com:office:office" xmlns:r="http://schemas.openxmlformats.org/officeDocument/2006/relationships" xmlns:m="http://schemas.openxmlformats.org/officeDocument/2006/math" xmlns:v="urn:schemas-microsoft-com:vml" xmlns:wp14="http://schemas.microsoft.com/office/word/2010/wordprocessingDrawing" xmlns:wp="http://schemas.openxmlformats.org/drawingml/2006/wordprocessingDrawing" xmlns:w10="urn:schemas-microsoft-com:office:word" xmlns:w="http://schemas.openxmlformats.org/wordprocessingml/2006/main" xmlns:w14="http://schemas.microsoft.com/office/word/2010/wordml" xmlns:w15="http://schemas.microsoft.com/office/word/2012/wordml" xmlns:w16cex="http://schemas.microsoft.com/office/word/2018/wordml/cex" xmlns:w16cid="http://schemas.microsoft.com/office/word/2016/wordml/cid" xmlns:w16="http://schemas.microsoft.com/office/word/2018/wordml" xmlns:w16se="http://schemas.microsoft.com/office/word/2015/wordml/symex" xmlns:wpg="http://schemas.microsoft.com/office/word/2010/wordprocessingGroup" xmlns:wpi="http://schemas.microsoft.com/office/word/2010/wordprocessingInk" xmlns:wne="http://schemas.microsoft.com/office/word/2006/wordml" xmlns:wps="http://schemas.microsoft.com/office/word/2010/wordprocessingShape" mc:Ignorable="w14 w15 w16se w16cid w16 w16cex wp14">
   <w:p/>
 </w:ftr>
 </file>
 
 <file path=word/footnotes.xml><?xml version="1.0" encoding="utf-8"?>
-<w:footnotes xmlns:wpc="http://schemas.microsoft.com/office/word/2010/wordprocessingCanvas" xmlns:cx="http://schemas.microsoft.com/office/drawing/2014/chartex" xmlns:cx1="http://schemas.microsoft.com/office/drawing/2015/9/8/chartex" xmlns:cx2="http://schemas.microsoft.com/office/drawing/2015/10/21/chartex" xmlns:cx3="http://schemas.microsoft.com/office/drawing/2016/5/9/chartex" xmlns:cx4="http://schemas.microsoft.com/office/drawing/2016/5/10/chartex" xmlns:cx5="http://schemas.microsoft.com/office/drawing/2016/5/11/chartex" xmlns:cx6="http://schemas.microsoft.com/office/drawing/2016/5/12/chartex" xmlns:cx7="http://schemas.microsoft.com/office/drawing/2016/5/13/chartex" xmlns:cx8="http://schemas.microsoft.com/office/drawing/2016/5/14/chartex" xmlns:mc="http://schemas.openxmlformats.org/markup-compatibility/2006" xmlns:aink="http://schemas.microsoft.com/office/drawing/2016/ink" xmlns:am3d="http://schemas.microsoft.com/office/drawing/2017/model3d" xmlns:o="urn:schemas-microsoft-com:office:office" xmlns:r="http://schemas.openxmlformats.org/officeDocument/2006/relationships" xmlns:m="http://schemas.openxmlformats.org/officeDocument/2006/math" xmlns:v="urn:schemas-microsoft-com:vml" xmlns:wp14="http://schemas.microsoft.com/office/word/2010/wordprocessingDrawing" xmlns:wp="http://schemas.openxmlformats.org/drawingml/2006/wordprocessingDrawing" xmlns:w10="urn:schemas-microsoft-com:office:word" xmlns:w="http://schemas.openxmlformats.org/wordprocessingml/2006/main" xmlns:w14="http://schemas.microsoft.com/office/word/2010/wordml" xmlns:w15="http://schemas.microsoft.com/office/word/2012/wordml" xmlns:w16cex="http://schemas.microsoft.com/office/word/2018/wordml/cex" xmlns:w16cid="http://schemas.microsoft.com/office/word/2016/wordml/cid" xmlns:w16="http://schemas.microsoft.com/office/word/2018/wordml" xmlns:w16sdtdh="http://schemas.microsoft.com/office/word/2020/wordml/sdtdatahash" xmlns:w16se="http://schemas.microsoft.com/office/word/2015/wordml/symex" xmlns:wpg="http://schemas.microsoft.com/office/word/2010/wordprocessingGroup" xmlns:wpi="http://schemas.microsoft.com/office/word/2010/wordprocessingInk" xmlns:wne="http://schemas.microsoft.com/office/word/2006/wordml" xmlns:wps="http://schemas.microsoft.com/office/word/2010/wordprocessingShape" mc:Ignorable="w14 w15 w16se w16cid w16 w16cex w16sdtdh wp14">
+<w:footnotes xmlns:wpc="http://schemas.microsoft.com/office/word/2010/wordprocessingCanvas" xmlns:cx="http://schemas.microsoft.com/office/drawing/2014/chartex" xmlns:cx1="http://schemas.microsoft.com/office/drawing/2015/9/8/chartex" xmlns:cx2="http://schemas.microsoft.com/office/drawing/2015/10/21/chartex" xmlns:cx3="http://schemas.microsoft.com/office/drawing/2016/5/9/chartex" xmlns:cx4="http://schemas.microsoft.com/office/drawing/2016/5/10/chartex" xmlns:cx5="http://schemas.microsoft.com/office/drawing/2016/5/11/chartex" xmlns:cx6="http://schemas.microsoft.com/office/drawing/2016/5/12/chartex" xmlns:cx7="http://schemas.microsoft.com/office/drawing/2016/5/13/chartex" xmlns:cx8="http://schemas.microsoft.com/office/drawing/2016/5/14/chartex" xmlns:mc="http://schemas.openxmlformats.org/markup-compatibility/2006" xmlns:aink="http://schemas.microsoft.com/office/drawing/2016/ink" xmlns:am3d="http://schemas.microsoft.com/office/drawing/2017/model3d" xmlns:o="urn:schemas-microsoft-com:office:office" xmlns:r="http://schemas.openxmlformats.org/officeDocument/2006/relationships" xmlns:m="http://schemas.openxmlformats.org/officeDocument/2006/math" xmlns:v="urn:schemas-microsoft-com:vml" xmlns:wp14="http://schemas.microsoft.com/office/word/2010/wordprocessingDrawing" xmlns:wp="http://schemas.openxmlformats.org/drawingml/2006/wordprocessingDrawing" xmlns:w10="urn:schemas-microsoft-com:office:word" xmlns:w="http://schemas.openxmlformats.org/wordprocessingml/2006/main" xmlns:w14="http://schemas.microsoft.com/office/word/2010/wordml" xmlns:w15="http://schemas.microsoft.com/office/word/2012/wordml" xmlns:w16cex="http://schemas.microsoft.com/office/word/2018/wordml/cex" xmlns:w16cid="http://schemas.microsoft.com/office/word/2016/wordml/cid" xmlns:w16="http://schemas.microsoft.com/office/word/2018/wordml" xmlns:w16se="http://schemas.microsoft.com/office/word/2015/wordml/symex" xmlns:wpg="http://schemas.microsoft.com/office/word/2010/wordprocessingGroup" xmlns:wpi="http://schemas.microsoft.com/office/word/2010/wordprocessingInk" xmlns:wne="http://schemas.microsoft.com/office/word/2006/wordml" xmlns:wps="http://schemas.microsoft.com/office/word/2010/wordprocessingShape" mc:Ignorable="w14 w15 w16se w16cid w16 w16cex wp14">
   <w:footnote w:type="separator" w:id="-1">
     <w:p>
       <w:r>
@@ -2337,7 +2377,7 @@
 </file>
 
 <file path=word/header1.xml><?xml version="1.0" encoding="utf-8"?>
-<w:hdr xmlns:wpc="http://schemas.microsoft.com/office/word/2010/wordprocessingCanvas" xmlns:cx="http://schemas.microsoft.com/office/drawing/2014/chartex" xmlns:cx1="http://schemas.microsoft.com/office/drawing/2015/9/8/chartex" xmlns:cx2="http://schemas.microsoft.com/office/drawing/2015/10/21/chartex" xmlns:cx3="http://schemas.microsoft.com/office/drawing/2016/5/9/chartex" xmlns:cx4="http://schemas.microsoft.com/office/drawing/2016/5/10/chartex" xmlns:cx5="http://schemas.microsoft.com/office/drawing/2016/5/11/chartex" xmlns:cx6="http://schemas.microsoft.com/office/drawing/2016/5/12/chartex" xmlns:cx7="http://schemas.microsoft.com/office/drawing/2016/5/13/chartex" xmlns:cx8="http://schemas.microsoft.com/office/drawing/2016/5/14/chartex" xmlns:mc="http://schemas.openxmlformats.org/markup-compatibility/2006" xmlns:aink="http://schemas.microsoft.com/office/drawing/2016/ink" xmlns:am3d="http://schemas.microsoft.com/office/drawing/2017/model3d" xmlns:o="urn:schemas-microsoft-com:office:office" xmlns:r="http://schemas.openxmlformats.org/officeDocument/2006/relationships" xmlns:m="http://schemas.openxmlformats.org/officeDocument/2006/math" xmlns:v="urn:schemas-microsoft-com:vml" xmlns:wp14="http://schemas.microsoft.com/office/word/2010/wordprocessingDrawing" xmlns:wp="http://schemas.openxmlformats.org/drawingml/2006/wordprocessingDrawing" xmlns:w10="urn:schemas-microsoft-com:office:word" xmlns:w="http://schemas.openxmlformats.org/wordprocessingml/2006/main" xmlns:w14="http://schemas.microsoft.com/office/word/2010/wordml" xmlns:w15="http://schemas.microsoft.com/office/word/2012/wordml" xmlns:w16cex="http://schemas.microsoft.com/office/word/2018/wordml/cex" xmlns:w16cid="http://schemas.microsoft.com/office/word/2016/wordml/cid" xmlns:w16="http://schemas.microsoft.com/office/word/2018/wordml" xmlns:w16sdtdh="http://schemas.microsoft.com/office/word/2020/wordml/sdtdatahash" xmlns:w16se="http://schemas.microsoft.com/office/word/2015/wordml/symex" xmlns:wpg="http://schemas.microsoft.com/office/word/2010/wordprocessingGroup" xmlns:wpi="http://schemas.microsoft.com/office/word/2010/wordprocessingInk" xmlns:wne="http://schemas.microsoft.com/office/word/2006/wordml" xmlns:wps="http://schemas.microsoft.com/office/word/2010/wordprocessingShape" mc:Ignorable="w14 w15 w16se w16cid w16 w16cex w16sdtdh wp14">
+<w:hdr xmlns:wpc="http://schemas.microsoft.com/office/word/2010/wordprocessingCanvas" xmlns:cx="http://schemas.microsoft.com/office/drawing/2014/chartex" xmlns:cx1="http://schemas.microsoft.com/office/drawing/2015/9/8/chartex" xmlns:cx2="http://schemas.microsoft.com/office/drawing/2015/10/21/chartex" xmlns:cx3="http://schemas.microsoft.com/office/drawing/2016/5/9/chartex" xmlns:cx4="http://schemas.microsoft.com/office/drawing/2016/5/10/chartex" xmlns:cx5="http://schemas.microsoft.com/office/drawing/2016/5/11/chartex" xmlns:cx6="http://schemas.microsoft.com/office/drawing/2016/5/12/chartex" xmlns:cx7="http://schemas.microsoft.com/office/drawing/2016/5/13/chartex" xmlns:cx8="http://schemas.microsoft.com/office/drawing/2016/5/14/chartex" xmlns:mc="http://schemas.openxmlformats.org/markup-compatibility/2006" xmlns:aink="http://schemas.microsoft.com/office/drawing/2016/ink" xmlns:am3d="http://schemas.microsoft.com/office/drawing/2017/model3d" xmlns:o="urn:schemas-microsoft-com:office:office" xmlns:r="http://schemas.openxmlformats.org/officeDocument/2006/relationships" xmlns:m="http://schemas.openxmlformats.org/officeDocument/2006/math" xmlns:v="urn:schemas-microsoft-com:vml" xmlns:wp14="http://schemas.microsoft.com/office/word/2010/wordprocessingDrawing" xmlns:wp="http://schemas.openxmlformats.org/drawingml/2006/wordprocessingDrawing" xmlns:w10="urn:schemas-microsoft-com:office:word" xmlns:w="http://schemas.openxmlformats.org/wordprocessingml/2006/main" xmlns:w14="http://schemas.microsoft.com/office/word/2010/wordml" xmlns:w15="http://schemas.microsoft.com/office/word/2012/wordml" xmlns:w16cex="http://schemas.microsoft.com/office/word/2018/wordml/cex" xmlns:w16cid="http://schemas.microsoft.com/office/word/2016/wordml/cid" xmlns:w16="http://schemas.microsoft.com/office/word/2018/wordml" xmlns:w16se="http://schemas.microsoft.com/office/word/2015/wordml/symex" xmlns:wpg="http://schemas.microsoft.com/office/word/2010/wordprocessingGroup" xmlns:wpi="http://schemas.microsoft.com/office/word/2010/wordprocessingInk" xmlns:wne="http://schemas.microsoft.com/office/word/2006/wordml" xmlns:wps="http://schemas.microsoft.com/office/word/2010/wordprocessingShape" mc:Ignorable="w14 w15 w16se w16cid w16 w16cex wp14">
   <w:p>
     <w:pPr>
       <w:jc w:val="right"/>
@@ -2365,13 +2405,13 @@
 </file>
 
 <file path=word/header2.xml><?xml version="1.0" encoding="utf-8"?>
-<w:hdr xmlns:wpc="http://schemas.microsoft.com/office/word/2010/wordprocessingCanvas" xmlns:cx="http://schemas.microsoft.com/office/drawing/2014/chartex" xmlns:cx1="http://schemas.microsoft.com/office/drawing/2015/9/8/chartex" xmlns:cx2="http://schemas.microsoft.com/office/drawing/2015/10/21/chartex" xmlns:cx3="http://schemas.microsoft.com/office/drawing/2016/5/9/chartex" xmlns:cx4="http://schemas.microsoft.com/office/drawing/2016/5/10/chartex" xmlns:cx5="http://schemas.microsoft.com/office/drawing/2016/5/11/chartex" xmlns:cx6="http://schemas.microsoft.com/office/drawing/2016/5/12/chartex" xmlns:cx7="http://schemas.microsoft.com/office/drawing/2016/5/13/chartex" xmlns:cx8="http://schemas.microsoft.com/office/drawing/2016/5/14/chartex" xmlns:mc="http://schemas.openxmlformats.org/markup-compatibility/2006" xmlns:aink="http://schemas.microsoft.com/office/drawing/2016/ink" xmlns:am3d="http://schemas.microsoft.com/office/drawing/2017/model3d" xmlns:o="urn:schemas-microsoft-com:office:office" xmlns:r="http://schemas.openxmlformats.org/officeDocument/2006/relationships" xmlns:m="http://schemas.openxmlformats.org/officeDocument/2006/math" xmlns:v="urn:schemas-microsoft-com:vml" xmlns:wp14="http://schemas.microsoft.com/office/word/2010/wordprocessingDrawing" xmlns:wp="http://schemas.openxmlformats.org/drawingml/2006/wordprocessingDrawing" xmlns:w10="urn:schemas-microsoft-com:office:word" xmlns:w="http://schemas.openxmlformats.org/wordprocessingml/2006/main" xmlns:w14="http://schemas.microsoft.com/office/word/2010/wordml" xmlns:w15="http://schemas.microsoft.com/office/word/2012/wordml" xmlns:w16cex="http://schemas.microsoft.com/office/word/2018/wordml/cex" xmlns:w16cid="http://schemas.microsoft.com/office/word/2016/wordml/cid" xmlns:w16="http://schemas.microsoft.com/office/word/2018/wordml" xmlns:w16sdtdh="http://schemas.microsoft.com/office/word/2020/wordml/sdtdatahash" xmlns:w16se="http://schemas.microsoft.com/office/word/2015/wordml/symex" xmlns:wpg="http://schemas.microsoft.com/office/word/2010/wordprocessingGroup" xmlns:wpi="http://schemas.microsoft.com/office/word/2010/wordprocessingInk" xmlns:wne="http://schemas.microsoft.com/office/word/2006/wordml" xmlns:wps="http://schemas.microsoft.com/office/word/2010/wordprocessingShape" mc:Ignorable="w14 w15 w16se w16cid w16 w16cex w16sdtdh wp14">
+<w:hdr xmlns:wpc="http://schemas.microsoft.com/office/word/2010/wordprocessingCanvas" xmlns:cx="http://schemas.microsoft.com/office/drawing/2014/chartex" xmlns:cx1="http://schemas.microsoft.com/office/drawing/2015/9/8/chartex" xmlns:cx2="http://schemas.microsoft.com/office/drawing/2015/10/21/chartex" xmlns:cx3="http://schemas.microsoft.com/office/drawing/2016/5/9/chartex" xmlns:cx4="http://schemas.microsoft.com/office/drawing/2016/5/10/chartex" xmlns:cx5="http://schemas.microsoft.com/office/drawing/2016/5/11/chartex" xmlns:cx6="http://schemas.microsoft.com/office/drawing/2016/5/12/chartex" xmlns:cx7="http://schemas.microsoft.com/office/drawing/2016/5/13/chartex" xmlns:cx8="http://schemas.microsoft.com/office/drawing/2016/5/14/chartex" xmlns:mc="http://schemas.openxmlformats.org/markup-compatibility/2006" xmlns:aink="http://schemas.microsoft.com/office/drawing/2016/ink" xmlns:am3d="http://schemas.microsoft.com/office/drawing/2017/model3d" xmlns:o="urn:schemas-microsoft-com:office:office" xmlns:r="http://schemas.openxmlformats.org/officeDocument/2006/relationships" xmlns:m="http://schemas.openxmlformats.org/officeDocument/2006/math" xmlns:v="urn:schemas-microsoft-com:vml" xmlns:wp14="http://schemas.microsoft.com/office/word/2010/wordprocessingDrawing" xmlns:wp="http://schemas.openxmlformats.org/drawingml/2006/wordprocessingDrawing" xmlns:w10="urn:schemas-microsoft-com:office:word" xmlns:w="http://schemas.openxmlformats.org/wordprocessingml/2006/main" xmlns:w14="http://schemas.microsoft.com/office/word/2010/wordml" xmlns:w15="http://schemas.microsoft.com/office/word/2012/wordml" xmlns:w16cex="http://schemas.microsoft.com/office/word/2018/wordml/cex" xmlns:w16cid="http://schemas.microsoft.com/office/word/2016/wordml/cid" xmlns:w16="http://schemas.microsoft.com/office/word/2018/wordml" xmlns:w16se="http://schemas.microsoft.com/office/word/2015/wordml/symex" xmlns:wpg="http://schemas.microsoft.com/office/word/2010/wordprocessingGroup" xmlns:wpi="http://schemas.microsoft.com/office/word/2010/wordprocessingInk" xmlns:wne="http://schemas.microsoft.com/office/word/2006/wordml" xmlns:wps="http://schemas.microsoft.com/office/word/2010/wordprocessingShape" mc:Ignorable="w14 w15 w16se w16cid w16 w16cex wp14">
   <w:p/>
 </w:hdr>
 </file>
 
 <file path=word/numbering.xml><?xml version="1.0" encoding="utf-8"?>
-<w:numbering xmlns:wpc="http://schemas.microsoft.com/office/word/2010/wordprocessingCanvas" xmlns:cx="http://schemas.microsoft.com/office/drawing/2014/chartex" xmlns:cx1="http://schemas.microsoft.com/office/drawing/2015/9/8/chartex" xmlns:cx2="http://schemas.microsoft.com/office/drawing/2015/10/21/chartex" xmlns:cx3="http://schemas.microsoft.com/office/drawing/2016/5/9/chartex" xmlns:cx4="http://schemas.microsoft.com/office/drawing/2016/5/10/chartex" xmlns:cx5="http://schemas.microsoft.com/office/drawing/2016/5/11/chartex" xmlns:cx6="http://schemas.microsoft.com/office/drawing/2016/5/12/chartex" xmlns:cx7="http://schemas.microsoft.com/office/drawing/2016/5/13/chartex" xmlns:cx8="http://schemas.microsoft.com/office/drawing/2016/5/14/chartex" xmlns:mc="http://schemas.openxmlformats.org/markup-compatibility/2006" xmlns:aink="http://schemas.microsoft.com/office/drawing/2016/ink" xmlns:am3d="http://schemas.microsoft.com/office/drawing/2017/model3d" xmlns:o="urn:schemas-microsoft-com:office:office" xmlns:r="http://schemas.openxmlformats.org/officeDocument/2006/relationships" xmlns:m="http://schemas.openxmlformats.org/officeDocument/2006/math" xmlns:v="urn:schemas-microsoft-com:vml" xmlns:wp14="http://schemas.microsoft.com/office/word/2010/wordprocessingDrawing" xmlns:wp="http://schemas.openxmlformats.org/drawingml/2006/wordprocessingDrawing" xmlns:w10="urn:schemas-microsoft-com:office:word" xmlns:w="http://schemas.openxmlformats.org/wordprocessingml/2006/main" xmlns:w14="http://schemas.microsoft.com/office/word/2010/wordml" xmlns:w15="http://schemas.microsoft.com/office/word/2012/wordml" xmlns:w16cex="http://schemas.microsoft.com/office/word/2018/wordml/cex" xmlns:w16cid="http://schemas.microsoft.com/office/word/2016/wordml/cid" xmlns:w16="http://schemas.microsoft.com/office/word/2018/wordml" xmlns:w16sdtdh="http://schemas.microsoft.com/office/word/2020/wordml/sdtdatahash" xmlns:w16se="http://schemas.microsoft.com/office/word/2015/wordml/symex" xmlns:wpg="http://schemas.microsoft.com/office/word/2010/wordprocessingGroup" xmlns:wpi="http://schemas.microsoft.com/office/word/2010/wordprocessingInk" xmlns:wne="http://schemas.microsoft.com/office/word/2006/wordml" xmlns:wps="http://schemas.microsoft.com/office/word/2010/wordprocessingShape" mc:Ignorable="w14 w15 w16se w16cid w16 w16cex w16sdtdh wp14">
+<w:numbering xmlns:wpc="http://schemas.microsoft.com/office/word/2010/wordprocessingCanvas" xmlns:cx="http://schemas.microsoft.com/office/drawing/2014/chartex" xmlns:cx1="http://schemas.microsoft.com/office/drawing/2015/9/8/chartex" xmlns:cx2="http://schemas.microsoft.com/office/drawing/2015/10/21/chartex" xmlns:cx3="http://schemas.microsoft.com/office/drawing/2016/5/9/chartex" xmlns:cx4="http://schemas.microsoft.com/office/drawing/2016/5/10/chartex" xmlns:cx5="http://schemas.microsoft.com/office/drawing/2016/5/11/chartex" xmlns:cx6="http://schemas.microsoft.com/office/drawing/2016/5/12/chartex" xmlns:cx7="http://schemas.microsoft.com/office/drawing/2016/5/13/chartex" xmlns:cx8="http://schemas.microsoft.com/office/drawing/2016/5/14/chartex" xmlns:mc="http://schemas.openxmlformats.org/markup-compatibility/2006" xmlns:aink="http://schemas.microsoft.com/office/drawing/2016/ink" xmlns:am3d="http://schemas.microsoft.com/office/drawing/2017/model3d" xmlns:o="urn:schemas-microsoft-com:office:office" xmlns:r="http://schemas.openxmlformats.org/officeDocument/2006/relationships" xmlns:m="http://schemas.openxmlformats.org/officeDocument/2006/math" xmlns:v="urn:schemas-microsoft-com:vml" xmlns:wp14="http://schemas.microsoft.com/office/word/2010/wordprocessingDrawing" xmlns:wp="http://schemas.openxmlformats.org/drawingml/2006/wordprocessingDrawing" xmlns:w10="urn:schemas-microsoft-com:office:word" xmlns:w="http://schemas.openxmlformats.org/wordprocessingml/2006/main" xmlns:w14="http://schemas.microsoft.com/office/word/2010/wordml" xmlns:w15="http://schemas.microsoft.com/office/word/2012/wordml" xmlns:w16cex="http://schemas.microsoft.com/office/word/2018/wordml/cex" xmlns:w16cid="http://schemas.microsoft.com/office/word/2016/wordml/cid" xmlns:w16="http://schemas.microsoft.com/office/word/2018/wordml" xmlns:w16se="http://schemas.microsoft.com/office/word/2015/wordml/symex" xmlns:wpg="http://schemas.microsoft.com/office/word/2010/wordprocessingGroup" xmlns:wpi="http://schemas.microsoft.com/office/word/2010/wordprocessingInk" xmlns:wne="http://schemas.microsoft.com/office/word/2006/wordml" xmlns:wps="http://schemas.microsoft.com/office/word/2010/wordprocessingShape" mc:Ignorable="w14 w15 w16se w16cid w16 w16cex wp14">
   <w:abstractNum w:abstractNumId="0" w15:restartNumberingAfterBreak="0">
     <w:nsid w:val="1B774FAC"/>
     <w:multiLevelType w:val="multilevel"/>
@@ -2955,7 +2995,7 @@
 </file>
 
 <file path=word/styles.xml><?xml version="1.0" encoding="utf-8"?>
-<w:styles xmlns:mc="http://schemas.openxmlformats.org/markup-compatibility/2006" xmlns:r="http://schemas.openxmlformats.org/officeDocument/2006/relationships" xmlns:w="http://schemas.openxmlformats.org/wordprocessingml/2006/main" xmlns:w14="http://schemas.microsoft.com/office/word/2010/wordml" xmlns:w15="http://schemas.microsoft.com/office/word/2012/wordml" xmlns:w16cex="http://schemas.microsoft.com/office/word/2018/wordml/cex" xmlns:w16cid="http://schemas.microsoft.com/office/word/2016/wordml/cid" xmlns:w16="http://schemas.microsoft.com/office/word/2018/wordml" xmlns:w16sdtdh="http://schemas.microsoft.com/office/word/2020/wordml/sdtdatahash" xmlns:w16se="http://schemas.microsoft.com/office/word/2015/wordml/symex" mc:Ignorable="w14 w15 w16se w16cid w16 w16cex w16sdtdh">
+<w:styles xmlns:mc="http://schemas.openxmlformats.org/markup-compatibility/2006" xmlns:r="http://schemas.openxmlformats.org/officeDocument/2006/relationships" xmlns:w="http://schemas.openxmlformats.org/wordprocessingml/2006/main" xmlns:w14="http://schemas.microsoft.com/office/word/2010/wordml" xmlns:w15="http://schemas.microsoft.com/office/word/2012/wordml" xmlns:w16cex="http://schemas.microsoft.com/office/word/2018/wordml/cex" xmlns:w16cid="http://schemas.microsoft.com/office/word/2016/wordml/cid" xmlns:w16="http://schemas.microsoft.com/office/word/2018/wordml" xmlns:w16se="http://schemas.microsoft.com/office/word/2015/wordml/symex" mc:Ignorable="w14 w15 w16se w16cid w16 w16cex">
   <w:docDefaults>
     <w:rPrDefault>
       <w:rPr>
@@ -3073,6 +3113,7 @@
     <w:lsdException w:name="HTML Sample" w:semiHidden="1" w:unhideWhenUsed="1"/>
     <w:lsdException w:name="HTML Typewriter" w:semiHidden="1" w:unhideWhenUsed="1"/>
     <w:lsdException w:name="HTML Variable" w:semiHidden="1" w:unhideWhenUsed="1"/>
+    <w:lsdException w:name="Normal Table" w:semiHidden="1" w:unhideWhenUsed="1"/>
     <w:lsdException w:name="annotation subject" w:semiHidden="1" w:unhideWhenUsed="1"/>
     <w:lsdException w:name="No List" w:semiHidden="1" w:unhideWhenUsed="1"/>
     <w:lsdException w:name="Outline List 1" w:semiHidden="1" w:unhideWhenUsed="1"/>
@@ -3115,8 +3156,11 @@
     <w:lsdException w:name="Table Contemporary" w:semiHidden="1" w:unhideWhenUsed="1"/>
     <w:lsdException w:name="Table Elegant" w:semiHidden="1" w:unhideWhenUsed="1"/>
     <w:lsdException w:name="Table Professional" w:semiHidden="1" w:unhideWhenUsed="1"/>
+    <w:lsdException w:name="Table Subtle 1" w:semiHidden="1" w:unhideWhenUsed="1"/>
     <w:lsdException w:name="Table Subtle 2" w:semiHidden="1" w:unhideWhenUsed="1"/>
     <w:lsdException w:name="Table Web 1" w:semiHidden="1" w:unhideWhenUsed="1"/>
+    <w:lsdException w:name="Table Web 2" w:semiHidden="1" w:unhideWhenUsed="1"/>
+    <w:lsdException w:name="Table Web 3" w:semiHidden="1" w:unhideWhenUsed="1"/>
     <w:lsdException w:name="Balloon Text" w:semiHidden="1" w:unhideWhenUsed="1"/>
     <w:lsdException w:name="Table Grid" w:uiPriority="39"/>
     <w:lsdException w:name="Table Theme" w:semiHidden="1" w:unhideWhenUsed="1"/>

--- a/2021_PARCIAL-2_GRUPO01-TPI115.docx
+++ b/2021_PARCIAL-2_GRUPO01-TPI115.docx
@@ -1,6 +1,6 @@
 
 <file path=word/document.xml><?xml version="1.0" encoding="utf-8"?>
-<w:document xmlns:wpc="http://schemas.microsoft.com/office/word/2010/wordprocessingCanvas" xmlns:cx="http://schemas.microsoft.com/office/drawing/2014/chartex" xmlns:cx1="http://schemas.microsoft.com/office/drawing/2015/9/8/chartex" xmlns:cx2="http://schemas.microsoft.com/office/drawing/2015/10/21/chartex" xmlns:cx3="http://schemas.microsoft.com/office/drawing/2016/5/9/chartex" xmlns:cx4="http://schemas.microsoft.com/office/drawing/2016/5/10/chartex" xmlns:cx5="http://schemas.microsoft.com/office/drawing/2016/5/11/chartex" xmlns:cx6="http://schemas.microsoft.com/office/drawing/2016/5/12/chartex" xmlns:cx7="http://schemas.microsoft.com/office/drawing/2016/5/13/chartex" xmlns:cx8="http://schemas.microsoft.com/office/drawing/2016/5/14/chartex" xmlns:mc="http://schemas.openxmlformats.org/markup-compatibility/2006" xmlns:aink="http://schemas.microsoft.com/office/drawing/2016/ink" xmlns:am3d="http://schemas.microsoft.com/office/drawing/2017/model3d" xmlns:o="urn:schemas-microsoft-com:office:office" xmlns:r="http://schemas.openxmlformats.org/officeDocument/2006/relationships" xmlns:m="http://schemas.openxmlformats.org/officeDocument/2006/math" xmlns:v="urn:schemas-microsoft-com:vml" xmlns:wp14="http://schemas.microsoft.com/office/word/2010/wordprocessingDrawing" xmlns:wp="http://schemas.openxmlformats.org/drawingml/2006/wordprocessingDrawing" xmlns:w10="urn:schemas-microsoft-com:office:word" xmlns:w="http://schemas.openxmlformats.org/wordprocessingml/2006/main" xmlns:w14="http://schemas.microsoft.com/office/word/2010/wordml" xmlns:w15="http://schemas.microsoft.com/office/word/2012/wordml" xmlns:w16cex="http://schemas.microsoft.com/office/word/2018/wordml/cex" xmlns:w16cid="http://schemas.microsoft.com/office/word/2016/wordml/cid" xmlns:w16="http://schemas.microsoft.com/office/word/2018/wordml" xmlns:w16se="http://schemas.microsoft.com/office/word/2015/wordml/symex" xmlns:wpg="http://schemas.microsoft.com/office/word/2010/wordprocessingGroup" xmlns:wpi="http://schemas.microsoft.com/office/word/2010/wordprocessingInk" xmlns:wne="http://schemas.microsoft.com/office/word/2006/wordml" xmlns:wps="http://schemas.microsoft.com/office/word/2010/wordprocessingShape" mc:Ignorable="w14 w15 w16se w16cid w16 w16cex wp14">
+<w:document xmlns:wpc="http://schemas.microsoft.com/office/word/2010/wordprocessingCanvas" xmlns:cx="http://schemas.microsoft.com/office/drawing/2014/chartex" xmlns:cx1="http://schemas.microsoft.com/office/drawing/2015/9/8/chartex" xmlns:mc="http://schemas.openxmlformats.org/markup-compatibility/2006" xmlns:o="urn:schemas-microsoft-com:office:office" xmlns:r="http://schemas.openxmlformats.org/officeDocument/2006/relationships" xmlns:m="http://schemas.openxmlformats.org/officeDocument/2006/math" xmlns:v="urn:schemas-microsoft-com:vml" xmlns:wp14="http://schemas.microsoft.com/office/word/2010/wordprocessingDrawing" xmlns:wp="http://schemas.openxmlformats.org/drawingml/2006/wordprocessingDrawing" xmlns:w10="urn:schemas-microsoft-com:office:word" xmlns:w="http://schemas.openxmlformats.org/wordprocessingml/2006/main" xmlns:w14="http://schemas.microsoft.com/office/word/2010/wordml" xmlns:w15="http://schemas.microsoft.com/office/word/2012/wordml" xmlns:w16se="http://schemas.microsoft.com/office/word/2015/wordml/symex" xmlns:wpg="http://schemas.microsoft.com/office/word/2010/wordprocessingGroup" xmlns:wpi="http://schemas.microsoft.com/office/word/2010/wordprocessingInk" xmlns:wne="http://schemas.microsoft.com/office/word/2006/wordml" xmlns:wps="http://schemas.microsoft.com/office/word/2010/wordprocessingShape" mc:Ignorable="w14 w15 w16se wp14">
   <w:body>
     <w:p>
       <w:pPr>
@@ -541,6 +541,48 @@
           </w:p>
         </w:tc>
       </w:tr>
+      <w:tr>
+        <w:tc>
+          <w:tcPr>
+            <w:tcW w:w="4982" w:type="dxa"/>
+          </w:tcPr>
+          <w:p>
+            <w:pPr>
+              <w:jc w:val="both"/>
+              <w:rPr>
+                <w:rFonts w:ascii="Arial" w:eastAsia="Arial" w:hAnsi="Arial" w:cs="Arial"/>
+              </w:rPr>
+            </w:pPr>
+            <w:r>
+              <w:rPr>
+                <w:rFonts w:ascii="Arial" w:eastAsia="Arial" w:hAnsi="Arial" w:cs="Arial"/>
+              </w:rPr>
+              <w:t>Leonardo Antonio Flores Barahona</w:t>
+            </w:r>
+          </w:p>
+        </w:tc>
+        <w:tc>
+          <w:tcPr>
+            <w:tcW w:w="4982" w:type="dxa"/>
+          </w:tcPr>
+          <w:p>
+            <w:pPr>
+              <w:jc w:val="both"/>
+              <w:rPr>
+                <w:rFonts w:ascii="Arial" w:eastAsia="Arial" w:hAnsi="Arial" w:cs="Arial"/>
+              </w:rPr>
+            </w:pPr>
+            <w:r>
+              <w:rPr>
+                <w:rFonts w:ascii="Arial" w:eastAsia="Arial" w:hAnsi="Arial" w:cs="Arial"/>
+              </w:rPr>
+              <w:t>FB17006</w:t>
+            </w:r>
+            <w:bookmarkStart w:id="1" w:name="_GoBack"/>
+            <w:bookmarkEnd w:id="1"/>
+          </w:p>
+        </w:tc>
+      </w:tr>
     </w:tbl>
     <w:p>
       <w:pPr>
@@ -609,7 +651,43 @@
         <w:rPr>
           <w:rFonts w:ascii="Arial" w:eastAsia="Arial" w:hAnsi="Arial" w:cs="Arial"/>
         </w:rPr>
-        <w:t xml:space="preserve">Para el tema asignado se pide que desarrolle una aplicación web que permita realizar las 4 operaciones CRUD (insertar,consultar,modificar,borrar) ejemplo Si son productos, debe poder insertar,consultar, modificar y borrar productos. </w:t>
+        <w:t>Para el tema asignado se pide que desarrolle una aplicación web que permita realizar las 4 operaciones CRUD (</w:t>
+      </w:r>
+      <w:proofErr w:type="spellStart"/>
+      <w:proofErr w:type="gramStart"/>
+      <w:r>
+        <w:rPr>
+          <w:rFonts w:ascii="Arial" w:eastAsia="Arial" w:hAnsi="Arial" w:cs="Arial"/>
+        </w:rPr>
+        <w:t>insertar,consultar</w:t>
+      </w:r>
+      <w:proofErr w:type="gramEnd"/>
+      <w:r>
+        <w:rPr>
+          <w:rFonts w:ascii="Arial" w:eastAsia="Arial" w:hAnsi="Arial" w:cs="Arial"/>
+        </w:rPr>
+        <w:t>,modificar,borrar</w:t>
+      </w:r>
+      <w:proofErr w:type="spellEnd"/>
+      <w:r>
+        <w:rPr>
+          <w:rFonts w:ascii="Arial" w:eastAsia="Arial" w:hAnsi="Arial" w:cs="Arial"/>
+        </w:rPr>
+        <w:t xml:space="preserve">) ejemplo Si son productos, debe poder </w:t>
+      </w:r>
+      <w:proofErr w:type="spellStart"/>
+      <w:r>
+        <w:rPr>
+          <w:rFonts w:ascii="Arial" w:eastAsia="Arial" w:hAnsi="Arial" w:cs="Arial"/>
+        </w:rPr>
+        <w:t>insertar,consultar</w:t>
+      </w:r>
+      <w:proofErr w:type="spellEnd"/>
+      <w:r>
+        <w:rPr>
+          <w:rFonts w:ascii="Arial" w:eastAsia="Arial" w:hAnsi="Arial" w:cs="Arial"/>
+        </w:rPr>
+        <w:t xml:space="preserve">, modificar y borrar productos. </w:t>
       </w:r>
     </w:p>
     <w:p>
@@ -627,7 +705,63 @@
         <w:rPr>
           <w:rFonts w:ascii="Arial" w:eastAsia="Arial" w:hAnsi="Arial" w:cs="Arial"/>
         </w:rPr>
-        <w:t xml:space="preserve">Debe de usar json server COMO Backend para la servir la api rest </w:t>
+        <w:t xml:space="preserve">Debe de usar </w:t>
+      </w:r>
+      <w:proofErr w:type="spellStart"/>
+      <w:r>
+        <w:rPr>
+          <w:rFonts w:ascii="Arial" w:eastAsia="Arial" w:hAnsi="Arial" w:cs="Arial"/>
+        </w:rPr>
+        <w:t>json</w:t>
+      </w:r>
+      <w:proofErr w:type="spellEnd"/>
+      <w:r>
+        <w:rPr>
+          <w:rFonts w:ascii="Arial" w:eastAsia="Arial" w:hAnsi="Arial" w:cs="Arial"/>
+        </w:rPr>
+        <w:t xml:space="preserve"> server COMO </w:t>
+      </w:r>
+      <w:proofErr w:type="spellStart"/>
+      <w:r>
+        <w:rPr>
+          <w:rFonts w:ascii="Arial" w:eastAsia="Arial" w:hAnsi="Arial" w:cs="Arial"/>
+        </w:rPr>
+        <w:t>Backend</w:t>
+      </w:r>
+      <w:proofErr w:type="spellEnd"/>
+      <w:r>
+        <w:rPr>
+          <w:rFonts w:ascii="Arial" w:eastAsia="Arial" w:hAnsi="Arial" w:cs="Arial"/>
+        </w:rPr>
+        <w:t xml:space="preserve"> para la servir </w:t>
+      </w:r>
+      <w:proofErr w:type="gramStart"/>
+      <w:r>
+        <w:rPr>
+          <w:rFonts w:ascii="Arial" w:eastAsia="Arial" w:hAnsi="Arial" w:cs="Arial"/>
+        </w:rPr>
+        <w:t>la api</w:t>
+      </w:r>
+      <w:proofErr w:type="gramEnd"/>
+      <w:r>
+        <w:rPr>
+          <w:rFonts w:ascii="Arial" w:eastAsia="Arial" w:hAnsi="Arial" w:cs="Arial"/>
+        </w:rPr>
+        <w:t xml:space="preserve"> </w:t>
+      </w:r>
+      <w:proofErr w:type="spellStart"/>
+      <w:r>
+        <w:rPr>
+          <w:rFonts w:ascii="Arial" w:eastAsia="Arial" w:hAnsi="Arial" w:cs="Arial"/>
+        </w:rPr>
+        <w:t>rest</w:t>
+      </w:r>
+      <w:proofErr w:type="spellEnd"/>
+      <w:r>
+        <w:rPr>
+          <w:rFonts w:ascii="Arial" w:eastAsia="Arial" w:hAnsi="Arial" w:cs="Arial"/>
+        </w:rPr>
+        <w:t xml:space="preserve"> </w:t>
       </w:r>
     </w:p>
     <w:p>
@@ -645,8 +779,16 @@
         <w:rPr>
           <w:rFonts w:ascii="Arial" w:eastAsia="Arial" w:hAnsi="Arial" w:cs="Arial"/>
         </w:rPr>
-        <w:t>Puede usar cualquier servidor web para servir la webapp</w:t>
-      </w:r>
+        <w:t xml:space="preserve">Puede usar cualquier servidor web para servir la </w:t>
+      </w:r>
+      <w:proofErr w:type="spellStart"/>
+      <w:r>
+        <w:rPr>
+          <w:rFonts w:ascii="Arial" w:eastAsia="Arial" w:hAnsi="Arial" w:cs="Arial"/>
+        </w:rPr>
+        <w:t>webapp</w:t>
+      </w:r>
+      <w:proofErr w:type="spellEnd"/>
     </w:p>
     <w:p>
       <w:pPr>
@@ -939,8 +1081,16 @@
               <w:rPr>
                 <w:rFonts w:ascii="Arial" w:eastAsia="Arial" w:hAnsi="Arial" w:cs="Arial"/>
               </w:rPr>
-              <w:t>Presentación, uso html,css</w:t>
-            </w:r>
+              <w:t xml:space="preserve">Presentación, uso </w:t>
+            </w:r>
+            <w:proofErr w:type="spellStart"/>
+            <w:r>
+              <w:rPr>
+                <w:rFonts w:ascii="Arial" w:eastAsia="Arial" w:hAnsi="Arial" w:cs="Arial"/>
+              </w:rPr>
+              <w:t>html,css</w:t>
+            </w:r>
+            <w:proofErr w:type="spellEnd"/>
           </w:p>
         </w:tc>
         <w:tc>
@@ -1064,11 +1214,47 @@
                 <w:rFonts w:ascii="Arial" w:eastAsia="Arial" w:hAnsi="Arial" w:cs="Arial"/>
               </w:rPr>
             </w:pPr>
-            <w:r>
-              <w:rPr>
-                <w:rFonts w:ascii="Arial" w:eastAsia="Arial" w:hAnsi="Arial" w:cs="Arial"/>
-              </w:rPr>
-              <w:t>Backend (db en json-server funcional)</w:t>
+            <w:proofErr w:type="spellStart"/>
+            <w:r>
+              <w:rPr>
+                <w:rFonts w:ascii="Arial" w:eastAsia="Arial" w:hAnsi="Arial" w:cs="Arial"/>
+              </w:rPr>
+              <w:t>Backend</w:t>
+            </w:r>
+            <w:proofErr w:type="spellEnd"/>
+            <w:r>
+              <w:rPr>
+                <w:rFonts w:ascii="Arial" w:eastAsia="Arial" w:hAnsi="Arial" w:cs="Arial"/>
+              </w:rPr>
+              <w:t xml:space="preserve"> (</w:t>
+            </w:r>
+            <w:proofErr w:type="spellStart"/>
+            <w:r>
+              <w:rPr>
+                <w:rFonts w:ascii="Arial" w:eastAsia="Arial" w:hAnsi="Arial" w:cs="Arial"/>
+              </w:rPr>
+              <w:t>db</w:t>
+            </w:r>
+            <w:proofErr w:type="spellEnd"/>
+            <w:r>
+              <w:rPr>
+                <w:rFonts w:ascii="Arial" w:eastAsia="Arial" w:hAnsi="Arial" w:cs="Arial"/>
+              </w:rPr>
+              <w:t xml:space="preserve"> en </w:t>
+            </w:r>
+            <w:proofErr w:type="spellStart"/>
+            <w:r>
+              <w:rPr>
+                <w:rFonts w:ascii="Arial" w:eastAsia="Arial" w:hAnsi="Arial" w:cs="Arial"/>
+              </w:rPr>
+              <w:t>json</w:t>
+            </w:r>
+            <w:proofErr w:type="spellEnd"/>
+            <w:r>
+              <w:rPr>
+                <w:rFonts w:ascii="Arial" w:eastAsia="Arial" w:hAnsi="Arial" w:cs="Arial"/>
+              </w:rPr>
+              <w:t>-server funcional)</w:t>
             </w:r>
           </w:p>
         </w:tc>
@@ -1193,11 +1379,33 @@
                 <w:rFonts w:ascii="Arial" w:eastAsia="Arial" w:hAnsi="Arial" w:cs="Arial"/>
               </w:rPr>
             </w:pPr>
-            <w:r>
-              <w:rPr>
-                <w:rFonts w:ascii="Arial" w:eastAsia="Arial" w:hAnsi="Arial" w:cs="Arial"/>
-              </w:rPr>
-              <w:t>Frontend (captura,procesamiento y presentación de datos)</w:t>
+            <w:proofErr w:type="spellStart"/>
+            <w:r>
+              <w:rPr>
+                <w:rFonts w:ascii="Arial" w:eastAsia="Arial" w:hAnsi="Arial" w:cs="Arial"/>
+              </w:rPr>
+              <w:t>Frontend</w:t>
+            </w:r>
+            <w:proofErr w:type="spellEnd"/>
+            <w:r>
+              <w:rPr>
+                <w:rFonts w:ascii="Arial" w:eastAsia="Arial" w:hAnsi="Arial" w:cs="Arial"/>
+              </w:rPr>
+              <w:t xml:space="preserve"> (</w:t>
+            </w:r>
+            <w:proofErr w:type="spellStart"/>
+            <w:r>
+              <w:rPr>
+                <w:rFonts w:ascii="Arial" w:eastAsia="Arial" w:hAnsi="Arial" w:cs="Arial"/>
+              </w:rPr>
+              <w:t>captura,procesamiento</w:t>
+            </w:r>
+            <w:proofErr w:type="spellEnd"/>
+            <w:r>
+              <w:rPr>
+                <w:rFonts w:ascii="Arial" w:eastAsia="Arial" w:hAnsi="Arial" w:cs="Arial"/>
+              </w:rPr>
+              <w:t xml:space="preserve"> y presentación de datos)</w:t>
             </w:r>
           </w:p>
         </w:tc>
@@ -1449,7 +1657,21 @@
         <w:rPr>
           <w:rFonts w:ascii="Arial" w:eastAsia="Arial" w:hAnsi="Arial" w:cs="Arial"/>
         </w:rPr>
-        <w:t>Identificar categorías tema: debe identificar las categorías en las cuales clasificará su tema, por ejemplo si son productos, pueden ser las categorías Joyas, Computadoras, Muebles, etc. (DEBEN SER EXACTAMENTE 4 CATEGORÍAS)</w:t>
+        <w:t xml:space="preserve">Identificar categorías tema: debe identificar las categorías en las cuales clasificará su tema, por </w:t>
+      </w:r>
+      <w:proofErr w:type="gramStart"/>
+      <w:r>
+        <w:rPr>
+          <w:rFonts w:ascii="Arial" w:eastAsia="Arial" w:hAnsi="Arial" w:cs="Arial"/>
+        </w:rPr>
+        <w:t>ejemplo</w:t>
+      </w:r>
+      <w:proofErr w:type="gramEnd"/>
+      <w:r>
+        <w:rPr>
+          <w:rFonts w:ascii="Arial" w:eastAsia="Arial" w:hAnsi="Arial" w:cs="Arial"/>
+        </w:rPr>
+        <w:t xml:space="preserve"> si son productos, pueden ser las categorías Joyas, Computadoras, Muebles, etc. (DEBEN SER EXACTAMENTE 4 CATEGORÍAS)</w:t>
       </w:r>
     </w:p>
     <w:p>
@@ -1643,7 +1865,35 @@
         <w:rPr>
           <w:rFonts w:ascii="Arial" w:eastAsia="Arial" w:hAnsi="Arial" w:cs="Arial"/>
         </w:rPr>
-        <w:t>Definir los datos necesarios de cada ítem correspondiente al tema por ejemplo si son productos, los datos pueden ser: nombre, descripción, precio, cantidad, imagen(url), video(url) y por supuesto categoría</w:t>
+        <w:t>Definir los datos necesarios de cada ítem correspondiente al tema por ejemplo si son productos, los datos pueden ser: nombre, descripción, precio, cantidad, imagen(</w:t>
+      </w:r>
+      <w:proofErr w:type="spellStart"/>
+      <w:r>
+        <w:rPr>
+          <w:rFonts w:ascii="Arial" w:eastAsia="Arial" w:hAnsi="Arial" w:cs="Arial"/>
+        </w:rPr>
+        <w:t>url</w:t>
+      </w:r>
+      <w:proofErr w:type="spellEnd"/>
+      <w:r>
+        <w:rPr>
+          <w:rFonts w:ascii="Arial" w:eastAsia="Arial" w:hAnsi="Arial" w:cs="Arial"/>
+        </w:rPr>
+        <w:t>), video(</w:t>
+      </w:r>
+      <w:proofErr w:type="spellStart"/>
+      <w:r>
+        <w:rPr>
+          <w:rFonts w:ascii="Arial" w:eastAsia="Arial" w:hAnsi="Arial" w:cs="Arial"/>
+        </w:rPr>
+        <w:t>url</w:t>
+      </w:r>
+      <w:proofErr w:type="spellEnd"/>
+      <w:r>
+        <w:rPr>
+          <w:rFonts w:ascii="Arial" w:eastAsia="Arial" w:hAnsi="Arial" w:cs="Arial"/>
+        </w:rPr>
+        <w:t>) y por supuesto categoría</w:t>
       </w:r>
     </w:p>
     <w:p>
@@ -1844,7 +2094,35 @@
         <w:rPr>
           <w:rFonts w:ascii="Arial" w:eastAsia="Arial" w:hAnsi="Arial" w:cs="Arial"/>
         </w:rPr>
-        <w:t xml:space="preserve">Para cada categoría recolectamos los datos de 5 ítems, por ejemplo si son televisores pueden ser categorías las marcas, entonces seleccionaremos 5 tvs por categoría. </w:t>
+        <w:t xml:space="preserve">Para cada categoría recolectamos los datos de 5 ítems, por </w:t>
+      </w:r>
+      <w:proofErr w:type="gramStart"/>
+      <w:r>
+        <w:rPr>
+          <w:rFonts w:ascii="Arial" w:eastAsia="Arial" w:hAnsi="Arial" w:cs="Arial"/>
+        </w:rPr>
+        <w:t>ejemplo</w:t>
+      </w:r>
+      <w:proofErr w:type="gramEnd"/>
+      <w:r>
+        <w:rPr>
+          <w:rFonts w:ascii="Arial" w:eastAsia="Arial" w:hAnsi="Arial" w:cs="Arial"/>
+        </w:rPr>
+        <w:t xml:space="preserve"> si son televisores pueden ser categorías las marcas, entonces seleccionaremos 5 </w:t>
+      </w:r>
+      <w:proofErr w:type="spellStart"/>
+      <w:r>
+        <w:rPr>
+          <w:rFonts w:ascii="Arial" w:eastAsia="Arial" w:hAnsi="Arial" w:cs="Arial"/>
+        </w:rPr>
+        <w:t>tvs</w:t>
+      </w:r>
+      <w:proofErr w:type="spellEnd"/>
+      <w:r>
+        <w:rPr>
+          <w:rFonts w:ascii="Arial" w:eastAsia="Arial" w:hAnsi="Arial" w:cs="Arial"/>
+        </w:rPr>
+        <w:t xml:space="preserve"> por categoría. </w:t>
       </w:r>
     </w:p>
     <w:p>
@@ -1862,7 +2140,21 @@
         <w:rPr>
           <w:rFonts w:ascii="Arial" w:eastAsia="Arial" w:hAnsi="Arial" w:cs="Arial"/>
         </w:rPr>
-        <w:t xml:space="preserve">Con la información recolectada construya el archivo json, que se usará como base de datos, consulte las guías de laboratorio y el siguiente link </w:t>
+        <w:t xml:space="preserve">Con la información recolectada construya el archivo </w:t>
+      </w:r>
+      <w:proofErr w:type="spellStart"/>
+      <w:r>
+        <w:rPr>
+          <w:rFonts w:ascii="Arial" w:eastAsia="Arial" w:hAnsi="Arial" w:cs="Arial"/>
+        </w:rPr>
+        <w:t>json</w:t>
+      </w:r>
+      <w:proofErr w:type="spellEnd"/>
+      <w:r>
+        <w:rPr>
+          <w:rFonts w:ascii="Arial" w:eastAsia="Arial" w:hAnsi="Arial" w:cs="Arial"/>
+        </w:rPr>
+        <w:t xml:space="preserve">, que se usará como base de datos, consulte las guías de laboratorio y el siguiente link </w:t>
       </w:r>
       <w:hyperlink r:id="rId8">
         <w:r>
@@ -1878,8 +2170,30 @@
         <w:rPr>
           <w:rFonts w:ascii="Arial" w:eastAsia="Arial" w:hAnsi="Arial" w:cs="Arial"/>
         </w:rPr>
-        <w:t xml:space="preserve"> El archivo json debe reflejar una estructura maestro/esclavo, es decir, categoría / item</w:t>
-      </w:r>
+        <w:t xml:space="preserve"> El archivo </w:t>
+      </w:r>
+      <w:proofErr w:type="spellStart"/>
+      <w:r>
+        <w:rPr>
+          <w:rFonts w:ascii="Arial" w:eastAsia="Arial" w:hAnsi="Arial" w:cs="Arial"/>
+        </w:rPr>
+        <w:t>json</w:t>
+      </w:r>
+      <w:proofErr w:type="spellEnd"/>
+      <w:r>
+        <w:rPr>
+          <w:rFonts w:ascii="Arial" w:eastAsia="Arial" w:hAnsi="Arial" w:cs="Arial"/>
+        </w:rPr>
+        <w:t xml:space="preserve"> debe reflejar una estructura maestro/esclavo, es decir, categoría / </w:t>
+      </w:r>
+      <w:proofErr w:type="spellStart"/>
+      <w:r>
+        <w:rPr>
+          <w:rFonts w:ascii="Arial" w:eastAsia="Arial" w:hAnsi="Arial" w:cs="Arial"/>
+        </w:rPr>
+        <w:t>item</w:t>
+      </w:r>
+      <w:proofErr w:type="spellEnd"/>
     </w:p>
     <w:p>
       <w:pPr>
@@ -1974,8 +2288,16 @@
         <w:rPr>
           <w:rFonts w:ascii="Arial" w:eastAsia="Arial" w:hAnsi="Arial" w:cs="Arial"/>
         </w:rPr>
-        <w:t xml:space="preserve"> coloque el archivo json</w:t>
-      </w:r>
+        <w:t xml:space="preserve"> coloque el archivo </w:t>
+      </w:r>
+      <w:proofErr w:type="spellStart"/>
+      <w:r>
+        <w:rPr>
+          <w:rFonts w:ascii="Arial" w:eastAsia="Arial" w:hAnsi="Arial" w:cs="Arial"/>
+        </w:rPr>
+        <w:t>json</w:t>
+      </w:r>
+      <w:proofErr w:type="spellEnd"/>
     </w:p>
     <w:p>
       <w:pPr>
@@ -1992,7 +2314,21 @@
         <w:rPr>
           <w:rFonts w:ascii="Arial" w:eastAsia="Arial" w:hAnsi="Arial" w:cs="Arial"/>
         </w:rPr>
-        <w:t>Cree un archivo de proceso por lotes para ejecutar automáticamente json server</w:t>
+        <w:t xml:space="preserve">Cree un archivo de proceso por lotes para ejecutar automáticamente </w:t>
+      </w:r>
+      <w:proofErr w:type="spellStart"/>
+      <w:r>
+        <w:rPr>
+          <w:rFonts w:ascii="Arial" w:eastAsia="Arial" w:hAnsi="Arial" w:cs="Arial"/>
+        </w:rPr>
+        <w:t>json</w:t>
+      </w:r>
+      <w:proofErr w:type="spellEnd"/>
+      <w:r>
+        <w:rPr>
+          <w:rFonts w:ascii="Arial" w:eastAsia="Arial" w:hAnsi="Arial" w:cs="Arial"/>
+        </w:rPr>
+        <w:t xml:space="preserve"> server</w:t>
       </w:r>
     </w:p>
     <w:p>
@@ -2014,7 +2350,21 @@
         <w:rPr>
           <w:rFonts w:ascii="Arial" w:eastAsia="Arial" w:hAnsi="Arial" w:cs="Arial"/>
         </w:rPr>
-        <w:t>(archivo de texto con extensión bat)</w:t>
+        <w:t xml:space="preserve">(archivo de texto con extensión </w:t>
+      </w:r>
+      <w:proofErr w:type="spellStart"/>
+      <w:r>
+        <w:rPr>
+          <w:rFonts w:ascii="Arial" w:eastAsia="Arial" w:hAnsi="Arial" w:cs="Arial"/>
+        </w:rPr>
+        <w:t>bat</w:t>
+      </w:r>
+      <w:proofErr w:type="spellEnd"/>
+      <w:r>
+        <w:rPr>
+          <w:rFonts w:ascii="Arial" w:eastAsia="Arial" w:hAnsi="Arial" w:cs="Arial"/>
+        </w:rPr>
+        <w:t>)</w:t>
       </w:r>
     </w:p>
     <w:p>
@@ -2026,13 +2376,49 @@
           <w:b/>
         </w:rPr>
       </w:pPr>
+      <w:proofErr w:type="spellStart"/>
       <w:r>
         <w:rPr>
           <w:rFonts w:ascii="Arial" w:eastAsia="Arial" w:hAnsi="Arial" w:cs="Arial"/>
           <w:b/>
         </w:rPr>
-        <w:t>json-server --watch   nombrebasedatos.json</w:t>
-      </w:r>
+        <w:t>json</w:t>
+      </w:r>
+      <w:proofErr w:type="spellEnd"/>
+      <w:r>
+        <w:rPr>
+          <w:rFonts w:ascii="Arial" w:eastAsia="Arial" w:hAnsi="Arial" w:cs="Arial"/>
+          <w:b/>
+        </w:rPr>
+        <w:t>-server --</w:t>
+      </w:r>
+      <w:proofErr w:type="spellStart"/>
+      <w:r>
+        <w:rPr>
+          <w:rFonts w:ascii="Arial" w:eastAsia="Arial" w:hAnsi="Arial" w:cs="Arial"/>
+          <w:b/>
+        </w:rPr>
+        <w:t>watch</w:t>
+      </w:r>
+      <w:proofErr w:type="spellEnd"/>
+      <w:r>
+        <w:rPr>
+          <w:rFonts w:ascii="Arial" w:eastAsia="Arial" w:hAnsi="Arial" w:cs="Arial"/>
+          <w:b/>
+        </w:rPr>
+        <w:t xml:space="preserve">   </w:t>
+      </w:r>
+      <w:proofErr w:type="spellStart"/>
+      <w:proofErr w:type="gramStart"/>
+      <w:r>
+        <w:rPr>
+          <w:rFonts w:ascii="Arial" w:eastAsia="Arial" w:hAnsi="Arial" w:cs="Arial"/>
+          <w:b/>
+        </w:rPr>
+        <w:t>nombrebasedatos.json</w:t>
+      </w:r>
+      <w:proofErr w:type="spellEnd"/>
+      <w:proofErr w:type="gramEnd"/>
     </w:p>
     <w:p>
       <w:pPr>
@@ -2046,8 +2432,44 @@
         <w:rPr>
           <w:rFonts w:ascii="Arial" w:eastAsia="Arial" w:hAnsi="Arial" w:cs="Arial"/>
         </w:rPr>
-        <w:t>Al calificar solo se hará doble clik sobre el archivo iniciarapirest.bat para poner a funcionar la api rest</w:t>
-      </w:r>
+        <w:t xml:space="preserve">Al calificar solo se hará doble </w:t>
+      </w:r>
+      <w:proofErr w:type="spellStart"/>
+      <w:r>
+        <w:rPr>
+          <w:rFonts w:ascii="Arial" w:eastAsia="Arial" w:hAnsi="Arial" w:cs="Arial"/>
+        </w:rPr>
+        <w:t>clik</w:t>
+      </w:r>
+      <w:proofErr w:type="spellEnd"/>
+      <w:r>
+        <w:rPr>
+          <w:rFonts w:ascii="Arial" w:eastAsia="Arial" w:hAnsi="Arial" w:cs="Arial"/>
+        </w:rPr>
+        <w:t xml:space="preserve"> sobre el archivo iniciarapirest.bat para poner a funcionar </w:t>
+      </w:r>
+      <w:proofErr w:type="gramStart"/>
+      <w:r>
+        <w:rPr>
+          <w:rFonts w:ascii="Arial" w:eastAsia="Arial" w:hAnsi="Arial" w:cs="Arial"/>
+        </w:rPr>
+        <w:t>la api</w:t>
+      </w:r>
+      <w:proofErr w:type="gramEnd"/>
+      <w:r>
+        <w:rPr>
+          <w:rFonts w:ascii="Arial" w:eastAsia="Arial" w:hAnsi="Arial" w:cs="Arial"/>
+        </w:rPr>
+        <w:t xml:space="preserve"> </w:t>
+      </w:r>
+      <w:proofErr w:type="spellStart"/>
+      <w:r>
+        <w:rPr>
+          <w:rFonts w:ascii="Arial" w:eastAsia="Arial" w:hAnsi="Arial" w:cs="Arial"/>
+        </w:rPr>
+        <w:t>rest</w:t>
+      </w:r>
+      <w:proofErr w:type="spellEnd"/>
     </w:p>
     <w:p>
       <w:pPr>
@@ -2064,7 +2486,35 @@
         <w:rPr>
           <w:rFonts w:ascii="Arial" w:eastAsia="Arial" w:hAnsi="Arial" w:cs="Arial"/>
         </w:rPr>
-        <w:t>Ejecute el archivo bat, y compruebe que la api está funcionando correctamente</w:t>
+        <w:t xml:space="preserve">Ejecute el archivo </w:t>
+      </w:r>
+      <w:proofErr w:type="spellStart"/>
+      <w:r>
+        <w:rPr>
+          <w:rFonts w:ascii="Arial" w:eastAsia="Arial" w:hAnsi="Arial" w:cs="Arial"/>
+        </w:rPr>
+        <w:t>bat</w:t>
+      </w:r>
+      <w:proofErr w:type="spellEnd"/>
+      <w:r>
+        <w:rPr>
+          <w:rFonts w:ascii="Arial" w:eastAsia="Arial" w:hAnsi="Arial" w:cs="Arial"/>
+        </w:rPr>
+        <w:t xml:space="preserve">, y compruebe que </w:t>
+      </w:r>
+      <w:proofErr w:type="gramStart"/>
+      <w:r>
+        <w:rPr>
+          <w:rFonts w:ascii="Arial" w:eastAsia="Arial" w:hAnsi="Arial" w:cs="Arial"/>
+        </w:rPr>
+        <w:t>la api</w:t>
+      </w:r>
+      <w:proofErr w:type="gramEnd"/>
+      <w:r>
+        <w:rPr>
+          <w:rFonts w:ascii="Arial" w:eastAsia="Arial" w:hAnsi="Arial" w:cs="Arial"/>
+        </w:rPr>
+        <w:t xml:space="preserve"> está funcionando correctamente</w:t>
       </w:r>
     </w:p>
     <w:p>
@@ -2211,7 +2661,63 @@
         <w:rPr>
           <w:rFonts w:ascii="Arial" w:eastAsia="Arial" w:hAnsi="Arial" w:cs="Arial"/>
         </w:rPr>
-        <w:t>El desarrollo incluye la presentación css/html, programación, validaciones, consumo de la api rest, entrada de datos.</w:t>
+        <w:t xml:space="preserve">El desarrollo incluye la presentación </w:t>
+      </w:r>
+      <w:proofErr w:type="spellStart"/>
+      <w:r>
+        <w:rPr>
+          <w:rFonts w:ascii="Arial" w:eastAsia="Arial" w:hAnsi="Arial" w:cs="Arial"/>
+        </w:rPr>
+        <w:t>css</w:t>
+      </w:r>
+      <w:proofErr w:type="spellEnd"/>
+      <w:r>
+        <w:rPr>
+          <w:rFonts w:ascii="Arial" w:eastAsia="Arial" w:hAnsi="Arial" w:cs="Arial"/>
+        </w:rPr>
+        <w:t>/</w:t>
+      </w:r>
+      <w:proofErr w:type="spellStart"/>
+      <w:r>
+        <w:rPr>
+          <w:rFonts w:ascii="Arial" w:eastAsia="Arial" w:hAnsi="Arial" w:cs="Arial"/>
+        </w:rPr>
+        <w:t>html</w:t>
+      </w:r>
+      <w:proofErr w:type="spellEnd"/>
+      <w:r>
+        <w:rPr>
+          <w:rFonts w:ascii="Arial" w:eastAsia="Arial" w:hAnsi="Arial" w:cs="Arial"/>
+        </w:rPr>
+        <w:t xml:space="preserve">, programación, validaciones, consumo </w:t>
+      </w:r>
+      <w:proofErr w:type="gramStart"/>
+      <w:r>
+        <w:rPr>
+          <w:rFonts w:ascii="Arial" w:eastAsia="Arial" w:hAnsi="Arial" w:cs="Arial"/>
+        </w:rPr>
+        <w:t>de la api</w:t>
+      </w:r>
+      <w:proofErr w:type="gramEnd"/>
+      <w:r>
+        <w:rPr>
+          <w:rFonts w:ascii="Arial" w:eastAsia="Arial" w:hAnsi="Arial" w:cs="Arial"/>
+        </w:rPr>
+        <w:t xml:space="preserve"> </w:t>
+      </w:r>
+      <w:proofErr w:type="spellStart"/>
+      <w:r>
+        <w:rPr>
+          <w:rFonts w:ascii="Arial" w:eastAsia="Arial" w:hAnsi="Arial" w:cs="Arial"/>
+        </w:rPr>
+        <w:t>rest</w:t>
+      </w:r>
+      <w:proofErr w:type="spellEnd"/>
+      <w:r>
+        <w:rPr>
+          <w:rFonts w:ascii="Arial" w:eastAsia="Arial" w:hAnsi="Arial" w:cs="Arial"/>
+        </w:rPr>
+        <w:t>, entrada de datos.</w:t>
       </w:r>
     </w:p>
     <w:p>
@@ -2230,7 +2736,49 @@
           <w:rFonts w:ascii="Arial" w:eastAsia="Arial" w:hAnsi="Arial" w:cs="Arial"/>
         </w:rPr>
         <w:lastRenderedPageBreak/>
-        <w:t>La app debe cumplir con lo siguiente: agregar item, modificar item, borrar item. Debe crear una interfaz que permita listar los ítems, filtrarlos y ordenarlos.</w:t>
+        <w:t xml:space="preserve">La app debe cumplir con lo siguiente: agregar </w:t>
+      </w:r>
+      <w:proofErr w:type="spellStart"/>
+      <w:r>
+        <w:rPr>
+          <w:rFonts w:ascii="Arial" w:eastAsia="Arial" w:hAnsi="Arial" w:cs="Arial"/>
+        </w:rPr>
+        <w:t>item</w:t>
+      </w:r>
+      <w:proofErr w:type="spellEnd"/>
+      <w:r>
+        <w:rPr>
+          <w:rFonts w:ascii="Arial" w:eastAsia="Arial" w:hAnsi="Arial" w:cs="Arial"/>
+        </w:rPr>
+        <w:t xml:space="preserve">, modificar </w:t>
+      </w:r>
+      <w:proofErr w:type="spellStart"/>
+      <w:r>
+        <w:rPr>
+          <w:rFonts w:ascii="Arial" w:eastAsia="Arial" w:hAnsi="Arial" w:cs="Arial"/>
+        </w:rPr>
+        <w:t>item</w:t>
+      </w:r>
+      <w:proofErr w:type="spellEnd"/>
+      <w:r>
+        <w:rPr>
+          <w:rFonts w:ascii="Arial" w:eastAsia="Arial" w:hAnsi="Arial" w:cs="Arial"/>
+        </w:rPr>
+        <w:t xml:space="preserve">, borrar </w:t>
+      </w:r>
+      <w:proofErr w:type="spellStart"/>
+      <w:r>
+        <w:rPr>
+          <w:rFonts w:ascii="Arial" w:eastAsia="Arial" w:hAnsi="Arial" w:cs="Arial"/>
+        </w:rPr>
+        <w:t>item</w:t>
+      </w:r>
+      <w:proofErr w:type="spellEnd"/>
+      <w:r>
+        <w:rPr>
+          <w:rFonts w:ascii="Arial" w:eastAsia="Arial" w:hAnsi="Arial" w:cs="Arial"/>
+        </w:rPr>
+        <w:t>. Debe crear una interfaz que permita listar los ítems, filtrarlos y ordenarlos.</w:t>
       </w:r>
     </w:p>
     <w:p>
@@ -2333,7 +2881,7 @@
 </file>
 
 <file path=word/endnotes.xml><?xml version="1.0" encoding="utf-8"?>
-<w:endnotes xmlns:wpc="http://schemas.microsoft.com/office/word/2010/wordprocessingCanvas" xmlns:cx="http://schemas.microsoft.com/office/drawing/2014/chartex" xmlns:cx1="http://schemas.microsoft.com/office/drawing/2015/9/8/chartex" xmlns:cx2="http://schemas.microsoft.com/office/drawing/2015/10/21/chartex" xmlns:cx3="http://schemas.microsoft.com/office/drawing/2016/5/9/chartex" xmlns:cx4="http://schemas.microsoft.com/office/drawing/2016/5/10/chartex" xmlns:cx5="http://schemas.microsoft.com/office/drawing/2016/5/11/chartex" xmlns:cx6="http://schemas.microsoft.com/office/drawing/2016/5/12/chartex" xmlns:cx7="http://schemas.microsoft.com/office/drawing/2016/5/13/chartex" xmlns:cx8="http://schemas.microsoft.com/office/drawing/2016/5/14/chartex" xmlns:mc="http://schemas.openxmlformats.org/markup-compatibility/2006" xmlns:aink="http://schemas.microsoft.com/office/drawing/2016/ink" xmlns:am3d="http://schemas.microsoft.com/office/drawing/2017/model3d" xmlns:o="urn:schemas-microsoft-com:office:office" xmlns:r="http://schemas.openxmlformats.org/officeDocument/2006/relationships" xmlns:m="http://schemas.openxmlformats.org/officeDocument/2006/math" xmlns:v="urn:schemas-microsoft-com:vml" xmlns:wp14="http://schemas.microsoft.com/office/word/2010/wordprocessingDrawing" xmlns:wp="http://schemas.openxmlformats.org/drawingml/2006/wordprocessingDrawing" xmlns:w10="urn:schemas-microsoft-com:office:word" xmlns:w="http://schemas.openxmlformats.org/wordprocessingml/2006/main" xmlns:w14="http://schemas.microsoft.com/office/word/2010/wordml" xmlns:w15="http://schemas.microsoft.com/office/word/2012/wordml" xmlns:w16cex="http://schemas.microsoft.com/office/word/2018/wordml/cex" xmlns:w16cid="http://schemas.microsoft.com/office/word/2016/wordml/cid" xmlns:w16="http://schemas.microsoft.com/office/word/2018/wordml" xmlns:w16se="http://schemas.microsoft.com/office/word/2015/wordml/symex" xmlns:wpg="http://schemas.microsoft.com/office/word/2010/wordprocessingGroup" xmlns:wpi="http://schemas.microsoft.com/office/word/2010/wordprocessingInk" xmlns:wne="http://schemas.microsoft.com/office/word/2006/wordml" xmlns:wps="http://schemas.microsoft.com/office/word/2010/wordprocessingShape" mc:Ignorable="w14 w15 w16se w16cid w16 w16cex wp14">
+<w:endnotes xmlns:wpc="http://schemas.microsoft.com/office/word/2010/wordprocessingCanvas" xmlns:cx="http://schemas.microsoft.com/office/drawing/2014/chartex" xmlns:cx1="http://schemas.microsoft.com/office/drawing/2015/9/8/chartex" xmlns:mc="http://schemas.openxmlformats.org/markup-compatibility/2006" xmlns:o="urn:schemas-microsoft-com:office:office" xmlns:r="http://schemas.openxmlformats.org/officeDocument/2006/relationships" xmlns:m="http://schemas.openxmlformats.org/officeDocument/2006/math" xmlns:v="urn:schemas-microsoft-com:vml" xmlns:wp14="http://schemas.microsoft.com/office/word/2010/wordprocessingDrawing" xmlns:wp="http://schemas.openxmlformats.org/drawingml/2006/wordprocessingDrawing" xmlns:w10="urn:schemas-microsoft-com:office:word" xmlns:w="http://schemas.openxmlformats.org/wordprocessingml/2006/main" xmlns:w14="http://schemas.microsoft.com/office/word/2010/wordml" xmlns:w15="http://schemas.microsoft.com/office/word/2012/wordml" xmlns:w16se="http://schemas.microsoft.com/office/word/2015/wordml/symex" xmlns:wpg="http://schemas.microsoft.com/office/word/2010/wordprocessingGroup" xmlns:wpi="http://schemas.microsoft.com/office/word/2010/wordprocessingInk" xmlns:wne="http://schemas.microsoft.com/office/word/2006/wordml" xmlns:wps="http://schemas.microsoft.com/office/word/2010/wordprocessingShape" mc:Ignorable="w14 w15 w16se wp14">
   <w:endnote w:type="separator" w:id="-1">
     <w:p>
       <w:r>
@@ -2352,13 +2900,13 @@
 </file>
 
 <file path=word/footer1.xml><?xml version="1.0" encoding="utf-8"?>
-<w:ftr xmlns:wpc="http://schemas.microsoft.com/office/word/2010/wordprocessingCanvas" xmlns:cx="http://schemas.microsoft.com/office/drawing/2014/chartex" xmlns:cx1="http://schemas.microsoft.com/office/drawing/2015/9/8/chartex" xmlns:cx2="http://schemas.microsoft.com/office/drawing/2015/10/21/chartex" xmlns:cx3="http://schemas.microsoft.com/office/drawing/2016/5/9/chartex" xmlns:cx4="http://schemas.microsoft.com/office/drawing/2016/5/10/chartex" xmlns:cx5="http://schemas.microsoft.com/office/drawing/2016/5/11/chartex" xmlns:cx6="http://schemas.microsoft.com/office/drawing/2016/5/12/chartex" xmlns:cx7="http://schemas.microsoft.com/office/drawing/2016/5/13/chartex" xmlns:cx8="http://schemas.microsoft.com/office/drawing/2016/5/14/chartex" xmlns:mc="http://schemas.openxmlformats.org/markup-compatibility/2006" xmlns:aink="http://schemas.microsoft.com/office/drawing/2016/ink" xmlns:am3d="http://schemas.microsoft.com/office/drawing/2017/model3d" xmlns:o="urn:schemas-microsoft-com:office:office" xmlns:r="http://schemas.openxmlformats.org/officeDocument/2006/relationships" xmlns:m="http://schemas.openxmlformats.org/officeDocument/2006/math" xmlns:v="urn:schemas-microsoft-com:vml" xmlns:wp14="http://schemas.microsoft.com/office/word/2010/wordprocessingDrawing" xmlns:wp="http://schemas.openxmlformats.org/drawingml/2006/wordprocessingDrawing" xmlns:w10="urn:schemas-microsoft-com:office:word" xmlns:w="http://schemas.openxmlformats.org/wordprocessingml/2006/main" xmlns:w14="http://schemas.microsoft.com/office/word/2010/wordml" xmlns:w15="http://schemas.microsoft.com/office/word/2012/wordml" xmlns:w16cex="http://schemas.microsoft.com/office/word/2018/wordml/cex" xmlns:w16cid="http://schemas.microsoft.com/office/word/2016/wordml/cid" xmlns:w16="http://schemas.microsoft.com/office/word/2018/wordml" xmlns:w16se="http://schemas.microsoft.com/office/word/2015/wordml/symex" xmlns:wpg="http://schemas.microsoft.com/office/word/2010/wordprocessingGroup" xmlns:wpi="http://schemas.microsoft.com/office/word/2010/wordprocessingInk" xmlns:wne="http://schemas.microsoft.com/office/word/2006/wordml" xmlns:wps="http://schemas.microsoft.com/office/word/2010/wordprocessingShape" mc:Ignorable="w14 w15 w16se w16cid w16 w16cex wp14">
+<w:ftr xmlns:wpc="http://schemas.microsoft.com/office/word/2010/wordprocessingCanvas" xmlns:cx="http://schemas.microsoft.com/office/drawing/2014/chartex" xmlns:cx1="http://schemas.microsoft.com/office/drawing/2015/9/8/chartex" xmlns:mc="http://schemas.openxmlformats.org/markup-compatibility/2006" xmlns:o="urn:schemas-microsoft-com:office:office" xmlns:r="http://schemas.openxmlformats.org/officeDocument/2006/relationships" xmlns:m="http://schemas.openxmlformats.org/officeDocument/2006/math" xmlns:v="urn:schemas-microsoft-com:vml" xmlns:wp14="http://schemas.microsoft.com/office/word/2010/wordprocessingDrawing" xmlns:wp="http://schemas.openxmlformats.org/drawingml/2006/wordprocessingDrawing" xmlns:w10="urn:schemas-microsoft-com:office:word" xmlns:w="http://schemas.openxmlformats.org/wordprocessingml/2006/main" xmlns:w14="http://schemas.microsoft.com/office/word/2010/wordml" xmlns:w15="http://schemas.microsoft.com/office/word/2012/wordml" xmlns:w16se="http://schemas.microsoft.com/office/word/2015/wordml/symex" xmlns:wpg="http://schemas.microsoft.com/office/word/2010/wordprocessingGroup" xmlns:wpi="http://schemas.microsoft.com/office/word/2010/wordprocessingInk" xmlns:wne="http://schemas.microsoft.com/office/word/2006/wordml" xmlns:wps="http://schemas.microsoft.com/office/word/2010/wordprocessingShape" mc:Ignorable="w14 w15 w16se wp14">
   <w:p/>
 </w:ftr>
 </file>
 
 <file path=word/footnotes.xml><?xml version="1.0" encoding="utf-8"?>
-<w:footnotes xmlns:wpc="http://schemas.microsoft.com/office/word/2010/wordprocessingCanvas" xmlns:cx="http://schemas.microsoft.com/office/drawing/2014/chartex" xmlns:cx1="http://schemas.microsoft.com/office/drawing/2015/9/8/chartex" xmlns:cx2="http://schemas.microsoft.com/office/drawing/2015/10/21/chartex" xmlns:cx3="http://schemas.microsoft.com/office/drawing/2016/5/9/chartex" xmlns:cx4="http://schemas.microsoft.com/office/drawing/2016/5/10/chartex" xmlns:cx5="http://schemas.microsoft.com/office/drawing/2016/5/11/chartex" xmlns:cx6="http://schemas.microsoft.com/office/drawing/2016/5/12/chartex" xmlns:cx7="http://schemas.microsoft.com/office/drawing/2016/5/13/chartex" xmlns:cx8="http://schemas.microsoft.com/office/drawing/2016/5/14/chartex" xmlns:mc="http://schemas.openxmlformats.org/markup-compatibility/2006" xmlns:aink="http://schemas.microsoft.com/office/drawing/2016/ink" xmlns:am3d="http://schemas.microsoft.com/office/drawing/2017/model3d" xmlns:o="urn:schemas-microsoft-com:office:office" xmlns:r="http://schemas.openxmlformats.org/officeDocument/2006/relationships" xmlns:m="http://schemas.openxmlformats.org/officeDocument/2006/math" xmlns:v="urn:schemas-microsoft-com:vml" xmlns:wp14="http://schemas.microsoft.com/office/word/2010/wordprocessingDrawing" xmlns:wp="http://schemas.openxmlformats.org/drawingml/2006/wordprocessingDrawing" xmlns:w10="urn:schemas-microsoft-com:office:word" xmlns:w="http://schemas.openxmlformats.org/wordprocessingml/2006/main" xmlns:w14="http://schemas.microsoft.com/office/word/2010/wordml" xmlns:w15="http://schemas.microsoft.com/office/word/2012/wordml" xmlns:w16cex="http://schemas.microsoft.com/office/word/2018/wordml/cex" xmlns:w16cid="http://schemas.microsoft.com/office/word/2016/wordml/cid" xmlns:w16="http://schemas.microsoft.com/office/word/2018/wordml" xmlns:w16se="http://schemas.microsoft.com/office/word/2015/wordml/symex" xmlns:wpg="http://schemas.microsoft.com/office/word/2010/wordprocessingGroup" xmlns:wpi="http://schemas.microsoft.com/office/word/2010/wordprocessingInk" xmlns:wne="http://schemas.microsoft.com/office/word/2006/wordml" xmlns:wps="http://schemas.microsoft.com/office/word/2010/wordprocessingShape" mc:Ignorable="w14 w15 w16se w16cid w16 w16cex wp14">
+<w:footnotes xmlns:wpc="http://schemas.microsoft.com/office/word/2010/wordprocessingCanvas" xmlns:cx="http://schemas.microsoft.com/office/drawing/2014/chartex" xmlns:cx1="http://schemas.microsoft.com/office/drawing/2015/9/8/chartex" xmlns:mc="http://schemas.openxmlformats.org/markup-compatibility/2006" xmlns:o="urn:schemas-microsoft-com:office:office" xmlns:r="http://schemas.openxmlformats.org/officeDocument/2006/relationships" xmlns:m="http://schemas.openxmlformats.org/officeDocument/2006/math" xmlns:v="urn:schemas-microsoft-com:vml" xmlns:wp14="http://schemas.microsoft.com/office/word/2010/wordprocessingDrawing" xmlns:wp="http://schemas.openxmlformats.org/drawingml/2006/wordprocessingDrawing" xmlns:w10="urn:schemas-microsoft-com:office:word" xmlns:w="http://schemas.openxmlformats.org/wordprocessingml/2006/main" xmlns:w14="http://schemas.microsoft.com/office/word/2010/wordml" xmlns:w15="http://schemas.microsoft.com/office/word/2012/wordml" xmlns:w16se="http://schemas.microsoft.com/office/word/2015/wordml/symex" xmlns:wpg="http://schemas.microsoft.com/office/word/2010/wordprocessingGroup" xmlns:wpi="http://schemas.microsoft.com/office/word/2010/wordprocessingInk" xmlns:wne="http://schemas.microsoft.com/office/word/2006/wordml" xmlns:wps="http://schemas.microsoft.com/office/word/2010/wordprocessingShape" mc:Ignorable="w14 w15 w16se wp14">
   <w:footnote w:type="separator" w:id="-1">
     <w:p>
       <w:r>
@@ -2377,7 +2925,7 @@
 </file>
 
 <file path=word/header1.xml><?xml version="1.0" encoding="utf-8"?>
-<w:hdr xmlns:wpc="http://schemas.microsoft.com/office/word/2010/wordprocessingCanvas" xmlns:cx="http://schemas.microsoft.com/office/drawing/2014/chartex" xmlns:cx1="http://schemas.microsoft.com/office/drawing/2015/9/8/chartex" xmlns:cx2="http://schemas.microsoft.com/office/drawing/2015/10/21/chartex" xmlns:cx3="http://schemas.microsoft.com/office/drawing/2016/5/9/chartex" xmlns:cx4="http://schemas.microsoft.com/office/drawing/2016/5/10/chartex" xmlns:cx5="http://schemas.microsoft.com/office/drawing/2016/5/11/chartex" xmlns:cx6="http://schemas.microsoft.com/office/drawing/2016/5/12/chartex" xmlns:cx7="http://schemas.microsoft.com/office/drawing/2016/5/13/chartex" xmlns:cx8="http://schemas.microsoft.com/office/drawing/2016/5/14/chartex" xmlns:mc="http://schemas.openxmlformats.org/markup-compatibility/2006" xmlns:aink="http://schemas.microsoft.com/office/drawing/2016/ink" xmlns:am3d="http://schemas.microsoft.com/office/drawing/2017/model3d" xmlns:o="urn:schemas-microsoft-com:office:office" xmlns:r="http://schemas.openxmlformats.org/officeDocument/2006/relationships" xmlns:m="http://schemas.openxmlformats.org/officeDocument/2006/math" xmlns:v="urn:schemas-microsoft-com:vml" xmlns:wp14="http://schemas.microsoft.com/office/word/2010/wordprocessingDrawing" xmlns:wp="http://schemas.openxmlformats.org/drawingml/2006/wordprocessingDrawing" xmlns:w10="urn:schemas-microsoft-com:office:word" xmlns:w="http://schemas.openxmlformats.org/wordprocessingml/2006/main" xmlns:w14="http://schemas.microsoft.com/office/word/2010/wordml" xmlns:w15="http://schemas.microsoft.com/office/word/2012/wordml" xmlns:w16cex="http://schemas.microsoft.com/office/word/2018/wordml/cex" xmlns:w16cid="http://schemas.microsoft.com/office/word/2016/wordml/cid" xmlns:w16="http://schemas.microsoft.com/office/word/2018/wordml" xmlns:w16se="http://schemas.microsoft.com/office/word/2015/wordml/symex" xmlns:wpg="http://schemas.microsoft.com/office/word/2010/wordprocessingGroup" xmlns:wpi="http://schemas.microsoft.com/office/word/2010/wordprocessingInk" xmlns:wne="http://schemas.microsoft.com/office/word/2006/wordml" xmlns:wps="http://schemas.microsoft.com/office/word/2010/wordprocessingShape" mc:Ignorable="w14 w15 w16se w16cid w16 w16cex wp14">
+<w:hdr xmlns:wpc="http://schemas.microsoft.com/office/word/2010/wordprocessingCanvas" xmlns:cx="http://schemas.microsoft.com/office/drawing/2014/chartex" xmlns:cx1="http://schemas.microsoft.com/office/drawing/2015/9/8/chartex" xmlns:mc="http://schemas.openxmlformats.org/markup-compatibility/2006" xmlns:o="urn:schemas-microsoft-com:office:office" xmlns:r="http://schemas.openxmlformats.org/officeDocument/2006/relationships" xmlns:m="http://schemas.openxmlformats.org/officeDocument/2006/math" xmlns:v="urn:schemas-microsoft-com:vml" xmlns:wp14="http://schemas.microsoft.com/office/word/2010/wordprocessingDrawing" xmlns:wp="http://schemas.openxmlformats.org/drawingml/2006/wordprocessingDrawing" xmlns:w10="urn:schemas-microsoft-com:office:word" xmlns:w="http://schemas.openxmlformats.org/wordprocessingml/2006/main" xmlns:w14="http://schemas.microsoft.com/office/word/2010/wordml" xmlns:w15="http://schemas.microsoft.com/office/word/2012/wordml" xmlns:w16se="http://schemas.microsoft.com/office/word/2015/wordml/symex" xmlns:wpg="http://schemas.microsoft.com/office/word/2010/wordprocessingGroup" xmlns:wpi="http://schemas.microsoft.com/office/word/2010/wordprocessingInk" xmlns:wne="http://schemas.microsoft.com/office/word/2006/wordml" xmlns:wps="http://schemas.microsoft.com/office/word/2010/wordprocessingShape" mc:Ignorable="w14 w15 w16se wp14">
   <w:p>
     <w:pPr>
       <w:jc w:val="right"/>
@@ -2405,13 +2953,13 @@
 </file>
 
 <file path=word/header2.xml><?xml version="1.0" encoding="utf-8"?>
-<w:hdr xmlns:wpc="http://schemas.microsoft.com/office/word/2010/wordprocessingCanvas" xmlns:cx="http://schemas.microsoft.com/office/drawing/2014/chartex" xmlns:cx1="http://schemas.microsoft.com/office/drawing/2015/9/8/chartex" xmlns:cx2="http://schemas.microsoft.com/office/drawing/2015/10/21/chartex" xmlns:cx3="http://schemas.microsoft.com/office/drawing/2016/5/9/chartex" xmlns:cx4="http://schemas.microsoft.com/office/drawing/2016/5/10/chartex" xmlns:cx5="http://schemas.microsoft.com/office/drawing/2016/5/11/chartex" xmlns:cx6="http://schemas.microsoft.com/office/drawing/2016/5/12/chartex" xmlns:cx7="http://schemas.microsoft.com/office/drawing/2016/5/13/chartex" xmlns:cx8="http://schemas.microsoft.com/office/drawing/2016/5/14/chartex" xmlns:mc="http://schemas.openxmlformats.org/markup-compatibility/2006" xmlns:aink="http://schemas.microsoft.com/office/drawing/2016/ink" xmlns:am3d="http://schemas.microsoft.com/office/drawing/2017/model3d" xmlns:o="urn:schemas-microsoft-com:office:office" xmlns:r="http://schemas.openxmlformats.org/officeDocument/2006/relationships" xmlns:m="http://schemas.openxmlformats.org/officeDocument/2006/math" xmlns:v="urn:schemas-microsoft-com:vml" xmlns:wp14="http://schemas.microsoft.com/office/word/2010/wordprocessingDrawing" xmlns:wp="http://schemas.openxmlformats.org/drawingml/2006/wordprocessingDrawing" xmlns:w10="urn:schemas-microsoft-com:office:word" xmlns:w="http://schemas.openxmlformats.org/wordprocessingml/2006/main" xmlns:w14="http://schemas.microsoft.com/office/word/2010/wordml" xmlns:w15="http://schemas.microsoft.com/office/word/2012/wordml" xmlns:w16cex="http://schemas.microsoft.com/office/word/2018/wordml/cex" xmlns:w16cid="http://schemas.microsoft.com/office/word/2016/wordml/cid" xmlns:w16="http://schemas.microsoft.com/office/word/2018/wordml" xmlns:w16se="http://schemas.microsoft.com/office/word/2015/wordml/symex" xmlns:wpg="http://schemas.microsoft.com/office/word/2010/wordprocessingGroup" xmlns:wpi="http://schemas.microsoft.com/office/word/2010/wordprocessingInk" xmlns:wne="http://schemas.microsoft.com/office/word/2006/wordml" xmlns:wps="http://schemas.microsoft.com/office/word/2010/wordprocessingShape" mc:Ignorable="w14 w15 w16se w16cid w16 w16cex wp14">
+<w:hdr xmlns:wpc="http://schemas.microsoft.com/office/word/2010/wordprocessingCanvas" xmlns:cx="http://schemas.microsoft.com/office/drawing/2014/chartex" xmlns:cx1="http://schemas.microsoft.com/office/drawing/2015/9/8/chartex" xmlns:mc="http://schemas.openxmlformats.org/markup-compatibility/2006" xmlns:o="urn:schemas-microsoft-com:office:office" xmlns:r="http://schemas.openxmlformats.org/officeDocument/2006/relationships" xmlns:m="http://schemas.openxmlformats.org/officeDocument/2006/math" xmlns:v="urn:schemas-microsoft-com:vml" xmlns:wp14="http://schemas.microsoft.com/office/word/2010/wordprocessingDrawing" xmlns:wp="http://schemas.openxmlformats.org/drawingml/2006/wordprocessingDrawing" xmlns:w10="urn:schemas-microsoft-com:office:word" xmlns:w="http://schemas.openxmlformats.org/wordprocessingml/2006/main" xmlns:w14="http://schemas.microsoft.com/office/word/2010/wordml" xmlns:w15="http://schemas.microsoft.com/office/word/2012/wordml" xmlns:w16se="http://schemas.microsoft.com/office/word/2015/wordml/symex" xmlns:wpg="http://schemas.microsoft.com/office/word/2010/wordprocessingGroup" xmlns:wpi="http://schemas.microsoft.com/office/word/2010/wordprocessingInk" xmlns:wne="http://schemas.microsoft.com/office/word/2006/wordml" xmlns:wps="http://schemas.microsoft.com/office/word/2010/wordprocessingShape" mc:Ignorable="w14 w15 w16se wp14">
   <w:p/>
 </w:hdr>
 </file>
 
 <file path=word/numbering.xml><?xml version="1.0" encoding="utf-8"?>
-<w:numbering xmlns:wpc="http://schemas.microsoft.com/office/word/2010/wordprocessingCanvas" xmlns:cx="http://schemas.microsoft.com/office/drawing/2014/chartex" xmlns:cx1="http://schemas.microsoft.com/office/drawing/2015/9/8/chartex" xmlns:cx2="http://schemas.microsoft.com/office/drawing/2015/10/21/chartex" xmlns:cx3="http://schemas.microsoft.com/office/drawing/2016/5/9/chartex" xmlns:cx4="http://schemas.microsoft.com/office/drawing/2016/5/10/chartex" xmlns:cx5="http://schemas.microsoft.com/office/drawing/2016/5/11/chartex" xmlns:cx6="http://schemas.microsoft.com/office/drawing/2016/5/12/chartex" xmlns:cx7="http://schemas.microsoft.com/office/drawing/2016/5/13/chartex" xmlns:cx8="http://schemas.microsoft.com/office/drawing/2016/5/14/chartex" xmlns:mc="http://schemas.openxmlformats.org/markup-compatibility/2006" xmlns:aink="http://schemas.microsoft.com/office/drawing/2016/ink" xmlns:am3d="http://schemas.microsoft.com/office/drawing/2017/model3d" xmlns:o="urn:schemas-microsoft-com:office:office" xmlns:r="http://schemas.openxmlformats.org/officeDocument/2006/relationships" xmlns:m="http://schemas.openxmlformats.org/officeDocument/2006/math" xmlns:v="urn:schemas-microsoft-com:vml" xmlns:wp14="http://schemas.microsoft.com/office/word/2010/wordprocessingDrawing" xmlns:wp="http://schemas.openxmlformats.org/drawingml/2006/wordprocessingDrawing" xmlns:w10="urn:schemas-microsoft-com:office:word" xmlns:w="http://schemas.openxmlformats.org/wordprocessingml/2006/main" xmlns:w14="http://schemas.microsoft.com/office/word/2010/wordml" xmlns:w15="http://schemas.microsoft.com/office/word/2012/wordml" xmlns:w16cex="http://schemas.microsoft.com/office/word/2018/wordml/cex" xmlns:w16cid="http://schemas.microsoft.com/office/word/2016/wordml/cid" xmlns:w16="http://schemas.microsoft.com/office/word/2018/wordml" xmlns:w16se="http://schemas.microsoft.com/office/word/2015/wordml/symex" xmlns:wpg="http://schemas.microsoft.com/office/word/2010/wordprocessingGroup" xmlns:wpi="http://schemas.microsoft.com/office/word/2010/wordprocessingInk" xmlns:wne="http://schemas.microsoft.com/office/word/2006/wordml" xmlns:wps="http://schemas.microsoft.com/office/word/2010/wordprocessingShape" mc:Ignorable="w14 w15 w16se w16cid w16 w16cex wp14">
+<w:numbering xmlns:wpc="http://schemas.microsoft.com/office/word/2010/wordprocessingCanvas" xmlns:cx="http://schemas.microsoft.com/office/drawing/2014/chartex" xmlns:cx1="http://schemas.microsoft.com/office/drawing/2015/9/8/chartex" xmlns:mc="http://schemas.openxmlformats.org/markup-compatibility/2006" xmlns:o="urn:schemas-microsoft-com:office:office" xmlns:r="http://schemas.openxmlformats.org/officeDocument/2006/relationships" xmlns:m="http://schemas.openxmlformats.org/officeDocument/2006/math" xmlns:v="urn:schemas-microsoft-com:vml" xmlns:wp14="http://schemas.microsoft.com/office/word/2010/wordprocessingDrawing" xmlns:wp="http://schemas.openxmlformats.org/drawingml/2006/wordprocessingDrawing" xmlns:w10="urn:schemas-microsoft-com:office:word" xmlns:w="http://schemas.openxmlformats.org/wordprocessingml/2006/main" xmlns:w14="http://schemas.microsoft.com/office/word/2010/wordml" xmlns:w15="http://schemas.microsoft.com/office/word/2012/wordml" xmlns:w16se="http://schemas.microsoft.com/office/word/2015/wordml/symex" xmlns:wpg="http://schemas.microsoft.com/office/word/2010/wordprocessingGroup" xmlns:wpi="http://schemas.microsoft.com/office/word/2010/wordprocessingInk" xmlns:wne="http://schemas.microsoft.com/office/word/2006/wordml" xmlns:wps="http://schemas.microsoft.com/office/word/2010/wordprocessingShape" mc:Ignorable="w14 w15 w16se wp14">
   <w:abstractNum w:abstractNumId="0" w15:restartNumberingAfterBreak="0">
     <w:nsid w:val="1B774FAC"/>
     <w:multiLevelType w:val="multilevel"/>
@@ -2995,7 +3543,7 @@
 </file>
 
 <file path=word/styles.xml><?xml version="1.0" encoding="utf-8"?>
-<w:styles xmlns:mc="http://schemas.openxmlformats.org/markup-compatibility/2006" xmlns:r="http://schemas.openxmlformats.org/officeDocument/2006/relationships" xmlns:w="http://schemas.openxmlformats.org/wordprocessingml/2006/main" xmlns:w14="http://schemas.microsoft.com/office/word/2010/wordml" xmlns:w15="http://schemas.microsoft.com/office/word/2012/wordml" xmlns:w16cex="http://schemas.microsoft.com/office/word/2018/wordml/cex" xmlns:w16cid="http://schemas.microsoft.com/office/word/2016/wordml/cid" xmlns:w16="http://schemas.microsoft.com/office/word/2018/wordml" xmlns:w16se="http://schemas.microsoft.com/office/word/2015/wordml/symex" mc:Ignorable="w14 w15 w16se w16cid w16 w16cex">
+<w:styles xmlns:mc="http://schemas.openxmlformats.org/markup-compatibility/2006" xmlns:r="http://schemas.openxmlformats.org/officeDocument/2006/relationships" xmlns:w="http://schemas.openxmlformats.org/wordprocessingml/2006/main" xmlns:w14="http://schemas.microsoft.com/office/word/2010/wordml" xmlns:w15="http://schemas.microsoft.com/office/word/2012/wordml" xmlns:w16se="http://schemas.microsoft.com/office/word/2015/wordml/symex" mc:Ignorable="w14 w15 w16se">
   <w:docDefaults>
     <w:rPrDefault>
       <w:rPr>
@@ -3007,7 +3555,7 @@
     </w:rPrDefault>
     <w:pPrDefault/>
   </w:docDefaults>
-  <w:latentStyles w:defLockedState="0" w:defUIPriority="99" w:defSemiHidden="0" w:defUnhideWhenUsed="0" w:defQFormat="0" w:count="376">
+  <w:latentStyles w:defLockedState="0" w:defUIPriority="99" w:defSemiHidden="0" w:defUnhideWhenUsed="0" w:defQFormat="0" w:count="371">
     <w:lsdException w:name="Normal" w:uiPriority="0" w:qFormat="1"/>
     <w:lsdException w:name="heading 1" w:uiPriority="9" w:qFormat="1"/>
     <w:lsdException w:name="heading 2" w:semiHidden="1" w:uiPriority="9" w:unhideWhenUsed="1" w:qFormat="1"/>
@@ -3379,11 +3927,6 @@
     <w:lsdException w:name="List Table 5 Dark Accent 6" w:uiPriority="50"/>
     <w:lsdException w:name="List Table 6 Colorful Accent 6" w:uiPriority="51"/>
     <w:lsdException w:name="List Table 7 Colorful Accent 6" w:uiPriority="52"/>
-    <w:lsdException w:name="Mention" w:semiHidden="1" w:unhideWhenUsed="1"/>
-    <w:lsdException w:name="Smart Hyperlink" w:semiHidden="1" w:unhideWhenUsed="1"/>
-    <w:lsdException w:name="Hashtag" w:semiHidden="1" w:unhideWhenUsed="1"/>
-    <w:lsdException w:name="Unresolved Mention" w:semiHidden="1" w:unhideWhenUsed="1"/>
-    <w:lsdException w:name="Smart Link" w:semiHidden="1" w:unhideWhenUsed="1"/>
   </w:latentStyles>
   <w:style w:type="paragraph" w:default="1" w:styleId="Normal">
     <w:name w:val="Normal"/>

--- a/2021_PARCIAL-2_GRUPO01-TPI115.docx
+++ b/2021_PARCIAL-2_GRUPO01-TPI115.docx
@@ -1,6 +1,6 @@
 
 <file path=word/document.xml><?xml version="1.0" encoding="utf-8"?>
-<w:document xmlns:wpc="http://schemas.microsoft.com/office/word/2010/wordprocessingCanvas" xmlns:cx="http://schemas.microsoft.com/office/drawing/2014/chartex" xmlns:cx1="http://schemas.microsoft.com/office/drawing/2015/9/8/chartex" xmlns:mc="http://schemas.openxmlformats.org/markup-compatibility/2006" xmlns:o="urn:schemas-microsoft-com:office:office" xmlns:r="http://schemas.openxmlformats.org/officeDocument/2006/relationships" xmlns:m="http://schemas.openxmlformats.org/officeDocument/2006/math" xmlns:v="urn:schemas-microsoft-com:vml" xmlns:wp14="http://schemas.microsoft.com/office/word/2010/wordprocessingDrawing" xmlns:wp="http://schemas.openxmlformats.org/drawingml/2006/wordprocessingDrawing" xmlns:w10="urn:schemas-microsoft-com:office:word" xmlns:w="http://schemas.openxmlformats.org/wordprocessingml/2006/main" xmlns:w14="http://schemas.microsoft.com/office/word/2010/wordml" xmlns:w15="http://schemas.microsoft.com/office/word/2012/wordml" xmlns:w16se="http://schemas.microsoft.com/office/word/2015/wordml/symex" xmlns:wpg="http://schemas.microsoft.com/office/word/2010/wordprocessingGroup" xmlns:wpi="http://schemas.microsoft.com/office/word/2010/wordprocessingInk" xmlns:wne="http://schemas.microsoft.com/office/word/2006/wordml" xmlns:wps="http://schemas.microsoft.com/office/word/2010/wordprocessingShape" mc:Ignorable="w14 w15 w16se wp14">
+<w:document xmlns:wpc="http://schemas.microsoft.com/office/word/2010/wordprocessingCanvas" xmlns:cx="http://schemas.microsoft.com/office/drawing/2014/chartex" xmlns:cx1="http://schemas.microsoft.com/office/drawing/2015/9/8/chartex" xmlns:cx2="http://schemas.microsoft.com/office/drawing/2015/10/21/chartex" xmlns:cx3="http://schemas.microsoft.com/office/drawing/2016/5/9/chartex" xmlns:cx4="http://schemas.microsoft.com/office/drawing/2016/5/10/chartex" xmlns:cx5="http://schemas.microsoft.com/office/drawing/2016/5/11/chartex" xmlns:cx6="http://schemas.microsoft.com/office/drawing/2016/5/12/chartex" xmlns:cx7="http://schemas.microsoft.com/office/drawing/2016/5/13/chartex" xmlns:cx8="http://schemas.microsoft.com/office/drawing/2016/5/14/chartex" xmlns:mc="http://schemas.openxmlformats.org/markup-compatibility/2006" xmlns:aink="http://schemas.microsoft.com/office/drawing/2016/ink" xmlns:am3d="http://schemas.microsoft.com/office/drawing/2017/model3d" xmlns:o="urn:schemas-microsoft-com:office:office" xmlns:r="http://schemas.openxmlformats.org/officeDocument/2006/relationships" xmlns:m="http://schemas.openxmlformats.org/officeDocument/2006/math" xmlns:v="urn:schemas-microsoft-com:vml" xmlns:wp14="http://schemas.microsoft.com/office/word/2010/wordprocessingDrawing" xmlns:wp="http://schemas.openxmlformats.org/drawingml/2006/wordprocessingDrawing" xmlns:w10="urn:schemas-microsoft-com:office:word" xmlns:w="http://schemas.openxmlformats.org/wordprocessingml/2006/main" xmlns:w14="http://schemas.microsoft.com/office/word/2010/wordml" xmlns:w15="http://schemas.microsoft.com/office/word/2012/wordml" xmlns:w16cex="http://schemas.microsoft.com/office/word/2018/wordml/cex" xmlns:w16cid="http://schemas.microsoft.com/office/word/2016/wordml/cid" xmlns:w16="http://schemas.microsoft.com/office/word/2018/wordml" xmlns:w16sdtdh="http://schemas.microsoft.com/office/word/2020/wordml/sdtdatahash" xmlns:w16se="http://schemas.microsoft.com/office/word/2015/wordml/symex" xmlns:wpg="http://schemas.microsoft.com/office/word/2010/wordprocessingGroup" xmlns:wpi="http://schemas.microsoft.com/office/word/2010/wordprocessingInk" xmlns:wne="http://schemas.microsoft.com/office/word/2006/wordml" xmlns:wps="http://schemas.microsoft.com/office/word/2010/wordprocessingShape" mc:Ignorable="w14 w15 w16se w16cid w16 w16cex w16sdtdh wp14">
   <w:body>
     <w:p>
       <w:pPr>
@@ -578,8 +578,46 @@
               </w:rPr>
               <w:t>FB17006</w:t>
             </w:r>
-            <w:bookmarkStart w:id="1" w:name="_GoBack"/>
-            <w:bookmarkEnd w:id="1"/>
+          </w:p>
+        </w:tc>
+      </w:tr>
+      <w:tr>
+        <w:tc>
+          <w:tcPr>
+            <w:tcW w:w="4982" w:type="dxa"/>
+          </w:tcPr>
+          <w:p>
+            <w:pPr>
+              <w:jc w:val="both"/>
+              <w:rPr>
+                <w:rFonts w:ascii="Arial" w:eastAsia="Arial" w:hAnsi="Arial" w:cs="Arial"/>
+              </w:rPr>
+            </w:pPr>
+            <w:r>
+              <w:rPr>
+                <w:rFonts w:ascii="Arial" w:eastAsia="Arial" w:hAnsi="Arial" w:cs="Arial"/>
+              </w:rPr>
+              <w:t xml:space="preserve">José Ramón Flores Mariona </w:t>
+            </w:r>
+          </w:p>
+        </w:tc>
+        <w:tc>
+          <w:tcPr>
+            <w:tcW w:w="4982" w:type="dxa"/>
+          </w:tcPr>
+          <w:p>
+            <w:pPr>
+              <w:jc w:val="both"/>
+              <w:rPr>
+                <w:rFonts w:ascii="Arial" w:eastAsia="Arial" w:hAnsi="Arial" w:cs="Arial"/>
+              </w:rPr>
+            </w:pPr>
+            <w:r>
+              <w:rPr>
+                <w:rFonts w:ascii="Arial" w:eastAsia="Arial" w:hAnsi="Arial" w:cs="Arial"/>
+              </w:rPr>
+              <w:t>FM16025</w:t>
+            </w:r>
           </w:p>
         </w:tc>
       </w:tr>
@@ -651,43 +689,7 @@
         <w:rPr>
           <w:rFonts w:ascii="Arial" w:eastAsia="Arial" w:hAnsi="Arial" w:cs="Arial"/>
         </w:rPr>
-        <w:t>Para el tema asignado se pide que desarrolle una aplicación web que permita realizar las 4 operaciones CRUD (</w:t>
-      </w:r>
-      <w:proofErr w:type="spellStart"/>
-      <w:proofErr w:type="gramStart"/>
-      <w:r>
-        <w:rPr>
-          <w:rFonts w:ascii="Arial" w:eastAsia="Arial" w:hAnsi="Arial" w:cs="Arial"/>
-        </w:rPr>
-        <w:t>insertar,consultar</w:t>
-      </w:r>
-      <w:proofErr w:type="gramEnd"/>
-      <w:r>
-        <w:rPr>
-          <w:rFonts w:ascii="Arial" w:eastAsia="Arial" w:hAnsi="Arial" w:cs="Arial"/>
-        </w:rPr>
-        <w:t>,modificar,borrar</w:t>
-      </w:r>
-      <w:proofErr w:type="spellEnd"/>
-      <w:r>
-        <w:rPr>
-          <w:rFonts w:ascii="Arial" w:eastAsia="Arial" w:hAnsi="Arial" w:cs="Arial"/>
-        </w:rPr>
-        <w:t xml:space="preserve">) ejemplo Si son productos, debe poder </w:t>
-      </w:r>
-      <w:proofErr w:type="spellStart"/>
-      <w:r>
-        <w:rPr>
-          <w:rFonts w:ascii="Arial" w:eastAsia="Arial" w:hAnsi="Arial" w:cs="Arial"/>
-        </w:rPr>
-        <w:t>insertar,consultar</w:t>
-      </w:r>
-      <w:proofErr w:type="spellEnd"/>
-      <w:r>
-        <w:rPr>
-          <w:rFonts w:ascii="Arial" w:eastAsia="Arial" w:hAnsi="Arial" w:cs="Arial"/>
-        </w:rPr>
-        <w:t xml:space="preserve">, modificar y borrar productos. </w:t>
+        <w:t xml:space="preserve">Para el tema asignado se pide que desarrolle una aplicación web que permita realizar las 4 operaciones CRUD (insertar,consultar,modificar,borrar) ejemplo Si son productos, debe poder insertar,consultar, modificar y borrar productos. </w:t>
       </w:r>
     </w:p>
     <w:p>
@@ -705,63 +707,7 @@
         <w:rPr>
           <w:rFonts w:ascii="Arial" w:eastAsia="Arial" w:hAnsi="Arial" w:cs="Arial"/>
         </w:rPr>
-        <w:t xml:space="preserve">Debe de usar </w:t>
-      </w:r>
-      <w:proofErr w:type="spellStart"/>
-      <w:r>
-        <w:rPr>
-          <w:rFonts w:ascii="Arial" w:eastAsia="Arial" w:hAnsi="Arial" w:cs="Arial"/>
-        </w:rPr>
-        <w:t>json</w:t>
-      </w:r>
-      <w:proofErr w:type="spellEnd"/>
-      <w:r>
-        <w:rPr>
-          <w:rFonts w:ascii="Arial" w:eastAsia="Arial" w:hAnsi="Arial" w:cs="Arial"/>
-        </w:rPr>
-        <w:t xml:space="preserve"> server COMO </w:t>
-      </w:r>
-      <w:proofErr w:type="spellStart"/>
-      <w:r>
-        <w:rPr>
-          <w:rFonts w:ascii="Arial" w:eastAsia="Arial" w:hAnsi="Arial" w:cs="Arial"/>
-        </w:rPr>
-        <w:t>Backend</w:t>
-      </w:r>
-      <w:proofErr w:type="spellEnd"/>
-      <w:r>
-        <w:rPr>
-          <w:rFonts w:ascii="Arial" w:eastAsia="Arial" w:hAnsi="Arial" w:cs="Arial"/>
-        </w:rPr>
-        <w:t xml:space="preserve"> para la servir </w:t>
-      </w:r>
-      <w:proofErr w:type="gramStart"/>
-      <w:r>
-        <w:rPr>
-          <w:rFonts w:ascii="Arial" w:eastAsia="Arial" w:hAnsi="Arial" w:cs="Arial"/>
-        </w:rPr>
-        <w:t>la api</w:t>
-      </w:r>
-      <w:proofErr w:type="gramEnd"/>
-      <w:r>
-        <w:rPr>
-          <w:rFonts w:ascii="Arial" w:eastAsia="Arial" w:hAnsi="Arial" w:cs="Arial"/>
-        </w:rPr>
-        <w:t xml:space="preserve"> </w:t>
-      </w:r>
-      <w:proofErr w:type="spellStart"/>
-      <w:r>
-        <w:rPr>
-          <w:rFonts w:ascii="Arial" w:eastAsia="Arial" w:hAnsi="Arial" w:cs="Arial"/>
-        </w:rPr>
-        <w:t>rest</w:t>
-      </w:r>
-      <w:proofErr w:type="spellEnd"/>
-      <w:r>
-        <w:rPr>
-          <w:rFonts w:ascii="Arial" w:eastAsia="Arial" w:hAnsi="Arial" w:cs="Arial"/>
-        </w:rPr>
-        <w:t xml:space="preserve"> </w:t>
+        <w:t xml:space="preserve">Debe de usar json server COMO Backend para la servir la api rest </w:t>
       </w:r>
     </w:p>
     <w:p>
@@ -779,16 +725,8 @@
         <w:rPr>
           <w:rFonts w:ascii="Arial" w:eastAsia="Arial" w:hAnsi="Arial" w:cs="Arial"/>
         </w:rPr>
-        <w:t xml:space="preserve">Puede usar cualquier servidor web para servir la </w:t>
-      </w:r>
-      <w:proofErr w:type="spellStart"/>
-      <w:r>
-        <w:rPr>
-          <w:rFonts w:ascii="Arial" w:eastAsia="Arial" w:hAnsi="Arial" w:cs="Arial"/>
-        </w:rPr>
-        <w:t>webapp</w:t>
-      </w:r>
-      <w:proofErr w:type="spellEnd"/>
+        <w:t>Puede usar cualquier servidor web para servir la webapp</w:t>
+      </w:r>
     </w:p>
     <w:p>
       <w:pPr>
@@ -1081,16 +1019,8 @@
               <w:rPr>
                 <w:rFonts w:ascii="Arial" w:eastAsia="Arial" w:hAnsi="Arial" w:cs="Arial"/>
               </w:rPr>
-              <w:t xml:space="preserve">Presentación, uso </w:t>
-            </w:r>
-            <w:proofErr w:type="spellStart"/>
-            <w:r>
-              <w:rPr>
-                <w:rFonts w:ascii="Arial" w:eastAsia="Arial" w:hAnsi="Arial" w:cs="Arial"/>
-              </w:rPr>
-              <w:t>html,css</w:t>
-            </w:r>
-            <w:proofErr w:type="spellEnd"/>
+              <w:t>Presentación, uso html,css</w:t>
+            </w:r>
           </w:p>
         </w:tc>
         <w:tc>
@@ -1214,47 +1144,11 @@
                 <w:rFonts w:ascii="Arial" w:eastAsia="Arial" w:hAnsi="Arial" w:cs="Arial"/>
               </w:rPr>
             </w:pPr>
-            <w:proofErr w:type="spellStart"/>
-            <w:r>
-              <w:rPr>
-                <w:rFonts w:ascii="Arial" w:eastAsia="Arial" w:hAnsi="Arial" w:cs="Arial"/>
-              </w:rPr>
-              <w:t>Backend</w:t>
-            </w:r>
-            <w:proofErr w:type="spellEnd"/>
-            <w:r>
-              <w:rPr>
-                <w:rFonts w:ascii="Arial" w:eastAsia="Arial" w:hAnsi="Arial" w:cs="Arial"/>
-              </w:rPr>
-              <w:t xml:space="preserve"> (</w:t>
-            </w:r>
-            <w:proofErr w:type="spellStart"/>
-            <w:r>
-              <w:rPr>
-                <w:rFonts w:ascii="Arial" w:eastAsia="Arial" w:hAnsi="Arial" w:cs="Arial"/>
-              </w:rPr>
-              <w:t>db</w:t>
-            </w:r>
-            <w:proofErr w:type="spellEnd"/>
-            <w:r>
-              <w:rPr>
-                <w:rFonts w:ascii="Arial" w:eastAsia="Arial" w:hAnsi="Arial" w:cs="Arial"/>
-              </w:rPr>
-              <w:t xml:space="preserve"> en </w:t>
-            </w:r>
-            <w:proofErr w:type="spellStart"/>
-            <w:r>
-              <w:rPr>
-                <w:rFonts w:ascii="Arial" w:eastAsia="Arial" w:hAnsi="Arial" w:cs="Arial"/>
-              </w:rPr>
-              <w:t>json</w:t>
-            </w:r>
-            <w:proofErr w:type="spellEnd"/>
-            <w:r>
-              <w:rPr>
-                <w:rFonts w:ascii="Arial" w:eastAsia="Arial" w:hAnsi="Arial" w:cs="Arial"/>
-              </w:rPr>
-              <w:t>-server funcional)</w:t>
+            <w:r>
+              <w:rPr>
+                <w:rFonts w:ascii="Arial" w:eastAsia="Arial" w:hAnsi="Arial" w:cs="Arial"/>
+              </w:rPr>
+              <w:t>Backend (db en json-server funcional)</w:t>
             </w:r>
           </w:p>
         </w:tc>
@@ -1379,33 +1273,11 @@
                 <w:rFonts w:ascii="Arial" w:eastAsia="Arial" w:hAnsi="Arial" w:cs="Arial"/>
               </w:rPr>
             </w:pPr>
-            <w:proofErr w:type="spellStart"/>
-            <w:r>
-              <w:rPr>
-                <w:rFonts w:ascii="Arial" w:eastAsia="Arial" w:hAnsi="Arial" w:cs="Arial"/>
-              </w:rPr>
-              <w:t>Frontend</w:t>
-            </w:r>
-            <w:proofErr w:type="spellEnd"/>
-            <w:r>
-              <w:rPr>
-                <w:rFonts w:ascii="Arial" w:eastAsia="Arial" w:hAnsi="Arial" w:cs="Arial"/>
-              </w:rPr>
-              <w:t xml:space="preserve"> (</w:t>
-            </w:r>
-            <w:proofErr w:type="spellStart"/>
-            <w:r>
-              <w:rPr>
-                <w:rFonts w:ascii="Arial" w:eastAsia="Arial" w:hAnsi="Arial" w:cs="Arial"/>
-              </w:rPr>
-              <w:t>captura,procesamiento</w:t>
-            </w:r>
-            <w:proofErr w:type="spellEnd"/>
-            <w:r>
-              <w:rPr>
-                <w:rFonts w:ascii="Arial" w:eastAsia="Arial" w:hAnsi="Arial" w:cs="Arial"/>
-              </w:rPr>
-              <w:t xml:space="preserve"> y presentación de datos)</w:t>
+            <w:r>
+              <w:rPr>
+                <w:rFonts w:ascii="Arial" w:eastAsia="Arial" w:hAnsi="Arial" w:cs="Arial"/>
+              </w:rPr>
+              <w:t>Frontend (captura,procesamiento y presentación de datos)</w:t>
             </w:r>
           </w:p>
         </w:tc>
@@ -1657,21 +1529,7 @@
         <w:rPr>
           <w:rFonts w:ascii="Arial" w:eastAsia="Arial" w:hAnsi="Arial" w:cs="Arial"/>
         </w:rPr>
-        <w:t xml:space="preserve">Identificar categorías tema: debe identificar las categorías en las cuales clasificará su tema, por </w:t>
-      </w:r>
-      <w:proofErr w:type="gramStart"/>
-      <w:r>
-        <w:rPr>
-          <w:rFonts w:ascii="Arial" w:eastAsia="Arial" w:hAnsi="Arial" w:cs="Arial"/>
-        </w:rPr>
-        <w:t>ejemplo</w:t>
-      </w:r>
-      <w:proofErr w:type="gramEnd"/>
-      <w:r>
-        <w:rPr>
-          <w:rFonts w:ascii="Arial" w:eastAsia="Arial" w:hAnsi="Arial" w:cs="Arial"/>
-        </w:rPr>
-        <w:t xml:space="preserve"> si son productos, pueden ser las categorías Joyas, Computadoras, Muebles, etc. (DEBEN SER EXACTAMENTE 4 CATEGORÍAS)</w:t>
+        <w:t>Identificar categorías tema: debe identificar las categorías en las cuales clasificará su tema, por ejemplo si son productos, pueden ser las categorías Joyas, Computadoras, Muebles, etc. (DEBEN SER EXACTAMENTE 4 CATEGORÍAS)</w:t>
       </w:r>
     </w:p>
     <w:p>
@@ -1865,35 +1723,7 @@
         <w:rPr>
           <w:rFonts w:ascii="Arial" w:eastAsia="Arial" w:hAnsi="Arial" w:cs="Arial"/>
         </w:rPr>
-        <w:t>Definir los datos necesarios de cada ítem correspondiente al tema por ejemplo si son productos, los datos pueden ser: nombre, descripción, precio, cantidad, imagen(</w:t>
-      </w:r>
-      <w:proofErr w:type="spellStart"/>
-      <w:r>
-        <w:rPr>
-          <w:rFonts w:ascii="Arial" w:eastAsia="Arial" w:hAnsi="Arial" w:cs="Arial"/>
-        </w:rPr>
-        <w:t>url</w:t>
-      </w:r>
-      <w:proofErr w:type="spellEnd"/>
-      <w:r>
-        <w:rPr>
-          <w:rFonts w:ascii="Arial" w:eastAsia="Arial" w:hAnsi="Arial" w:cs="Arial"/>
-        </w:rPr>
-        <w:t>), video(</w:t>
-      </w:r>
-      <w:proofErr w:type="spellStart"/>
-      <w:r>
-        <w:rPr>
-          <w:rFonts w:ascii="Arial" w:eastAsia="Arial" w:hAnsi="Arial" w:cs="Arial"/>
-        </w:rPr>
-        <w:t>url</w:t>
-      </w:r>
-      <w:proofErr w:type="spellEnd"/>
-      <w:r>
-        <w:rPr>
-          <w:rFonts w:ascii="Arial" w:eastAsia="Arial" w:hAnsi="Arial" w:cs="Arial"/>
-        </w:rPr>
-        <w:t>) y por supuesto categoría</w:t>
+        <w:t>Definir los datos necesarios de cada ítem correspondiente al tema por ejemplo si son productos, los datos pueden ser: nombre, descripción, precio, cantidad, imagen(url), video(url) y por supuesto categoría</w:t>
       </w:r>
     </w:p>
     <w:p>
@@ -2094,35 +1924,7 @@
         <w:rPr>
           <w:rFonts w:ascii="Arial" w:eastAsia="Arial" w:hAnsi="Arial" w:cs="Arial"/>
         </w:rPr>
-        <w:t xml:space="preserve">Para cada categoría recolectamos los datos de 5 ítems, por </w:t>
-      </w:r>
-      <w:proofErr w:type="gramStart"/>
-      <w:r>
-        <w:rPr>
-          <w:rFonts w:ascii="Arial" w:eastAsia="Arial" w:hAnsi="Arial" w:cs="Arial"/>
-        </w:rPr>
-        <w:t>ejemplo</w:t>
-      </w:r>
-      <w:proofErr w:type="gramEnd"/>
-      <w:r>
-        <w:rPr>
-          <w:rFonts w:ascii="Arial" w:eastAsia="Arial" w:hAnsi="Arial" w:cs="Arial"/>
-        </w:rPr>
-        <w:t xml:space="preserve"> si son televisores pueden ser categorías las marcas, entonces seleccionaremos 5 </w:t>
-      </w:r>
-      <w:proofErr w:type="spellStart"/>
-      <w:r>
-        <w:rPr>
-          <w:rFonts w:ascii="Arial" w:eastAsia="Arial" w:hAnsi="Arial" w:cs="Arial"/>
-        </w:rPr>
-        <w:t>tvs</w:t>
-      </w:r>
-      <w:proofErr w:type="spellEnd"/>
-      <w:r>
-        <w:rPr>
-          <w:rFonts w:ascii="Arial" w:eastAsia="Arial" w:hAnsi="Arial" w:cs="Arial"/>
-        </w:rPr>
-        <w:t xml:space="preserve"> por categoría. </w:t>
+        <w:t xml:space="preserve">Para cada categoría recolectamos los datos de 5 ítems, por ejemplo si son televisores pueden ser categorías las marcas, entonces seleccionaremos 5 tvs por categoría. </w:t>
       </w:r>
     </w:p>
     <w:p>
@@ -2140,21 +1942,7 @@
         <w:rPr>
           <w:rFonts w:ascii="Arial" w:eastAsia="Arial" w:hAnsi="Arial" w:cs="Arial"/>
         </w:rPr>
-        <w:t xml:space="preserve">Con la información recolectada construya el archivo </w:t>
-      </w:r>
-      <w:proofErr w:type="spellStart"/>
-      <w:r>
-        <w:rPr>
-          <w:rFonts w:ascii="Arial" w:eastAsia="Arial" w:hAnsi="Arial" w:cs="Arial"/>
-        </w:rPr>
-        <w:t>json</w:t>
-      </w:r>
-      <w:proofErr w:type="spellEnd"/>
-      <w:r>
-        <w:rPr>
-          <w:rFonts w:ascii="Arial" w:eastAsia="Arial" w:hAnsi="Arial" w:cs="Arial"/>
-        </w:rPr>
-        <w:t xml:space="preserve">, que se usará como base de datos, consulte las guías de laboratorio y el siguiente link </w:t>
+        <w:t xml:space="preserve">Con la información recolectada construya el archivo json, que se usará como base de datos, consulte las guías de laboratorio y el siguiente link </w:t>
       </w:r>
       <w:hyperlink r:id="rId8">
         <w:r>
@@ -2170,30 +1958,8 @@
         <w:rPr>
           <w:rFonts w:ascii="Arial" w:eastAsia="Arial" w:hAnsi="Arial" w:cs="Arial"/>
         </w:rPr>
-        <w:t xml:space="preserve"> El archivo </w:t>
-      </w:r>
-      <w:proofErr w:type="spellStart"/>
-      <w:r>
-        <w:rPr>
-          <w:rFonts w:ascii="Arial" w:eastAsia="Arial" w:hAnsi="Arial" w:cs="Arial"/>
-        </w:rPr>
-        <w:t>json</w:t>
-      </w:r>
-      <w:proofErr w:type="spellEnd"/>
-      <w:r>
-        <w:rPr>
-          <w:rFonts w:ascii="Arial" w:eastAsia="Arial" w:hAnsi="Arial" w:cs="Arial"/>
-        </w:rPr>
-        <w:t xml:space="preserve"> debe reflejar una estructura maestro/esclavo, es decir, categoría / </w:t>
-      </w:r>
-      <w:proofErr w:type="spellStart"/>
-      <w:r>
-        <w:rPr>
-          <w:rFonts w:ascii="Arial" w:eastAsia="Arial" w:hAnsi="Arial" w:cs="Arial"/>
-        </w:rPr>
-        <w:t>item</w:t>
-      </w:r>
-      <w:proofErr w:type="spellEnd"/>
+        <w:t xml:space="preserve"> El archivo json debe reflejar una estructura maestro/esclavo, es decir, categoría / item</w:t>
+      </w:r>
     </w:p>
     <w:p>
       <w:pPr>
@@ -2288,16 +2054,8 @@
         <w:rPr>
           <w:rFonts w:ascii="Arial" w:eastAsia="Arial" w:hAnsi="Arial" w:cs="Arial"/>
         </w:rPr>
-        <w:t xml:space="preserve"> coloque el archivo </w:t>
-      </w:r>
-      <w:proofErr w:type="spellStart"/>
-      <w:r>
-        <w:rPr>
-          <w:rFonts w:ascii="Arial" w:eastAsia="Arial" w:hAnsi="Arial" w:cs="Arial"/>
-        </w:rPr>
-        <w:t>json</w:t>
-      </w:r>
-      <w:proofErr w:type="spellEnd"/>
+        <w:t xml:space="preserve"> coloque el archivo json</w:t>
+      </w:r>
     </w:p>
     <w:p>
       <w:pPr>
@@ -2314,21 +2072,7 @@
         <w:rPr>
           <w:rFonts w:ascii="Arial" w:eastAsia="Arial" w:hAnsi="Arial" w:cs="Arial"/>
         </w:rPr>
-        <w:t xml:space="preserve">Cree un archivo de proceso por lotes para ejecutar automáticamente </w:t>
-      </w:r>
-      <w:proofErr w:type="spellStart"/>
-      <w:r>
-        <w:rPr>
-          <w:rFonts w:ascii="Arial" w:eastAsia="Arial" w:hAnsi="Arial" w:cs="Arial"/>
-        </w:rPr>
-        <w:t>json</w:t>
-      </w:r>
-      <w:proofErr w:type="spellEnd"/>
-      <w:r>
-        <w:rPr>
-          <w:rFonts w:ascii="Arial" w:eastAsia="Arial" w:hAnsi="Arial" w:cs="Arial"/>
-        </w:rPr>
-        <w:t xml:space="preserve"> server</w:t>
+        <w:t>Cree un archivo de proceso por lotes para ejecutar automáticamente json server</w:t>
       </w:r>
     </w:p>
     <w:p>
@@ -2350,21 +2094,7 @@
         <w:rPr>
           <w:rFonts w:ascii="Arial" w:eastAsia="Arial" w:hAnsi="Arial" w:cs="Arial"/>
         </w:rPr>
-        <w:t xml:space="preserve">(archivo de texto con extensión </w:t>
-      </w:r>
-      <w:proofErr w:type="spellStart"/>
-      <w:r>
-        <w:rPr>
-          <w:rFonts w:ascii="Arial" w:eastAsia="Arial" w:hAnsi="Arial" w:cs="Arial"/>
-        </w:rPr>
-        <w:t>bat</w:t>
-      </w:r>
-      <w:proofErr w:type="spellEnd"/>
-      <w:r>
-        <w:rPr>
-          <w:rFonts w:ascii="Arial" w:eastAsia="Arial" w:hAnsi="Arial" w:cs="Arial"/>
-        </w:rPr>
-        <w:t>)</w:t>
+        <w:t>(archivo de texto con extensión bat)</w:t>
       </w:r>
     </w:p>
     <w:p>
@@ -2376,49 +2106,13 @@
           <w:b/>
         </w:rPr>
       </w:pPr>
-      <w:proofErr w:type="spellStart"/>
       <w:r>
         <w:rPr>
           <w:rFonts w:ascii="Arial" w:eastAsia="Arial" w:hAnsi="Arial" w:cs="Arial"/>
           <w:b/>
         </w:rPr>
-        <w:t>json</w:t>
-      </w:r>
-      <w:proofErr w:type="spellEnd"/>
-      <w:r>
-        <w:rPr>
-          <w:rFonts w:ascii="Arial" w:eastAsia="Arial" w:hAnsi="Arial" w:cs="Arial"/>
-          <w:b/>
-        </w:rPr>
-        <w:t>-server --</w:t>
-      </w:r>
-      <w:proofErr w:type="spellStart"/>
-      <w:r>
-        <w:rPr>
-          <w:rFonts w:ascii="Arial" w:eastAsia="Arial" w:hAnsi="Arial" w:cs="Arial"/>
-          <w:b/>
-        </w:rPr>
-        <w:t>watch</w:t>
-      </w:r>
-      <w:proofErr w:type="spellEnd"/>
-      <w:r>
-        <w:rPr>
-          <w:rFonts w:ascii="Arial" w:eastAsia="Arial" w:hAnsi="Arial" w:cs="Arial"/>
-          <w:b/>
-        </w:rPr>
-        <w:t xml:space="preserve">   </w:t>
-      </w:r>
-      <w:proofErr w:type="spellStart"/>
-      <w:proofErr w:type="gramStart"/>
-      <w:r>
-        <w:rPr>
-          <w:rFonts w:ascii="Arial" w:eastAsia="Arial" w:hAnsi="Arial" w:cs="Arial"/>
-          <w:b/>
-        </w:rPr>
-        <w:t>nombrebasedatos.json</w:t>
-      </w:r>
-      <w:proofErr w:type="spellEnd"/>
-      <w:proofErr w:type="gramEnd"/>
+        <w:t>json-server --watch   nombrebasedatos.json</w:t>
+      </w:r>
     </w:p>
     <w:p>
       <w:pPr>
@@ -2432,44 +2126,8 @@
         <w:rPr>
           <w:rFonts w:ascii="Arial" w:eastAsia="Arial" w:hAnsi="Arial" w:cs="Arial"/>
         </w:rPr>
-        <w:t xml:space="preserve">Al calificar solo se hará doble </w:t>
-      </w:r>
-      <w:proofErr w:type="spellStart"/>
-      <w:r>
-        <w:rPr>
-          <w:rFonts w:ascii="Arial" w:eastAsia="Arial" w:hAnsi="Arial" w:cs="Arial"/>
-        </w:rPr>
-        <w:t>clik</w:t>
-      </w:r>
-      <w:proofErr w:type="spellEnd"/>
-      <w:r>
-        <w:rPr>
-          <w:rFonts w:ascii="Arial" w:eastAsia="Arial" w:hAnsi="Arial" w:cs="Arial"/>
-        </w:rPr>
-        <w:t xml:space="preserve"> sobre el archivo iniciarapirest.bat para poner a funcionar </w:t>
-      </w:r>
-      <w:proofErr w:type="gramStart"/>
-      <w:r>
-        <w:rPr>
-          <w:rFonts w:ascii="Arial" w:eastAsia="Arial" w:hAnsi="Arial" w:cs="Arial"/>
-        </w:rPr>
-        <w:t>la api</w:t>
-      </w:r>
-      <w:proofErr w:type="gramEnd"/>
-      <w:r>
-        <w:rPr>
-          <w:rFonts w:ascii="Arial" w:eastAsia="Arial" w:hAnsi="Arial" w:cs="Arial"/>
-        </w:rPr>
-        <w:t xml:space="preserve"> </w:t>
-      </w:r>
-      <w:proofErr w:type="spellStart"/>
-      <w:r>
-        <w:rPr>
-          <w:rFonts w:ascii="Arial" w:eastAsia="Arial" w:hAnsi="Arial" w:cs="Arial"/>
-        </w:rPr>
-        <w:t>rest</w:t>
-      </w:r>
-      <w:proofErr w:type="spellEnd"/>
+        <w:t>Al calificar solo se hará doble clik sobre el archivo iniciarapirest.bat para poner a funcionar la api rest</w:t>
+      </w:r>
     </w:p>
     <w:p>
       <w:pPr>
@@ -2486,35 +2144,7 @@
         <w:rPr>
           <w:rFonts w:ascii="Arial" w:eastAsia="Arial" w:hAnsi="Arial" w:cs="Arial"/>
         </w:rPr>
-        <w:t xml:space="preserve">Ejecute el archivo </w:t>
-      </w:r>
-      <w:proofErr w:type="spellStart"/>
-      <w:r>
-        <w:rPr>
-          <w:rFonts w:ascii="Arial" w:eastAsia="Arial" w:hAnsi="Arial" w:cs="Arial"/>
-        </w:rPr>
-        <w:t>bat</w:t>
-      </w:r>
-      <w:proofErr w:type="spellEnd"/>
-      <w:r>
-        <w:rPr>
-          <w:rFonts w:ascii="Arial" w:eastAsia="Arial" w:hAnsi="Arial" w:cs="Arial"/>
-        </w:rPr>
-        <w:t xml:space="preserve">, y compruebe que </w:t>
-      </w:r>
-      <w:proofErr w:type="gramStart"/>
-      <w:r>
-        <w:rPr>
-          <w:rFonts w:ascii="Arial" w:eastAsia="Arial" w:hAnsi="Arial" w:cs="Arial"/>
-        </w:rPr>
-        <w:t>la api</w:t>
-      </w:r>
-      <w:proofErr w:type="gramEnd"/>
-      <w:r>
-        <w:rPr>
-          <w:rFonts w:ascii="Arial" w:eastAsia="Arial" w:hAnsi="Arial" w:cs="Arial"/>
-        </w:rPr>
-        <w:t xml:space="preserve"> está funcionando correctamente</w:t>
+        <w:t>Ejecute el archivo bat, y compruebe que la api está funcionando correctamente</w:t>
       </w:r>
     </w:p>
     <w:p>
@@ -2661,63 +2291,7 @@
         <w:rPr>
           <w:rFonts w:ascii="Arial" w:eastAsia="Arial" w:hAnsi="Arial" w:cs="Arial"/>
         </w:rPr>
-        <w:t xml:space="preserve">El desarrollo incluye la presentación </w:t>
-      </w:r>
-      <w:proofErr w:type="spellStart"/>
-      <w:r>
-        <w:rPr>
-          <w:rFonts w:ascii="Arial" w:eastAsia="Arial" w:hAnsi="Arial" w:cs="Arial"/>
-        </w:rPr>
-        <w:t>css</w:t>
-      </w:r>
-      <w:proofErr w:type="spellEnd"/>
-      <w:r>
-        <w:rPr>
-          <w:rFonts w:ascii="Arial" w:eastAsia="Arial" w:hAnsi="Arial" w:cs="Arial"/>
-        </w:rPr>
-        <w:t>/</w:t>
-      </w:r>
-      <w:proofErr w:type="spellStart"/>
-      <w:r>
-        <w:rPr>
-          <w:rFonts w:ascii="Arial" w:eastAsia="Arial" w:hAnsi="Arial" w:cs="Arial"/>
-        </w:rPr>
-        <w:t>html</w:t>
-      </w:r>
-      <w:proofErr w:type="spellEnd"/>
-      <w:r>
-        <w:rPr>
-          <w:rFonts w:ascii="Arial" w:eastAsia="Arial" w:hAnsi="Arial" w:cs="Arial"/>
-        </w:rPr>
-        <w:t xml:space="preserve">, programación, validaciones, consumo </w:t>
-      </w:r>
-      <w:proofErr w:type="gramStart"/>
-      <w:r>
-        <w:rPr>
-          <w:rFonts w:ascii="Arial" w:eastAsia="Arial" w:hAnsi="Arial" w:cs="Arial"/>
-        </w:rPr>
-        <w:t>de la api</w:t>
-      </w:r>
-      <w:proofErr w:type="gramEnd"/>
-      <w:r>
-        <w:rPr>
-          <w:rFonts w:ascii="Arial" w:eastAsia="Arial" w:hAnsi="Arial" w:cs="Arial"/>
-        </w:rPr>
-        <w:t xml:space="preserve"> </w:t>
-      </w:r>
-      <w:proofErr w:type="spellStart"/>
-      <w:r>
-        <w:rPr>
-          <w:rFonts w:ascii="Arial" w:eastAsia="Arial" w:hAnsi="Arial" w:cs="Arial"/>
-        </w:rPr>
-        <w:t>rest</w:t>
-      </w:r>
-      <w:proofErr w:type="spellEnd"/>
-      <w:r>
-        <w:rPr>
-          <w:rFonts w:ascii="Arial" w:eastAsia="Arial" w:hAnsi="Arial" w:cs="Arial"/>
-        </w:rPr>
-        <w:t>, entrada de datos.</w:t>
+        <w:t>El desarrollo incluye la presentación css/html, programación, validaciones, consumo de la api rest, entrada de datos.</w:t>
       </w:r>
     </w:p>
     <w:p>
@@ -2736,49 +2310,7 @@
           <w:rFonts w:ascii="Arial" w:eastAsia="Arial" w:hAnsi="Arial" w:cs="Arial"/>
         </w:rPr>
         <w:lastRenderedPageBreak/>
-        <w:t xml:space="preserve">La app debe cumplir con lo siguiente: agregar </w:t>
-      </w:r>
-      <w:proofErr w:type="spellStart"/>
-      <w:r>
-        <w:rPr>
-          <w:rFonts w:ascii="Arial" w:eastAsia="Arial" w:hAnsi="Arial" w:cs="Arial"/>
-        </w:rPr>
-        <w:t>item</w:t>
-      </w:r>
-      <w:proofErr w:type="spellEnd"/>
-      <w:r>
-        <w:rPr>
-          <w:rFonts w:ascii="Arial" w:eastAsia="Arial" w:hAnsi="Arial" w:cs="Arial"/>
-        </w:rPr>
-        <w:t xml:space="preserve">, modificar </w:t>
-      </w:r>
-      <w:proofErr w:type="spellStart"/>
-      <w:r>
-        <w:rPr>
-          <w:rFonts w:ascii="Arial" w:eastAsia="Arial" w:hAnsi="Arial" w:cs="Arial"/>
-        </w:rPr>
-        <w:t>item</w:t>
-      </w:r>
-      <w:proofErr w:type="spellEnd"/>
-      <w:r>
-        <w:rPr>
-          <w:rFonts w:ascii="Arial" w:eastAsia="Arial" w:hAnsi="Arial" w:cs="Arial"/>
-        </w:rPr>
-        <w:t xml:space="preserve">, borrar </w:t>
-      </w:r>
-      <w:proofErr w:type="spellStart"/>
-      <w:r>
-        <w:rPr>
-          <w:rFonts w:ascii="Arial" w:eastAsia="Arial" w:hAnsi="Arial" w:cs="Arial"/>
-        </w:rPr>
-        <w:t>item</w:t>
-      </w:r>
-      <w:proofErr w:type="spellEnd"/>
-      <w:r>
-        <w:rPr>
-          <w:rFonts w:ascii="Arial" w:eastAsia="Arial" w:hAnsi="Arial" w:cs="Arial"/>
-        </w:rPr>
-        <w:t>. Debe crear una interfaz que permita listar los ítems, filtrarlos y ordenarlos.</w:t>
+        <w:t>La app debe cumplir con lo siguiente: agregar item, modificar item, borrar item. Debe crear una interfaz que permita listar los ítems, filtrarlos y ordenarlos.</w:t>
       </w:r>
     </w:p>
     <w:p>
@@ -2881,7 +2413,7 @@
 </file>
 
 <file path=word/endnotes.xml><?xml version="1.0" encoding="utf-8"?>
-<w:endnotes xmlns:wpc="http://schemas.microsoft.com/office/word/2010/wordprocessingCanvas" xmlns:cx="http://schemas.microsoft.com/office/drawing/2014/chartex" xmlns:cx1="http://schemas.microsoft.com/office/drawing/2015/9/8/chartex" xmlns:mc="http://schemas.openxmlformats.org/markup-compatibility/2006" xmlns:o="urn:schemas-microsoft-com:office:office" xmlns:r="http://schemas.openxmlformats.org/officeDocument/2006/relationships" xmlns:m="http://schemas.openxmlformats.org/officeDocument/2006/math" xmlns:v="urn:schemas-microsoft-com:vml" xmlns:wp14="http://schemas.microsoft.com/office/word/2010/wordprocessingDrawing" xmlns:wp="http://schemas.openxmlformats.org/drawingml/2006/wordprocessingDrawing" xmlns:w10="urn:schemas-microsoft-com:office:word" xmlns:w="http://schemas.openxmlformats.org/wordprocessingml/2006/main" xmlns:w14="http://schemas.microsoft.com/office/word/2010/wordml" xmlns:w15="http://schemas.microsoft.com/office/word/2012/wordml" xmlns:w16se="http://schemas.microsoft.com/office/word/2015/wordml/symex" xmlns:wpg="http://schemas.microsoft.com/office/word/2010/wordprocessingGroup" xmlns:wpi="http://schemas.microsoft.com/office/word/2010/wordprocessingInk" xmlns:wne="http://schemas.microsoft.com/office/word/2006/wordml" xmlns:wps="http://schemas.microsoft.com/office/word/2010/wordprocessingShape" mc:Ignorable="w14 w15 w16se wp14">
+<w:endnotes xmlns:wpc="http://schemas.microsoft.com/office/word/2010/wordprocessingCanvas" xmlns:cx="http://schemas.microsoft.com/office/drawing/2014/chartex" xmlns:cx1="http://schemas.microsoft.com/office/drawing/2015/9/8/chartex" xmlns:cx2="http://schemas.microsoft.com/office/drawing/2015/10/21/chartex" xmlns:cx3="http://schemas.microsoft.com/office/drawing/2016/5/9/chartex" xmlns:cx4="http://schemas.microsoft.com/office/drawing/2016/5/10/chartex" xmlns:cx5="http://schemas.microsoft.com/office/drawing/2016/5/11/chartex" xmlns:cx6="http://schemas.microsoft.com/office/drawing/2016/5/12/chartex" xmlns:cx7="http://schemas.microsoft.com/office/drawing/2016/5/13/chartex" xmlns:cx8="http://schemas.microsoft.com/office/drawing/2016/5/14/chartex" xmlns:mc="http://schemas.openxmlformats.org/markup-compatibility/2006" xmlns:aink="http://schemas.microsoft.com/office/drawing/2016/ink" xmlns:am3d="http://schemas.microsoft.com/office/drawing/2017/model3d" xmlns:o="urn:schemas-microsoft-com:office:office" xmlns:r="http://schemas.openxmlformats.org/officeDocument/2006/relationships" xmlns:m="http://schemas.openxmlformats.org/officeDocument/2006/math" xmlns:v="urn:schemas-microsoft-com:vml" xmlns:wp14="http://schemas.microsoft.com/office/word/2010/wordprocessingDrawing" xmlns:wp="http://schemas.openxmlformats.org/drawingml/2006/wordprocessingDrawing" xmlns:w10="urn:schemas-microsoft-com:office:word" xmlns:w="http://schemas.openxmlformats.org/wordprocessingml/2006/main" xmlns:w14="http://schemas.microsoft.com/office/word/2010/wordml" xmlns:w15="http://schemas.microsoft.com/office/word/2012/wordml" xmlns:w16cex="http://schemas.microsoft.com/office/word/2018/wordml/cex" xmlns:w16cid="http://schemas.microsoft.com/office/word/2016/wordml/cid" xmlns:w16="http://schemas.microsoft.com/office/word/2018/wordml" xmlns:w16sdtdh="http://schemas.microsoft.com/office/word/2020/wordml/sdtdatahash" xmlns:w16se="http://schemas.microsoft.com/office/word/2015/wordml/symex" xmlns:wpg="http://schemas.microsoft.com/office/word/2010/wordprocessingGroup" xmlns:wpi="http://schemas.microsoft.com/office/word/2010/wordprocessingInk" xmlns:wne="http://schemas.microsoft.com/office/word/2006/wordml" xmlns:wps="http://schemas.microsoft.com/office/word/2010/wordprocessingShape" mc:Ignorable="w14 w15 w16se w16cid w16 w16cex w16sdtdh wp14">
   <w:endnote w:type="separator" w:id="-1">
     <w:p>
       <w:r>
@@ -2900,13 +2432,13 @@
 </file>
 
 <file path=word/footer1.xml><?xml version="1.0" encoding="utf-8"?>
-<w:ftr xmlns:wpc="http://schemas.microsoft.com/office/word/2010/wordprocessingCanvas" xmlns:cx="http://schemas.microsoft.com/office/drawing/2014/chartex" xmlns:cx1="http://schemas.microsoft.com/office/drawing/2015/9/8/chartex" xmlns:mc="http://schemas.openxmlformats.org/markup-compatibility/2006" xmlns:o="urn:schemas-microsoft-com:office:office" xmlns:r="http://schemas.openxmlformats.org/officeDocument/2006/relationships" xmlns:m="http://schemas.openxmlformats.org/officeDocument/2006/math" xmlns:v="urn:schemas-microsoft-com:vml" xmlns:wp14="http://schemas.microsoft.com/office/word/2010/wordprocessingDrawing" xmlns:wp="http://schemas.openxmlformats.org/drawingml/2006/wordprocessingDrawing" xmlns:w10="urn:schemas-microsoft-com:office:word" xmlns:w="http://schemas.openxmlformats.org/wordprocessingml/2006/main" xmlns:w14="http://schemas.microsoft.com/office/word/2010/wordml" xmlns:w15="http://schemas.microsoft.com/office/word/2012/wordml" xmlns:w16se="http://schemas.microsoft.com/office/word/2015/wordml/symex" xmlns:wpg="http://schemas.microsoft.com/office/word/2010/wordprocessingGroup" xmlns:wpi="http://schemas.microsoft.com/office/word/2010/wordprocessingInk" xmlns:wne="http://schemas.microsoft.com/office/word/2006/wordml" xmlns:wps="http://schemas.microsoft.com/office/word/2010/wordprocessingShape" mc:Ignorable="w14 w15 w16se wp14">
+<w:ftr xmlns:wpc="http://schemas.microsoft.com/office/word/2010/wordprocessingCanvas" xmlns:cx="http://schemas.microsoft.com/office/drawing/2014/chartex" xmlns:cx1="http://schemas.microsoft.com/office/drawing/2015/9/8/chartex" xmlns:cx2="http://schemas.microsoft.com/office/drawing/2015/10/21/chartex" xmlns:cx3="http://schemas.microsoft.com/office/drawing/2016/5/9/chartex" xmlns:cx4="http://schemas.microsoft.com/office/drawing/2016/5/10/chartex" xmlns:cx5="http://schemas.microsoft.com/office/drawing/2016/5/11/chartex" xmlns:cx6="http://schemas.microsoft.com/office/drawing/2016/5/12/chartex" xmlns:cx7="http://schemas.microsoft.com/office/drawing/2016/5/13/chartex" xmlns:cx8="http://schemas.microsoft.com/office/drawing/2016/5/14/chartex" xmlns:mc="http://schemas.openxmlformats.org/markup-compatibility/2006" xmlns:aink="http://schemas.microsoft.com/office/drawing/2016/ink" xmlns:am3d="http://schemas.microsoft.com/office/drawing/2017/model3d" xmlns:o="urn:schemas-microsoft-com:office:office" xmlns:r="http://schemas.openxmlformats.org/officeDocument/2006/relationships" xmlns:m="http://schemas.openxmlformats.org/officeDocument/2006/math" xmlns:v="urn:schemas-microsoft-com:vml" xmlns:wp14="http://schemas.microsoft.com/office/word/2010/wordprocessingDrawing" xmlns:wp="http://schemas.openxmlformats.org/drawingml/2006/wordprocessingDrawing" xmlns:w10="urn:schemas-microsoft-com:office:word" xmlns:w="http://schemas.openxmlformats.org/wordprocessingml/2006/main" xmlns:w14="http://schemas.microsoft.com/office/word/2010/wordml" xmlns:w15="http://schemas.microsoft.com/office/word/2012/wordml" xmlns:w16cex="http://schemas.microsoft.com/office/word/2018/wordml/cex" xmlns:w16cid="http://schemas.microsoft.com/office/word/2016/wordml/cid" xmlns:w16="http://schemas.microsoft.com/office/word/2018/wordml" xmlns:w16sdtdh="http://schemas.microsoft.com/office/word/2020/wordml/sdtdatahash" xmlns:w16se="http://schemas.microsoft.com/office/word/2015/wordml/symex" xmlns:wpg="http://schemas.microsoft.com/office/word/2010/wordprocessingGroup" xmlns:wpi="http://schemas.microsoft.com/office/word/2010/wordprocessingInk" xmlns:wne="http://schemas.microsoft.com/office/word/2006/wordml" xmlns:wps="http://schemas.microsoft.com/office/word/2010/wordprocessingShape" mc:Ignorable="w14 w15 w16se w16cid w16 w16cex w16sdtdh wp14">
   <w:p/>
 </w:ftr>
 </file>
 
 <file path=word/footnotes.xml><?xml version="1.0" encoding="utf-8"?>
-<w:footnotes xmlns:wpc="http://schemas.microsoft.com/office/word/2010/wordprocessingCanvas" xmlns:cx="http://schemas.microsoft.com/office/drawing/2014/chartex" xmlns:cx1="http://schemas.microsoft.com/office/drawing/2015/9/8/chartex" xmlns:mc="http://schemas.openxmlformats.org/markup-compatibility/2006" xmlns:o="urn:schemas-microsoft-com:office:office" xmlns:r="http://schemas.openxmlformats.org/officeDocument/2006/relationships" xmlns:m="http://schemas.openxmlformats.org/officeDocument/2006/math" xmlns:v="urn:schemas-microsoft-com:vml" xmlns:wp14="http://schemas.microsoft.com/office/word/2010/wordprocessingDrawing" xmlns:wp="http://schemas.openxmlformats.org/drawingml/2006/wordprocessingDrawing" xmlns:w10="urn:schemas-microsoft-com:office:word" xmlns:w="http://schemas.openxmlformats.org/wordprocessingml/2006/main" xmlns:w14="http://schemas.microsoft.com/office/word/2010/wordml" xmlns:w15="http://schemas.microsoft.com/office/word/2012/wordml" xmlns:w16se="http://schemas.microsoft.com/office/word/2015/wordml/symex" xmlns:wpg="http://schemas.microsoft.com/office/word/2010/wordprocessingGroup" xmlns:wpi="http://schemas.microsoft.com/office/word/2010/wordprocessingInk" xmlns:wne="http://schemas.microsoft.com/office/word/2006/wordml" xmlns:wps="http://schemas.microsoft.com/office/word/2010/wordprocessingShape" mc:Ignorable="w14 w15 w16se wp14">
+<w:footnotes xmlns:wpc="http://schemas.microsoft.com/office/word/2010/wordprocessingCanvas" xmlns:cx="http://schemas.microsoft.com/office/drawing/2014/chartex" xmlns:cx1="http://schemas.microsoft.com/office/drawing/2015/9/8/chartex" xmlns:cx2="http://schemas.microsoft.com/office/drawing/2015/10/21/chartex" xmlns:cx3="http://schemas.microsoft.com/office/drawing/2016/5/9/chartex" xmlns:cx4="http://schemas.microsoft.com/office/drawing/2016/5/10/chartex" xmlns:cx5="http://schemas.microsoft.com/office/drawing/2016/5/11/chartex" xmlns:cx6="http://schemas.microsoft.com/office/drawing/2016/5/12/chartex" xmlns:cx7="http://schemas.microsoft.com/office/drawing/2016/5/13/chartex" xmlns:cx8="http://schemas.microsoft.com/office/drawing/2016/5/14/chartex" xmlns:mc="http://schemas.openxmlformats.org/markup-compatibility/2006" xmlns:aink="http://schemas.microsoft.com/office/drawing/2016/ink" xmlns:am3d="http://schemas.microsoft.com/office/drawing/2017/model3d" xmlns:o="urn:schemas-microsoft-com:office:office" xmlns:r="http://schemas.openxmlformats.org/officeDocument/2006/relationships" xmlns:m="http://schemas.openxmlformats.org/officeDocument/2006/math" xmlns:v="urn:schemas-microsoft-com:vml" xmlns:wp14="http://schemas.microsoft.com/office/word/2010/wordprocessingDrawing" xmlns:wp="http://schemas.openxmlformats.org/drawingml/2006/wordprocessingDrawing" xmlns:w10="urn:schemas-microsoft-com:office:word" xmlns:w="http://schemas.openxmlformats.org/wordprocessingml/2006/main" xmlns:w14="http://schemas.microsoft.com/office/word/2010/wordml" xmlns:w15="http://schemas.microsoft.com/office/word/2012/wordml" xmlns:w16cex="http://schemas.microsoft.com/office/word/2018/wordml/cex" xmlns:w16cid="http://schemas.microsoft.com/office/word/2016/wordml/cid" xmlns:w16="http://schemas.microsoft.com/office/word/2018/wordml" xmlns:w16sdtdh="http://schemas.microsoft.com/office/word/2020/wordml/sdtdatahash" xmlns:w16se="http://schemas.microsoft.com/office/word/2015/wordml/symex" xmlns:wpg="http://schemas.microsoft.com/office/word/2010/wordprocessingGroup" xmlns:wpi="http://schemas.microsoft.com/office/word/2010/wordprocessingInk" xmlns:wne="http://schemas.microsoft.com/office/word/2006/wordml" xmlns:wps="http://schemas.microsoft.com/office/word/2010/wordprocessingShape" mc:Ignorable="w14 w15 w16se w16cid w16 w16cex w16sdtdh wp14">
   <w:footnote w:type="separator" w:id="-1">
     <w:p>
       <w:r>
@@ -2925,7 +2457,7 @@
 </file>
 
 <file path=word/header1.xml><?xml version="1.0" encoding="utf-8"?>
-<w:hdr xmlns:wpc="http://schemas.microsoft.com/office/word/2010/wordprocessingCanvas" xmlns:cx="http://schemas.microsoft.com/office/drawing/2014/chartex" xmlns:cx1="http://schemas.microsoft.com/office/drawing/2015/9/8/chartex" xmlns:mc="http://schemas.openxmlformats.org/markup-compatibility/2006" xmlns:o="urn:schemas-microsoft-com:office:office" xmlns:r="http://schemas.openxmlformats.org/officeDocument/2006/relationships" xmlns:m="http://schemas.openxmlformats.org/officeDocument/2006/math" xmlns:v="urn:schemas-microsoft-com:vml" xmlns:wp14="http://schemas.microsoft.com/office/word/2010/wordprocessingDrawing" xmlns:wp="http://schemas.openxmlformats.org/drawingml/2006/wordprocessingDrawing" xmlns:w10="urn:schemas-microsoft-com:office:word" xmlns:w="http://schemas.openxmlformats.org/wordprocessingml/2006/main" xmlns:w14="http://schemas.microsoft.com/office/word/2010/wordml" xmlns:w15="http://schemas.microsoft.com/office/word/2012/wordml" xmlns:w16se="http://schemas.microsoft.com/office/word/2015/wordml/symex" xmlns:wpg="http://schemas.microsoft.com/office/word/2010/wordprocessingGroup" xmlns:wpi="http://schemas.microsoft.com/office/word/2010/wordprocessingInk" xmlns:wne="http://schemas.microsoft.com/office/word/2006/wordml" xmlns:wps="http://schemas.microsoft.com/office/word/2010/wordprocessingShape" mc:Ignorable="w14 w15 w16se wp14">
+<w:hdr xmlns:wpc="http://schemas.microsoft.com/office/word/2010/wordprocessingCanvas" xmlns:cx="http://schemas.microsoft.com/office/drawing/2014/chartex" xmlns:cx1="http://schemas.microsoft.com/office/drawing/2015/9/8/chartex" xmlns:cx2="http://schemas.microsoft.com/office/drawing/2015/10/21/chartex" xmlns:cx3="http://schemas.microsoft.com/office/drawing/2016/5/9/chartex" xmlns:cx4="http://schemas.microsoft.com/office/drawing/2016/5/10/chartex" xmlns:cx5="http://schemas.microsoft.com/office/drawing/2016/5/11/chartex" xmlns:cx6="http://schemas.microsoft.com/office/drawing/2016/5/12/chartex" xmlns:cx7="http://schemas.microsoft.com/office/drawing/2016/5/13/chartex" xmlns:cx8="http://schemas.microsoft.com/office/drawing/2016/5/14/chartex" xmlns:mc="http://schemas.openxmlformats.org/markup-compatibility/2006" xmlns:aink="http://schemas.microsoft.com/office/drawing/2016/ink" xmlns:am3d="http://schemas.microsoft.com/office/drawing/2017/model3d" xmlns:o="urn:schemas-microsoft-com:office:office" xmlns:r="http://schemas.openxmlformats.org/officeDocument/2006/relationships" xmlns:m="http://schemas.openxmlformats.org/officeDocument/2006/math" xmlns:v="urn:schemas-microsoft-com:vml" xmlns:wp14="http://schemas.microsoft.com/office/word/2010/wordprocessingDrawing" xmlns:wp="http://schemas.openxmlformats.org/drawingml/2006/wordprocessingDrawing" xmlns:w10="urn:schemas-microsoft-com:office:word" xmlns:w="http://schemas.openxmlformats.org/wordprocessingml/2006/main" xmlns:w14="http://schemas.microsoft.com/office/word/2010/wordml" xmlns:w15="http://schemas.microsoft.com/office/word/2012/wordml" xmlns:w16cex="http://schemas.microsoft.com/office/word/2018/wordml/cex" xmlns:w16cid="http://schemas.microsoft.com/office/word/2016/wordml/cid" xmlns:w16="http://schemas.microsoft.com/office/word/2018/wordml" xmlns:w16sdtdh="http://schemas.microsoft.com/office/word/2020/wordml/sdtdatahash" xmlns:w16se="http://schemas.microsoft.com/office/word/2015/wordml/symex" xmlns:wpg="http://schemas.microsoft.com/office/word/2010/wordprocessingGroup" xmlns:wpi="http://schemas.microsoft.com/office/word/2010/wordprocessingInk" xmlns:wne="http://schemas.microsoft.com/office/word/2006/wordml" xmlns:wps="http://schemas.microsoft.com/office/word/2010/wordprocessingShape" mc:Ignorable="w14 w15 w16se w16cid w16 w16cex w16sdtdh wp14">
   <w:p>
     <w:pPr>
       <w:jc w:val="right"/>
@@ -2953,13 +2485,13 @@
 </file>
 
 <file path=word/header2.xml><?xml version="1.0" encoding="utf-8"?>
-<w:hdr xmlns:wpc="http://schemas.microsoft.com/office/word/2010/wordprocessingCanvas" xmlns:cx="http://schemas.microsoft.com/office/drawing/2014/chartex" xmlns:cx1="http://schemas.microsoft.com/office/drawing/2015/9/8/chartex" xmlns:mc="http://schemas.openxmlformats.org/markup-compatibility/2006" xmlns:o="urn:schemas-microsoft-com:office:office" xmlns:r="http://schemas.openxmlformats.org/officeDocument/2006/relationships" xmlns:m="http://schemas.openxmlformats.org/officeDocument/2006/math" xmlns:v="urn:schemas-microsoft-com:vml" xmlns:wp14="http://schemas.microsoft.com/office/word/2010/wordprocessingDrawing" xmlns:wp="http://schemas.openxmlformats.org/drawingml/2006/wordprocessingDrawing" xmlns:w10="urn:schemas-microsoft-com:office:word" xmlns:w="http://schemas.openxmlformats.org/wordprocessingml/2006/main" xmlns:w14="http://schemas.microsoft.com/office/word/2010/wordml" xmlns:w15="http://schemas.microsoft.com/office/word/2012/wordml" xmlns:w16se="http://schemas.microsoft.com/office/word/2015/wordml/symex" xmlns:wpg="http://schemas.microsoft.com/office/word/2010/wordprocessingGroup" xmlns:wpi="http://schemas.microsoft.com/office/word/2010/wordprocessingInk" xmlns:wne="http://schemas.microsoft.com/office/word/2006/wordml" xmlns:wps="http://schemas.microsoft.com/office/word/2010/wordprocessingShape" mc:Ignorable="w14 w15 w16se wp14">
+<w:hdr xmlns:wpc="http://schemas.microsoft.com/office/word/2010/wordprocessingCanvas" xmlns:cx="http://schemas.microsoft.com/office/drawing/2014/chartex" xmlns:cx1="http://schemas.microsoft.com/office/drawing/2015/9/8/chartex" xmlns:cx2="http://schemas.microsoft.com/office/drawing/2015/10/21/chartex" xmlns:cx3="http://schemas.microsoft.com/office/drawing/2016/5/9/chartex" xmlns:cx4="http://schemas.microsoft.com/office/drawing/2016/5/10/chartex" xmlns:cx5="http://schemas.microsoft.com/office/drawing/2016/5/11/chartex" xmlns:cx6="http://schemas.microsoft.com/office/drawing/2016/5/12/chartex" xmlns:cx7="http://schemas.microsoft.com/office/drawing/2016/5/13/chartex" xmlns:cx8="http://schemas.microsoft.com/office/drawing/2016/5/14/chartex" xmlns:mc="http://schemas.openxmlformats.org/markup-compatibility/2006" xmlns:aink="http://schemas.microsoft.com/office/drawing/2016/ink" xmlns:am3d="http://schemas.microsoft.com/office/drawing/2017/model3d" xmlns:o="urn:schemas-microsoft-com:office:office" xmlns:r="http://schemas.openxmlformats.org/officeDocument/2006/relationships" xmlns:m="http://schemas.openxmlformats.org/officeDocument/2006/math" xmlns:v="urn:schemas-microsoft-com:vml" xmlns:wp14="http://schemas.microsoft.com/office/word/2010/wordprocessingDrawing" xmlns:wp="http://schemas.openxmlformats.org/drawingml/2006/wordprocessingDrawing" xmlns:w10="urn:schemas-microsoft-com:office:word" xmlns:w="http://schemas.openxmlformats.org/wordprocessingml/2006/main" xmlns:w14="http://schemas.microsoft.com/office/word/2010/wordml" xmlns:w15="http://schemas.microsoft.com/office/word/2012/wordml" xmlns:w16cex="http://schemas.microsoft.com/office/word/2018/wordml/cex" xmlns:w16cid="http://schemas.microsoft.com/office/word/2016/wordml/cid" xmlns:w16="http://schemas.microsoft.com/office/word/2018/wordml" xmlns:w16sdtdh="http://schemas.microsoft.com/office/word/2020/wordml/sdtdatahash" xmlns:w16se="http://schemas.microsoft.com/office/word/2015/wordml/symex" xmlns:wpg="http://schemas.microsoft.com/office/word/2010/wordprocessingGroup" xmlns:wpi="http://schemas.microsoft.com/office/word/2010/wordprocessingInk" xmlns:wne="http://schemas.microsoft.com/office/word/2006/wordml" xmlns:wps="http://schemas.microsoft.com/office/word/2010/wordprocessingShape" mc:Ignorable="w14 w15 w16se w16cid w16 w16cex w16sdtdh wp14">
   <w:p/>
 </w:hdr>
 </file>
 
 <file path=word/numbering.xml><?xml version="1.0" encoding="utf-8"?>
-<w:numbering xmlns:wpc="http://schemas.microsoft.com/office/word/2010/wordprocessingCanvas" xmlns:cx="http://schemas.microsoft.com/office/drawing/2014/chartex" xmlns:cx1="http://schemas.microsoft.com/office/drawing/2015/9/8/chartex" xmlns:mc="http://schemas.openxmlformats.org/markup-compatibility/2006" xmlns:o="urn:schemas-microsoft-com:office:office" xmlns:r="http://schemas.openxmlformats.org/officeDocument/2006/relationships" xmlns:m="http://schemas.openxmlformats.org/officeDocument/2006/math" xmlns:v="urn:schemas-microsoft-com:vml" xmlns:wp14="http://schemas.microsoft.com/office/word/2010/wordprocessingDrawing" xmlns:wp="http://schemas.openxmlformats.org/drawingml/2006/wordprocessingDrawing" xmlns:w10="urn:schemas-microsoft-com:office:word" xmlns:w="http://schemas.openxmlformats.org/wordprocessingml/2006/main" xmlns:w14="http://schemas.microsoft.com/office/word/2010/wordml" xmlns:w15="http://schemas.microsoft.com/office/word/2012/wordml" xmlns:w16se="http://schemas.microsoft.com/office/word/2015/wordml/symex" xmlns:wpg="http://schemas.microsoft.com/office/word/2010/wordprocessingGroup" xmlns:wpi="http://schemas.microsoft.com/office/word/2010/wordprocessingInk" xmlns:wne="http://schemas.microsoft.com/office/word/2006/wordml" xmlns:wps="http://schemas.microsoft.com/office/word/2010/wordprocessingShape" mc:Ignorable="w14 w15 w16se wp14">
+<w:numbering xmlns:wpc="http://schemas.microsoft.com/office/word/2010/wordprocessingCanvas" xmlns:cx="http://schemas.microsoft.com/office/drawing/2014/chartex" xmlns:cx1="http://schemas.microsoft.com/office/drawing/2015/9/8/chartex" xmlns:cx2="http://schemas.microsoft.com/office/drawing/2015/10/21/chartex" xmlns:cx3="http://schemas.microsoft.com/office/drawing/2016/5/9/chartex" xmlns:cx4="http://schemas.microsoft.com/office/drawing/2016/5/10/chartex" xmlns:cx5="http://schemas.microsoft.com/office/drawing/2016/5/11/chartex" xmlns:cx6="http://schemas.microsoft.com/office/drawing/2016/5/12/chartex" xmlns:cx7="http://schemas.microsoft.com/office/drawing/2016/5/13/chartex" xmlns:cx8="http://schemas.microsoft.com/office/drawing/2016/5/14/chartex" xmlns:mc="http://schemas.openxmlformats.org/markup-compatibility/2006" xmlns:aink="http://schemas.microsoft.com/office/drawing/2016/ink" xmlns:am3d="http://schemas.microsoft.com/office/drawing/2017/model3d" xmlns:o="urn:schemas-microsoft-com:office:office" xmlns:r="http://schemas.openxmlformats.org/officeDocument/2006/relationships" xmlns:m="http://schemas.openxmlformats.org/officeDocument/2006/math" xmlns:v="urn:schemas-microsoft-com:vml" xmlns:wp14="http://schemas.microsoft.com/office/word/2010/wordprocessingDrawing" xmlns:wp="http://schemas.openxmlformats.org/drawingml/2006/wordprocessingDrawing" xmlns:w10="urn:schemas-microsoft-com:office:word" xmlns:w="http://schemas.openxmlformats.org/wordprocessingml/2006/main" xmlns:w14="http://schemas.microsoft.com/office/word/2010/wordml" xmlns:w15="http://schemas.microsoft.com/office/word/2012/wordml" xmlns:w16cex="http://schemas.microsoft.com/office/word/2018/wordml/cex" xmlns:w16cid="http://schemas.microsoft.com/office/word/2016/wordml/cid" xmlns:w16="http://schemas.microsoft.com/office/word/2018/wordml" xmlns:w16sdtdh="http://schemas.microsoft.com/office/word/2020/wordml/sdtdatahash" xmlns:w16se="http://schemas.microsoft.com/office/word/2015/wordml/symex" xmlns:wpg="http://schemas.microsoft.com/office/word/2010/wordprocessingGroup" xmlns:wpi="http://schemas.microsoft.com/office/word/2010/wordprocessingInk" xmlns:wne="http://schemas.microsoft.com/office/word/2006/wordml" xmlns:wps="http://schemas.microsoft.com/office/word/2010/wordprocessingShape" mc:Ignorable="w14 w15 w16se w16cid w16 w16cex w16sdtdh wp14">
   <w:abstractNum w:abstractNumId="0" w15:restartNumberingAfterBreak="0">
     <w:nsid w:val="1B774FAC"/>
     <w:multiLevelType w:val="multilevel"/>
@@ -3543,7 +3075,7 @@
 </file>
 
 <file path=word/styles.xml><?xml version="1.0" encoding="utf-8"?>
-<w:styles xmlns:mc="http://schemas.openxmlformats.org/markup-compatibility/2006" xmlns:r="http://schemas.openxmlformats.org/officeDocument/2006/relationships" xmlns:w="http://schemas.openxmlformats.org/wordprocessingml/2006/main" xmlns:w14="http://schemas.microsoft.com/office/word/2010/wordml" xmlns:w15="http://schemas.microsoft.com/office/word/2012/wordml" xmlns:w16se="http://schemas.microsoft.com/office/word/2015/wordml/symex" mc:Ignorable="w14 w15 w16se">
+<w:styles xmlns:mc="http://schemas.openxmlformats.org/markup-compatibility/2006" xmlns:r="http://schemas.openxmlformats.org/officeDocument/2006/relationships" xmlns:w="http://schemas.openxmlformats.org/wordprocessingml/2006/main" xmlns:w14="http://schemas.microsoft.com/office/word/2010/wordml" xmlns:w15="http://schemas.microsoft.com/office/word/2012/wordml" xmlns:w16cex="http://schemas.microsoft.com/office/word/2018/wordml/cex" xmlns:w16cid="http://schemas.microsoft.com/office/word/2016/wordml/cid" xmlns:w16="http://schemas.microsoft.com/office/word/2018/wordml" xmlns:w16sdtdh="http://schemas.microsoft.com/office/word/2020/wordml/sdtdatahash" xmlns:w16se="http://schemas.microsoft.com/office/word/2015/wordml/symex" mc:Ignorable="w14 w15 w16se w16cid w16 w16cex w16sdtdh">
   <w:docDefaults>
     <w:rPrDefault>
       <w:rPr>
@@ -3555,7 +3087,7 @@
     </w:rPrDefault>
     <w:pPrDefault/>
   </w:docDefaults>
-  <w:latentStyles w:defLockedState="0" w:defUIPriority="99" w:defSemiHidden="0" w:defUnhideWhenUsed="0" w:defQFormat="0" w:count="371">
+  <w:latentStyles w:defLockedState="0" w:defUIPriority="99" w:defSemiHidden="0" w:defUnhideWhenUsed="0" w:defQFormat="0" w:count="376">
     <w:lsdException w:name="Normal" w:uiPriority="0" w:qFormat="1"/>
     <w:lsdException w:name="heading 1" w:uiPriority="9" w:qFormat="1"/>
     <w:lsdException w:name="heading 2" w:semiHidden="1" w:uiPriority="9" w:unhideWhenUsed="1" w:qFormat="1"/>
@@ -3661,7 +3193,6 @@
     <w:lsdException w:name="HTML Sample" w:semiHidden="1" w:unhideWhenUsed="1"/>
     <w:lsdException w:name="HTML Typewriter" w:semiHidden="1" w:unhideWhenUsed="1"/>
     <w:lsdException w:name="HTML Variable" w:semiHidden="1" w:unhideWhenUsed="1"/>
-    <w:lsdException w:name="Normal Table" w:semiHidden="1" w:unhideWhenUsed="1"/>
     <w:lsdException w:name="annotation subject" w:semiHidden="1" w:unhideWhenUsed="1"/>
     <w:lsdException w:name="No List" w:semiHidden="1" w:unhideWhenUsed="1"/>
     <w:lsdException w:name="Outline List 1" w:semiHidden="1" w:unhideWhenUsed="1"/>
@@ -3704,11 +3235,8 @@
     <w:lsdException w:name="Table Contemporary" w:semiHidden="1" w:unhideWhenUsed="1"/>
     <w:lsdException w:name="Table Elegant" w:semiHidden="1" w:unhideWhenUsed="1"/>
     <w:lsdException w:name="Table Professional" w:semiHidden="1" w:unhideWhenUsed="1"/>
-    <w:lsdException w:name="Table Subtle 1" w:semiHidden="1" w:unhideWhenUsed="1"/>
     <w:lsdException w:name="Table Subtle 2" w:semiHidden="1" w:unhideWhenUsed="1"/>
     <w:lsdException w:name="Table Web 1" w:semiHidden="1" w:unhideWhenUsed="1"/>
-    <w:lsdException w:name="Table Web 2" w:semiHidden="1" w:unhideWhenUsed="1"/>
-    <w:lsdException w:name="Table Web 3" w:semiHidden="1" w:unhideWhenUsed="1"/>
     <w:lsdException w:name="Balloon Text" w:semiHidden="1" w:unhideWhenUsed="1"/>
     <w:lsdException w:name="Table Grid" w:uiPriority="39"/>
     <w:lsdException w:name="Table Theme" w:semiHidden="1" w:unhideWhenUsed="1"/>
@@ -3927,6 +3455,11 @@
     <w:lsdException w:name="List Table 5 Dark Accent 6" w:uiPriority="50"/>
     <w:lsdException w:name="List Table 6 Colorful Accent 6" w:uiPriority="51"/>
     <w:lsdException w:name="List Table 7 Colorful Accent 6" w:uiPriority="52"/>
+    <w:lsdException w:name="Mention" w:semiHidden="1" w:unhideWhenUsed="1"/>
+    <w:lsdException w:name="Smart Hyperlink" w:semiHidden="1" w:unhideWhenUsed="1"/>
+    <w:lsdException w:name="Hashtag" w:semiHidden="1" w:unhideWhenUsed="1"/>
+    <w:lsdException w:name="Unresolved Mention" w:semiHidden="1" w:unhideWhenUsed="1"/>
+    <w:lsdException w:name="Smart Link" w:semiHidden="1" w:unhideWhenUsed="1"/>
   </w:latentStyles>
   <w:style w:type="paragraph" w:default="1" w:styleId="Normal">
     <w:name w:val="Normal"/>
